--- a/rendu/rapports/rapport_projet.docx
+++ b/rendu/rapports/rapport_projet.docx
@@ -1,6 +1,6 @@
 
 <file path=word/document.xml><?xml version="1.0" encoding="utf-8"?>
-<w:document xmlns:ve="http://schemas.openxmlformats.org/markup-compatibility/2006" xmlns:o="urn:schemas-microsoft-com:office:office" xmlns:r="http://schemas.openxmlformats.org/officeDocument/2006/relationships" xmlns:m="http://schemas.openxmlformats.org/officeDocument/2006/math" xmlns:v="urn:schemas-microsoft-com:vml" xmlns:wp="http://schemas.openxmlformats.org/drawingml/2006/wordprocessingDrawing" xmlns:w10="urn:schemas-microsoft-com:office:word" xmlns:w="http://schemas.openxmlformats.org/wordprocessingml/2006/main" xmlns:wne="http://schemas.microsoft.com/office/word/2006/wordml">
+<w:document xmlns:wpc="http://schemas.microsoft.com/office/word/2010/wordprocessingCanvas" xmlns:mc="http://schemas.openxmlformats.org/markup-compatibility/2006" xmlns:o="urn:schemas-microsoft-com:office:office" xmlns:r="http://schemas.openxmlformats.org/officeDocument/2006/relationships" xmlns:m="http://schemas.openxmlformats.org/officeDocument/2006/math" xmlns:v="urn:schemas-microsoft-com:vml" xmlns:wp14="http://schemas.microsoft.com/office/word/2010/wordprocessingDrawing" xmlns:wp="http://schemas.openxmlformats.org/drawingml/2006/wordprocessingDrawing" xmlns:w10="urn:schemas-microsoft-com:office:word" xmlns:w="http://schemas.openxmlformats.org/wordprocessingml/2006/main" xmlns:w14="http://schemas.microsoft.com/office/word/2010/wordml" xmlns:w15="http://schemas.microsoft.com/office/word/2012/wordml" xmlns:wpg="http://schemas.microsoft.com/office/word/2010/wordprocessingGroup" xmlns:wpi="http://schemas.microsoft.com/office/word/2010/wordprocessingInk" xmlns:wne="http://schemas.microsoft.com/office/word/2006/wordml" xmlns:wps="http://schemas.microsoft.com/office/word/2010/wordprocessingShape" mc:Ignorable="w14 w15 wp14">
   <w:body>
     <w:p>
       <w:pPr>
@@ -443,7 +443,6 @@
                         <w:sz w:val="36"/>
                       </w:rPr>
                     </w:pPr>
-                    <w:proofErr w:type="spellStart"/>
                     <w:r>
                       <w:rPr>
                         <w:rFonts w:ascii="Trebuchet MS"/>
@@ -452,7 +451,6 @@
                       </w:rPr>
                       <w:t>Saliou</w:t>
                     </w:r>
-                    <w:proofErr w:type="spellEnd"/>
                     <w:r>
                       <w:rPr>
                         <w:rFonts w:ascii="Trebuchet MS"/>
@@ -491,7 +489,6 @@
                         <w:sz w:val="36"/>
                       </w:rPr>
                     </w:pPr>
-                    <w:proofErr w:type="spellStart"/>
                     <w:r>
                       <w:rPr>
                         <w:rFonts w:ascii="Trebuchet MS"/>
@@ -499,7 +496,6 @@
                       </w:rPr>
                       <w:t>Julien</w:t>
                     </w:r>
-                    <w:proofErr w:type="spellEnd"/>
                     <w:r>
                       <w:rPr>
                         <w:rFonts w:ascii="Trebuchet MS"/>
@@ -536,7 +532,6 @@
                         <w:sz w:val="36"/>
                       </w:rPr>
                     </w:pPr>
-                    <w:proofErr w:type="spellStart"/>
                     <w:r>
                       <w:rPr>
                         <w:rFonts w:ascii="Trebuchet MS"/>
@@ -546,7 +541,6 @@
                       </w:rPr>
                       <w:t>Ariella</w:t>
                     </w:r>
-                    <w:proofErr w:type="spellEnd"/>
                     <w:r>
                       <w:rPr>
                         <w:rFonts w:ascii="Trebuchet MS"/>
@@ -1758,7 +1752,6 @@
             <v:shape id="_x0000_s1257" type="#_x0000_t75" style="position:absolute;left:2757;top:117;width:286;height:217">
               <v:imagedata r:id="rId30" o:title=""/>
             </v:shape>
-            <w10:wrap type="none"/>
             <w10:anchorlock/>
           </v:group>
         </w:pict>
@@ -2087,41 +2080,7 @@
           <w:i/>
           <w:lang w:val="fr-FR"/>
         </w:rPr>
-        <w:t>Problèmes</w:t>
-      </w:r>
-      <w:r>
-        <w:rPr>
-          <w:rFonts w:ascii="Georgia" w:hAnsi="Georgia"/>
-          <w:i/>
-          <w:spacing w:val="-7"/>
-          <w:lang w:val="fr-FR"/>
-        </w:rPr>
-        <w:t xml:space="preserve"> </w:t>
-      </w:r>
-      <w:r>
-        <w:rPr>
-          <w:rFonts w:ascii="Georgia" w:hAnsi="Georgia"/>
-          <w:i/>
-          <w:lang w:val="fr-FR"/>
-        </w:rPr>
-        <w:t>à</w:t>
-      </w:r>
-      <w:r>
-        <w:rPr>
-          <w:rFonts w:ascii="Georgia" w:hAnsi="Georgia"/>
-          <w:i/>
-          <w:spacing w:val="-8"/>
-          <w:lang w:val="fr-FR"/>
-        </w:rPr>
-        <w:t xml:space="preserve"> </w:t>
-      </w:r>
-      <w:r>
-        <w:rPr>
-          <w:rFonts w:ascii="Georgia" w:hAnsi="Georgia"/>
-          <w:i/>
-          <w:lang w:val="fr-FR"/>
-        </w:rPr>
-        <w:t>résoudre</w:t>
+        <w:t xml:space="preserve">Axes d’amélioration </w:t>
       </w:r>
       <w:r>
         <w:rPr>
@@ -3362,6 +3321,168 @@
         </w:rPr>
         <w:t>8</w:t>
       </w:r>
+    </w:p>
+    <w:p>
+      <w:pPr>
+        <w:tabs>
+          <w:tab w:val="right" w:leader="dot" w:pos="10649"/>
+        </w:tabs>
+        <w:spacing w:before="408"/>
+        <w:rPr>
+          <w:rFonts w:ascii="Georgia"/>
+          <w:b/>
+          <w:lang w:val="fr-FR"/>
+        </w:rPr>
+      </w:pPr>
+      <w:r>
+        <w:rPr>
+          <w:rFonts w:ascii="Georgia" w:hAnsi="Georgia"/>
+          <w:lang w:val="fr-FR"/>
+        </w:rPr>
+        <w:t xml:space="preserve">                    </w:t>
+      </w:r>
+      <w:r>
+        <w:rPr>
+          <w:rFonts w:ascii="Georgia"/>
+          <w:b/>
+          <w:lang w:val="fr-FR"/>
+        </w:rPr>
+        <w:t>Annexes</w:t>
+      </w:r>
+      <w:r>
+        <w:rPr>
+          <w:rFonts w:ascii="Georgia"/>
+          <w:b/>
+          <w:lang w:val="fr-FR"/>
+        </w:rPr>
+        <w:tab/>
+        <w:t>1</w:t>
+      </w:r>
+      <w:r>
+        <w:rPr>
+          <w:rFonts w:ascii="Georgia"/>
+          <w:b/>
+          <w:lang w:val="fr-FR"/>
+        </w:rPr>
+        <w:t>9</w:t>
+      </w:r>
+    </w:p>
+    <w:p>
+      <w:pPr>
+        <w:tabs>
+          <w:tab w:val="right" w:leader="dot" w:pos="10649"/>
+        </w:tabs>
+        <w:spacing w:before="129"/>
+        <w:ind w:left="1288"/>
+        <w:rPr>
+          <w:rFonts w:ascii="Georgia"/>
+          <w:lang w:val="fr-FR"/>
+        </w:rPr>
+      </w:pPr>
+      <w:r>
+        <w:rPr>
+          <w:rFonts w:ascii="Georgia"/>
+          <w:lang w:val="fr-FR"/>
+        </w:rPr>
+        <w:t>Manuel d</w:t>
+      </w:r>
+      <w:r>
+        <w:rPr>
+          <w:rFonts w:ascii="Georgia"/>
+          <w:lang w:val="fr-FR"/>
+        </w:rPr>
+        <w:t>’</w:t>
+      </w:r>
+      <w:r>
+        <w:rPr>
+          <w:rFonts w:ascii="Georgia"/>
+          <w:lang w:val="fr-FR"/>
+        </w:rPr>
+        <w:t>utilisateur</w:t>
+      </w:r>
+      <w:r>
+        <w:rPr>
+          <w:rFonts w:ascii="Georgia"/>
+          <w:lang w:val="fr-FR"/>
+        </w:rPr>
+        <w:tab/>
+        <w:t>1</w:t>
+      </w:r>
+      <w:r>
+        <w:rPr>
+          <w:rFonts w:ascii="Georgia"/>
+          <w:lang w:val="fr-FR"/>
+        </w:rPr>
+        <w:t>9</w:t>
+      </w:r>
+    </w:p>
+    <w:p>
+      <w:pPr>
+        <w:tabs>
+          <w:tab w:val="right" w:leader="dot" w:pos="10649"/>
+        </w:tabs>
+        <w:spacing w:before="129"/>
+        <w:ind w:left="1288"/>
+        <w:rPr>
+          <w:rFonts w:ascii="Georgia"/>
+          <w:lang w:val="fr-FR"/>
+        </w:rPr>
+      </w:pPr>
+      <w:r>
+        <w:rPr>
+          <w:rFonts w:ascii="Georgia"/>
+          <w:lang w:val="fr-FR"/>
+        </w:rPr>
+        <w:t>Calcul des co</w:t>
+      </w:r>
+      <w:r>
+        <w:rPr>
+          <w:rFonts w:ascii="Georgia"/>
+          <w:lang w:val="fr-FR"/>
+        </w:rPr>
+        <w:t>û</w:t>
+      </w:r>
+      <w:r>
+        <w:rPr>
+          <w:rFonts w:ascii="Georgia"/>
+          <w:lang w:val="fr-FR"/>
+        </w:rPr>
+        <w:t>ts</w:t>
+      </w:r>
+      <w:r>
+        <w:rPr>
+          <w:rFonts w:ascii="Georgia"/>
+          <w:lang w:val="fr-FR"/>
+        </w:rPr>
+        <w:tab/>
+        <w:t>20</w:t>
+      </w:r>
+    </w:p>
+    <w:p>
+      <w:pPr>
+        <w:tabs>
+          <w:tab w:val="right" w:leader="dot" w:pos="10649"/>
+        </w:tabs>
+        <w:spacing w:before="129"/>
+        <w:ind w:left="1288"/>
+        <w:rPr>
+          <w:rFonts w:ascii="Georgia"/>
+          <w:lang w:val="fr-FR"/>
+        </w:rPr>
+      </w:pPr>
+    </w:p>
+    <w:p>
+      <w:pPr>
+        <w:tabs>
+          <w:tab w:val="right" w:leader="dot" w:pos="10649"/>
+        </w:tabs>
+        <w:spacing w:before="129"/>
+        <w:ind w:left="1288"/>
+        <w:rPr>
+          <w:rFonts w:ascii="Georgia"/>
+          <w:lang w:val="fr-FR"/>
+        </w:rPr>
+      </w:pPr>
     </w:p>
     <w:p>
       <w:pPr>
@@ -3470,7 +3591,6 @@
             <v:shape id="_x0000_s1249" type="#_x0000_t75" style="position:absolute;left:230;top:115;width:180;height:219">
               <v:imagedata r:id="rId37" o:title=""/>
             </v:shape>
-            <w10:wrap type="none"/>
             <w10:anchorlock/>
           </v:group>
         </w:pict>
@@ -3488,7 +3608,7 @@
     </w:p>
     <w:p>
       <w:pPr>
-        <w:pStyle w:val="Heading1"/>
+        <w:pStyle w:val="Titre11"/>
         <w:spacing w:before="0"/>
       </w:pPr>
       <w:r>
@@ -4090,7 +4210,6 @@
             <v:shape id="_x0000_s1239" type="#_x0000_t75" style="position:absolute;left:698;top:117;width:180;height:216">
               <v:imagedata r:id="rId50" o:title=""/>
             </v:shape>
-            <w10:wrap type="none"/>
             <w10:anchorlock/>
           </v:group>
         </w:pict>
@@ -4107,7 +4226,7 @@
     </w:p>
     <w:p>
       <w:pPr>
-        <w:pStyle w:val="Heading1"/>
+        <w:pStyle w:val="Titre11"/>
         <w:rPr>
           <w:lang w:val="fr-FR"/>
         </w:rPr>
@@ -4120,6 +4239,9 @@
         <w:t>Version française :</w:t>
       </w:r>
       <w:r>
+        <w:rPr>
+          <w:lang w:val="fr-FR"/>
+        </w:rPr>
         <w:t xml:space="preserve"> </w:t>
       </w:r>
     </w:p>
@@ -4212,21 +4334,7 @@
         <w:rPr>
           <w:lang w:val="fr-FR"/>
         </w:rPr>
-        <w:t xml:space="preserve"> à l’IUT de </w:t>
-      </w:r>
-      <w:proofErr w:type="spellStart"/>
-      <w:r>
-        <w:rPr>
-          <w:lang w:val="fr-FR"/>
-        </w:rPr>
-        <w:t>Vélizy</w:t>
-      </w:r>
-      <w:proofErr w:type="spellEnd"/>
-      <w:r>
-        <w:rPr>
-          <w:lang w:val="fr-FR"/>
-        </w:rPr>
-        <w:t xml:space="preserve">, notre </w:t>
+        <w:t xml:space="preserve"> à l’IUT de Vélizy, notre </w:t>
       </w:r>
       <w:r>
         <w:rPr>
@@ -4769,7 +4877,6 @@
             <v:shape id="_x0000_s1224" type="#_x0000_t75" style="position:absolute;left:1917;top:112;width:231;height:216">
               <v:imagedata r:id="rId63" o:title=""/>
             </v:shape>
-            <w10:wrap type="none"/>
             <w10:anchorlock/>
           </v:group>
         </w:pict>
@@ -5486,42 +5593,162 @@
     </w:p>
     <w:p>
       <w:pPr>
-        <w:pStyle w:val="Corpsdetexte"/>
-        <w:spacing w:before="2"/>
+        <w:pStyle w:val="Paragraphedeliste"/>
+        <w:numPr>
+          <w:ilvl w:val="1"/>
+          <w:numId w:val="3"/>
+        </w:numPr>
+        <w:tabs>
+          <w:tab w:val="left" w:pos="2513"/>
+        </w:tabs>
+        <w:spacing w:before="87"/>
+        <w:ind w:hanging="360"/>
+        <w:rPr>
+          <w:b/>
+          <w:sz w:val="30"/>
+        </w:rPr>
+      </w:pPr>
+      <w:r>
         <w:rPr>
           <w:sz w:val="14"/>
           <w:lang w:val="fr-FR"/>
         </w:rPr>
-      </w:pPr>
-      <w:r>
-        <w:pict>
-          <v:group id="_x0000_s1211" style="position:absolute;margin-left:74.4pt;margin-top:17.45pt;width:5.55pt;height:9.85pt;z-index:-251654144;mso-wrap-distance-left:0;mso-wrap-distance-right:0;mso-position-horizontal-relative:page" coordorigin="1488,349" coordsize="111,197">
-            <v:shape id="_x0000_s1214" type="#_x0000_t75" style="position:absolute;left:1488;top:349;width:111;height:197">
-              <v:imagedata r:id="rId72" o:title=""/>
-            </v:shape>
-            <v:shape id="_x0000_s1213" style="position:absolute;left:1504;top:358;width:70;height:72" coordorigin="1505,359" coordsize="70,72" path="m1550,359r-21,l1522,364r-15,14l1505,385r,20l1507,414r7,7l1529,431r21,l1565,421r7,-7l1574,405r,-20l1572,378r-14,-14l1550,359xe" fillcolor="#00b050" stroked="f">
-              <v:path arrowok="t"/>
-            </v:shape>
-            <v:shape id="_x0000_s1212" style="position:absolute;left:1504;top:358;width:70;height:72" coordorigin="1505,359" coordsize="70,72" path="m1541,359r9,l1558,364r7,7l1572,378r2,7l1574,395r,10l1572,414r-7,7l1558,426r-8,5l1541,431r-12,l1522,426r-8,-5l1507,414r-2,-9l1505,395r,-10l1507,378r7,-7l1522,364r7,-5l1541,359e" filled="f" strokecolor="#00b050" strokeweight=".72pt">
-              <v:path arrowok="t"/>
-            </v:shape>
-            <w10:wrap type="topAndBottom" anchorx="page"/>
-          </v:group>
-        </w:pict>
-      </w:r>
-      <w:r>
-        <w:pict>
-          <v:group id="_x0000_s1208" style="position:absolute;margin-left:90.95pt;margin-top:10.25pt;width:141.15pt;height:19.45pt;z-index:-251653120;mso-wrap-distance-left:0;mso-wrap-distance-right:0;mso-position-horizontal-relative:page" coordorigin="1819,205" coordsize="2823,389">
-            <v:shape id="_x0000_s1210" type="#_x0000_t75" style="position:absolute;left:1819;top:205;width:2823;height:389">
-              <v:imagedata r:id="rId73" o:title=""/>
-            </v:shape>
-            <v:shape id="_x0000_s1209" type="#_x0000_t75" style="position:absolute;left:1852;top:222;width:2756;height:240">
-              <v:imagedata r:id="rId74" o:title=""/>
-            </v:shape>
-            <w10:wrap type="topAndBottom" anchorx="page"/>
-          </v:group>
-        </w:pict>
-      </w:r>
+        <w:tab/>
+      </w:r>
+      <w:r>
+        <w:rPr>
+          <w:noProof/>
+          <w:lang w:val="fr-FR" w:eastAsia="fr-FR"/>
+        </w:rPr>
+        <w:drawing>
+          <wp:anchor distT="0" distB="0" distL="0" distR="0" simplePos="0" relativeHeight="251661312" behindDoc="1" locked="0" layoutInCell="1" allowOverlap="1" wp14:anchorId="3AD24B00" wp14:editId="309421FB">
+            <wp:simplePos x="0" y="0"/>
+            <wp:positionH relativeFrom="page">
+              <wp:posOffset>1414272</wp:posOffset>
+            </wp:positionH>
+            <wp:positionV relativeFrom="paragraph">
+              <wp:posOffset>245273</wp:posOffset>
+            </wp:positionV>
+            <wp:extent cx="42671" cy="30480"/>
+            <wp:effectExtent l="0" t="0" r="0" b="0"/>
+            <wp:wrapNone/>
+            <wp:docPr id="11" name="image60.png"/>
+            <wp:cNvGraphicFramePr>
+              <a:graphicFrameLocks xmlns:a="http://schemas.openxmlformats.org/drawingml/2006/main" noChangeAspect="1"/>
+            </wp:cNvGraphicFramePr>
+            <a:graphic xmlns:a="http://schemas.openxmlformats.org/drawingml/2006/main">
+              <a:graphicData uri="http://schemas.openxmlformats.org/drawingml/2006/picture">
+                <pic:pic xmlns:pic="http://schemas.openxmlformats.org/drawingml/2006/picture">
+                  <pic:nvPicPr>
+                    <pic:cNvPr id="14" name="image60.png"/>
+                    <pic:cNvPicPr/>
+                  </pic:nvPicPr>
+                  <pic:blipFill>
+                    <a:blip r:embed="rId70" cstate="print"/>
+                    <a:stretch>
+                      <a:fillRect/>
+                    </a:stretch>
+                  </pic:blipFill>
+                  <pic:spPr>
+                    <a:xfrm>
+                      <a:off x="0" y="0"/>
+                      <a:ext cx="42671" cy="30480"/>
+                    </a:xfrm>
+                    <a:prstGeom prst="rect">
+                      <a:avLst/>
+                    </a:prstGeom>
+                  </pic:spPr>
+                </pic:pic>
+              </a:graphicData>
+            </a:graphic>
+          </wp:anchor>
+        </w:drawing>
+      </w:r>
+      <w:r>
+        <w:rPr>
+          <w:noProof/>
+          <w:lang w:val="fr-FR" w:eastAsia="fr-FR"/>
+        </w:rPr>
+        <w:drawing>
+          <wp:anchor distT="0" distB="0" distL="0" distR="0" simplePos="0" relativeHeight="251662336" behindDoc="1" locked="0" layoutInCell="1" allowOverlap="1" wp14:anchorId="3DE87200" wp14:editId="196A3F59">
+            <wp:simplePos x="0" y="0"/>
+            <wp:positionH relativeFrom="page">
+              <wp:posOffset>1642872</wp:posOffset>
+            </wp:positionH>
+            <wp:positionV relativeFrom="paragraph">
+              <wp:posOffset>233081</wp:posOffset>
+            </wp:positionV>
+            <wp:extent cx="1536192" cy="60960"/>
+            <wp:effectExtent l="0" t="0" r="0" b="0"/>
+            <wp:wrapNone/>
+            <wp:docPr id="12" name="image61.png"/>
+            <wp:cNvGraphicFramePr>
+              <a:graphicFrameLocks xmlns:a="http://schemas.openxmlformats.org/drawingml/2006/main" noChangeAspect="1"/>
+            </wp:cNvGraphicFramePr>
+            <a:graphic xmlns:a="http://schemas.openxmlformats.org/drawingml/2006/main">
+              <a:graphicData uri="http://schemas.openxmlformats.org/drawingml/2006/picture">
+                <pic:pic xmlns:pic="http://schemas.openxmlformats.org/drawingml/2006/picture">
+                  <pic:nvPicPr>
+                    <pic:cNvPr id="16" name="image61.png"/>
+                    <pic:cNvPicPr/>
+                  </pic:nvPicPr>
+                  <pic:blipFill>
+                    <a:blip r:embed="rId71" cstate="print"/>
+                    <a:stretch>
+                      <a:fillRect/>
+                    </a:stretch>
+                  </pic:blipFill>
+                  <pic:spPr>
+                    <a:xfrm>
+                      <a:off x="0" y="0"/>
+                      <a:ext cx="1536192" cy="60960"/>
+                    </a:xfrm>
+                    <a:prstGeom prst="rect">
+                      <a:avLst/>
+                    </a:prstGeom>
+                  </pic:spPr>
+                </pic:pic>
+              </a:graphicData>
+            </a:graphic>
+          </wp:anchor>
+        </w:drawing>
+      </w:r>
+      <w:r>
+        <w:rPr>
+          <w:b/>
+          <w:color w:val="00B050"/>
+          <w:sz w:val="30"/>
+        </w:rPr>
+        <w:t xml:space="preserve">Axes </w:t>
+      </w:r>
+      <w:proofErr w:type="spellStart"/>
+      <w:r>
+        <w:rPr>
+          <w:b/>
+          <w:color w:val="00B050"/>
+          <w:sz w:val="30"/>
+        </w:rPr>
+        <w:t>d’amélioration</w:t>
+      </w:r>
+      <w:proofErr w:type="spellEnd"/>
+      <w:r>
+        <w:rPr>
+          <w:b/>
+          <w:color w:val="00B050"/>
+          <w:sz w:val="30"/>
+        </w:rPr>
+        <w:t xml:space="preserve"> du service </w:t>
+      </w:r>
+      <w:proofErr w:type="spellStart"/>
+      <w:r>
+        <w:rPr>
+          <w:b/>
+          <w:color w:val="00B050"/>
+          <w:sz w:val="30"/>
+        </w:rPr>
+        <w:t>reprographie</w:t>
+      </w:r>
+      <w:proofErr w:type="spellEnd"/>
     </w:p>
     <w:p>
       <w:pPr>
@@ -5635,7 +5862,7 @@
                     <pic:cNvPicPr/>
                   </pic:nvPicPr>
                   <pic:blipFill>
-                    <a:blip r:embed="rId75" cstate="print"/>
+                    <a:blip r:embed="rId72" cstate="print"/>
                     <a:stretch>
                       <a:fillRect/>
                     </a:stretch>
@@ -5725,7 +5952,7 @@
                     <pic:cNvPicPr/>
                   </pic:nvPicPr>
                   <pic:blipFill>
-                    <a:blip r:embed="rId76" cstate="print"/>
+                    <a:blip r:embed="rId73" cstate="print"/>
                     <a:stretch>
                       <a:fillRect/>
                     </a:stretch>
@@ -6058,7 +6285,6 @@
             <v:shape id="_x0000_s1206" style="position:absolute;left:7;top:7;width:70;height:72" coordorigin="7,7" coordsize="70,72" path="m43,7r10,l60,12r7,7l74,26r3,8l77,43r,10l74,62r-7,8l60,74r-7,5l43,79r-12,l24,74,17,70,10,62,7,53,7,43r,-9l10,26r7,-7l24,12,31,7r12,e" filled="f" strokecolor="#00b050" strokeweight=".72pt">
               <v:path arrowok="t"/>
             </v:shape>
-            <w10:wrap type="none"/>
             <w10:anchorlock/>
           </v:group>
         </w:pict>
@@ -6092,7 +6318,7 @@
                     <pic:cNvPicPr/>
                   </pic:nvPicPr>
                   <pic:blipFill>
-                    <a:blip r:embed="rId77" cstate="print"/>
+                    <a:blip r:embed="rId74" cstate="print"/>
                     <a:stretch>
                       <a:fillRect/>
                     </a:stretch>
@@ -6283,7 +6509,7 @@
                     </pic:cNvPicPr>
                   </pic:nvPicPr>
                   <pic:blipFill>
-                    <a:blip r:embed="rId78" cstate="print"/>
+                    <a:blip r:embed="rId75" cstate="print"/>
                     <a:srcRect/>
                     <a:stretch>
                       <a:fillRect/>
@@ -6423,7 +6649,7 @@
                     </pic:cNvPicPr>
                   </pic:nvPicPr>
                   <pic:blipFill>
-                    <a:blip r:embed="rId79" cstate="print"/>
+                    <a:blip r:embed="rId76" cstate="print"/>
                     <a:srcRect/>
                     <a:stretch>
                       <a:fillRect/>
@@ -6557,7 +6783,7 @@
                     </pic:cNvPicPr>
                   </pic:nvPicPr>
                   <pic:blipFill>
-                    <a:blip r:embed="rId80" cstate="print"/>
+                    <a:blip r:embed="rId77" cstate="print"/>
                     <a:srcRect/>
                     <a:stretch>
                       <a:fillRect/>
@@ -6726,7 +6952,7 @@
         <w:tblW w:w="0" w:type="auto"/>
         <w:tblInd w:w="534" w:type="dxa"/>
         <w:tblLayout w:type="fixed"/>
-        <w:tblLook w:val="04A0"/>
+        <w:tblLook w:val="04A0" w:firstRow="1" w:lastRow="0" w:firstColumn="1" w:lastColumn="0" w:noHBand="0" w:noVBand="1"/>
       </w:tblPr>
       <w:tblGrid>
         <w:gridCol w:w="1976"/>
@@ -6782,7 +7008,7 @@
                           </pic:cNvPicPr>
                         </pic:nvPicPr>
                         <pic:blipFill>
-                          <a:blip r:embed="rId81" cstate="print"/>
+                          <a:blip r:embed="rId78" cstate="print"/>
                           <a:srcRect/>
                           <a:stretch>
                             <a:fillRect/>
@@ -6855,7 +7081,7 @@
                           </pic:cNvPicPr>
                         </pic:nvPicPr>
                         <pic:blipFill>
-                          <a:blip r:embed="rId82" cstate="print"/>
+                          <a:blip r:embed="rId79" cstate="print"/>
                           <a:srcRect/>
                           <a:stretch>
                             <a:fillRect/>
@@ -6929,7 +7155,7 @@
                           </pic:cNvPicPr>
                         </pic:nvPicPr>
                         <pic:blipFill>
-                          <a:blip r:embed="rId83" cstate="print"/>
+                          <a:blip r:embed="rId80" cstate="print"/>
                           <a:srcRect/>
                           <a:stretch>
                             <a:fillRect/>
@@ -7002,7 +7228,7 @@
                           </pic:cNvPicPr>
                         </pic:nvPicPr>
                         <pic:blipFill>
-                          <a:blip r:embed="rId84" cstate="print"/>
+                          <a:blip r:embed="rId81" cstate="print"/>
                           <a:srcRect/>
                           <a:stretch>
                             <a:fillRect/>
@@ -7085,7 +7311,7 @@
                     </pic:cNvPicPr>
                   </pic:nvPicPr>
                   <pic:blipFill>
-                    <a:blip r:embed="rId85" cstate="print"/>
+                    <a:blip r:embed="rId82" cstate="print"/>
                     <a:srcRect/>
                     <a:stretch>
                       <a:fillRect/>
@@ -7190,7 +7416,7 @@
                     <pic:cNvPicPr/>
                   </pic:nvPicPr>
                   <pic:blipFill>
-                    <a:blip r:embed="rId86" cstate="print"/>
+                    <a:blip r:embed="rId83" cstate="print"/>
                     <a:stretch>
                       <a:fillRect/>
                     </a:stretch>
@@ -7300,7 +7526,7 @@
                     <pic:cNvPicPr/>
                   </pic:nvPicPr>
                   <pic:blipFill>
-                    <a:blip r:embed="rId87" cstate="print"/>
+                    <a:blip r:embed="rId84" cstate="print"/>
                     <a:stretch>
                       <a:fillRect/>
                     </a:stretch>
@@ -7465,12 +7691,11 @@
         <w:pict>
           <v:group id="_x0000_s1199" style="width:4.5pt;height:8.15pt;mso-position-horizontal-relative:char;mso-position-vertical-relative:line" coordsize="90,163">
             <v:shape id="_x0000_s1201" type="#_x0000_t75" style="position:absolute;left:1;top:9;width:88;height:153">
-              <v:imagedata r:id="rId88" o:title=""/>
+              <v:imagedata r:id="rId85" o:title=""/>
             </v:shape>
             <v:shape id="_x0000_s1200" style="position:absolute;left:7;top:7;width:70;height:72" coordorigin="7,7" coordsize="70,72" path="m43,7r10,l60,12r7,7l74,26r3,8l77,43r,10l74,62r-7,8l60,74r-7,5l43,79r-12,l24,74,17,70,10,62,7,53,7,43r,-9l10,26r7,-7l24,12,31,7r12,e" filled="f" strokecolor="#00b050" strokeweight=".72pt">
               <v:path arrowok="t"/>
             </v:shape>
-            <w10:wrap type="none"/>
             <w10:anchorlock/>
           </v:group>
         </w:pict>
@@ -7494,51 +7719,50 @@
         <w:pict>
           <v:group id="_x0000_s1183" style="width:128.65pt;height:16.35pt;mso-position-horizontal-relative:char;mso-position-vertical-relative:line" coordsize="2573,327">
             <v:shape id="_x0000_s1198" type="#_x0000_t75" style="position:absolute;left:4;top:230;width:2568;height:96">
+              <v:imagedata r:id="rId86" o:title=""/>
+            </v:shape>
+            <v:shape id="_x0000_s1197" type="#_x0000_t75" style="position:absolute;left:1248;top:7;width:149;height:226">
+              <v:imagedata r:id="rId87" o:title=""/>
+            </v:shape>
+            <v:shape id="_x0000_s1196" type="#_x0000_t75" style="position:absolute;left:7;top:12;width:140;height:221">
+              <v:imagedata r:id="rId88" o:title=""/>
+            </v:shape>
+            <v:shape id="_x0000_s1195" type="#_x0000_t75" style="position:absolute;left:168;top:38;width:351;height:195">
               <v:imagedata r:id="rId89" o:title=""/>
             </v:shape>
-            <v:shape id="_x0000_s1197" type="#_x0000_t75" style="position:absolute;left:1248;top:7;width:149;height:226">
+            <v:shape id="_x0000_s1194" type="#_x0000_t75" style="position:absolute;left:664;top:38;width:245;height:195">
               <v:imagedata r:id="rId90" o:title=""/>
             </v:shape>
-            <v:shape id="_x0000_s1196" type="#_x0000_t75" style="position:absolute;left:7;top:12;width:140;height:221">
+            <v:shape id="_x0000_s1193" type="#_x0000_t75" style="position:absolute;left:2368;top:38;width:195;height:192">
               <v:imagedata r:id="rId91" o:title=""/>
             </v:shape>
-            <v:shape id="_x0000_s1195" type="#_x0000_t75" style="position:absolute;left:168;top:38;width:351;height:195">
+            <v:shape id="_x0000_s1192" type="#_x0000_t75" style="position:absolute;left:912;top:81;width:108;height:147">
               <v:imagedata r:id="rId92" o:title=""/>
             </v:shape>
-            <v:shape id="_x0000_s1194" type="#_x0000_t75" style="position:absolute;left:664;top:38;width:245;height:195">
+            <v:shape id="_x0000_s1191" type="#_x0000_t75" style="position:absolute;left:1639;top:81;width:108;height:147">
               <v:imagedata r:id="rId93" o:title=""/>
             </v:shape>
-            <v:shape id="_x0000_s1193" type="#_x0000_t75" style="position:absolute;left:2368;top:38;width:195;height:192">
+            <v:shape id="_x0000_s1190" type="#_x0000_t75" style="position:absolute;left:1754;top:81;width:279;height:216">
               <v:imagedata r:id="rId94" o:title=""/>
             </v:shape>
-            <v:shape id="_x0000_s1192" type="#_x0000_t75" style="position:absolute;left:912;top:81;width:108;height:147">
+            <v:shape id="_x0000_s1189" type="#_x0000_t75" style="position:absolute;left:2044;top:81;width:149;height:216">
               <v:imagedata r:id="rId95" o:title=""/>
             </v:shape>
-            <v:shape id="_x0000_s1191" type="#_x0000_t75" style="position:absolute;left:1639;top:81;width:108;height:147">
+            <v:shape id="_x0000_s1188" type="#_x0000_t75" style="position:absolute;left:530;top:84;width:120;height:149">
               <v:imagedata r:id="rId96" o:title=""/>
             </v:shape>
-            <v:shape id="_x0000_s1190" type="#_x0000_t75" style="position:absolute;left:1754;top:81;width:279;height:216">
+            <v:shape id="_x0000_s1187" type="#_x0000_t75" style="position:absolute;left:1027;top:84;width:123;height:149">
               <v:imagedata r:id="rId97" o:title=""/>
             </v:shape>
-            <v:shape id="_x0000_s1189" type="#_x0000_t75" style="position:absolute;left:2044;top:81;width:149;height:216">
+            <v:shape id="_x0000_s1186" type="#_x0000_t75" style="position:absolute;left:2217;top:84;width:137;height:149">
               <v:imagedata r:id="rId98" o:title=""/>
             </v:shape>
-            <v:shape id="_x0000_s1188" type="#_x0000_t75" style="position:absolute;left:530;top:84;width:120;height:149">
+            <v:shape id="_x0000_s1185" type="#_x0000_t75" style="position:absolute;left:1399;top:86;width:159;height:147">
               <v:imagedata r:id="rId99" o:title=""/>
             </v:shape>
-            <v:shape id="_x0000_s1187" type="#_x0000_t75" style="position:absolute;left:1027;top:84;width:123;height:149">
+            <v:shape id="_x0000_s1184" type="#_x0000_t75" style="position:absolute;width:2571;height:305">
               <v:imagedata r:id="rId100" o:title=""/>
             </v:shape>
-            <v:shape id="_x0000_s1186" type="#_x0000_t75" style="position:absolute;left:2217;top:84;width:137;height:149">
-              <v:imagedata r:id="rId101" o:title=""/>
-            </v:shape>
-            <v:shape id="_x0000_s1185" type="#_x0000_t75" style="position:absolute;left:1399;top:86;width:159;height:147">
-              <v:imagedata r:id="rId102" o:title=""/>
-            </v:shape>
-            <v:shape id="_x0000_s1184" type="#_x0000_t75" style="position:absolute;width:2571;height:305">
-              <v:imagedata r:id="rId103" o:title=""/>
-            </v:shape>
-            <w10:wrap type="none"/>
             <w10:anchorlock/>
           </v:group>
         </w:pict>
@@ -7595,7 +7819,7 @@
                     <pic:cNvPicPr/>
                   </pic:nvPicPr>
                   <pic:blipFill>
-                    <a:blip r:embed="rId104" cstate="print"/>
+                    <a:blip r:embed="rId101" cstate="print"/>
                     <a:stretch>
                       <a:fillRect/>
                     </a:stretch>
@@ -7803,7 +8027,7 @@
                     </pic:cNvPicPr>
                   </pic:nvPicPr>
                   <pic:blipFill>
-                    <a:blip r:embed="rId105" cstate="print"/>
+                    <a:blip r:embed="rId102" cstate="print"/>
                     <a:srcRect/>
                     <a:stretch>
                       <a:fillRect/>
@@ -8016,7 +8240,7 @@
                     </pic:cNvPicPr>
                   </pic:nvPicPr>
                   <pic:blipFill>
-                    <a:blip r:embed="rId106" cstate="print"/>
+                    <a:blip r:embed="rId103" cstate="print"/>
                     <a:srcRect/>
                     <a:stretch>
                       <a:fillRect/>
@@ -8200,7 +8424,7 @@
                     </pic:cNvPicPr>
                   </pic:nvPicPr>
                   <pic:blipFill>
-                    <a:blip r:embed="rId107" cstate="print"/>
+                    <a:blip r:embed="rId104" cstate="print"/>
                     <a:srcRect/>
                     <a:stretch>
                       <a:fillRect/>
@@ -8398,100 +8622,100 @@
         <w:pict>
           <v:group id="_x0000_s1150" style="position:absolute;margin-left:58.3pt;margin-top:14.4pt;width:327.6pt;height:24.6pt;z-index:-251652096;mso-wrap-distance-left:0;mso-wrap-distance-right:0;mso-position-horizontal-relative:page" coordorigin="1166,288" coordsize="6552,492">
             <v:shape id="_x0000_s1182" type="#_x0000_t75" style="position:absolute;left:1166;top:621;width:6552;height:159">
+              <v:imagedata r:id="rId105" o:title=""/>
+            </v:shape>
+            <v:shape id="_x0000_s1181" type="#_x0000_t75" style="position:absolute;left:1166;top:292;width:207;height:327">
+              <v:imagedata r:id="rId106" o:title=""/>
+            </v:shape>
+            <v:shape id="_x0000_s1180" type="#_x0000_t75" style="position:absolute;left:1411;top:402;width:159;height:216">
+              <v:imagedata r:id="rId107" o:title=""/>
+            </v:shape>
+            <v:shape id="_x0000_s1179" type="#_x0000_t75" style="position:absolute;left:1658;top:287;width:77;height:70">
               <v:imagedata r:id="rId108" o:title=""/>
             </v:shape>
-            <v:shape id="_x0000_s1181" type="#_x0000_t75" style="position:absolute;left:1166;top:292;width:207;height:327">
+            <v:shape id="_x0000_s1178" type="#_x0000_t75" style="position:absolute;left:1588;top:402;width:192;height:219">
               <v:imagedata r:id="rId109" o:title=""/>
             </v:shape>
-            <v:shape id="_x0000_s1180" type="#_x0000_t75" style="position:absolute;left:1411;top:402;width:159;height:216">
+            <v:shape id="_x0000_s1177" type="#_x0000_t75" style="position:absolute;left:3744;top:292;width:197;height:327">
               <v:imagedata r:id="rId110" o:title=""/>
             </v:shape>
-            <v:shape id="_x0000_s1179" type="#_x0000_t75" style="position:absolute;left:1658;top:287;width:77;height:70">
+            <v:shape id="_x0000_s1176" type="#_x0000_t75" style="position:absolute;left:3007;top:316;width:51;height:48">
               <v:imagedata r:id="rId111" o:title=""/>
             </v:shape>
-            <v:shape id="_x0000_s1178" type="#_x0000_t75" style="position:absolute;left:1588;top:402;width:192;height:219">
+            <v:shape id="_x0000_s1175" type="#_x0000_t75" style="position:absolute;left:2452;top:362;width:161;height:260">
               <v:imagedata r:id="rId112" o:title=""/>
             </v:shape>
-            <v:shape id="_x0000_s1177" type="#_x0000_t75" style="position:absolute;left:3744;top:292;width:197;height:327">
+            <v:shape id="_x0000_s1174" type="#_x0000_t75" style="position:absolute;left:2817;top:362;width:161;height:260">
               <v:imagedata r:id="rId113" o:title=""/>
             </v:shape>
-            <v:shape id="_x0000_s1176" type="#_x0000_t75" style="position:absolute;left:3007;top:316;width:51;height:48">
+            <v:shape id="_x0000_s1173" type="#_x0000_t75" style="position:absolute;left:1819;top:402;width:147;height:219">
               <v:imagedata r:id="rId114" o:title=""/>
             </v:shape>
-            <v:shape id="_x0000_s1175" type="#_x0000_t75" style="position:absolute;left:2452;top:362;width:161;height:260">
+            <v:shape id="_x0000_s1172" type="#_x0000_t75" style="position:absolute;left:2004;top:402;width:195;height:219">
               <v:imagedata r:id="rId115" o:title=""/>
             </v:shape>
-            <v:shape id="_x0000_s1174" type="#_x0000_t75" style="position:absolute;left:2817;top:362;width:161;height:260">
+            <v:shape id="_x0000_s1171" type="#_x0000_t75" style="position:absolute;left:2244;top:402;width:180;height:216">
               <v:imagedata r:id="rId116" o:title=""/>
             </v:shape>
-            <v:shape id="_x0000_s1173" type="#_x0000_t75" style="position:absolute;left:1819;top:402;width:147;height:219">
+            <v:shape id="_x0000_s1170" type="#_x0000_t75" style="position:absolute;left:2628;top:402;width:185;height:219">
               <v:imagedata r:id="rId117" o:title=""/>
             </v:shape>
-            <v:shape id="_x0000_s1172" type="#_x0000_t75" style="position:absolute;left:2004;top:402;width:195;height:219">
+            <v:shape id="_x0000_s1169" type="#_x0000_t75" style="position:absolute;left:3379;top:402;width:180;height:216">
               <v:imagedata r:id="rId118" o:title=""/>
             </v:shape>
-            <v:shape id="_x0000_s1171" type="#_x0000_t75" style="position:absolute;left:2244;top:402;width:180;height:216">
+            <v:shape id="_x0000_s1168" type="#_x0000_t75" style="position:absolute;left:3988;top:402;width:192;height:219">
               <v:imagedata r:id="rId119" o:title=""/>
             </v:shape>
-            <v:shape id="_x0000_s1170" type="#_x0000_t75" style="position:absolute;left:2628;top:402;width:185;height:219">
+            <v:shape id="_x0000_s1167" type="#_x0000_t75" style="position:absolute;left:3009;top:405;width:44;height:214">
               <v:imagedata r:id="rId120" o:title=""/>
             </v:shape>
-            <v:shape id="_x0000_s1169" type="#_x0000_t75" style="position:absolute;left:3379;top:402;width:180;height:216">
+            <v:shape id="_x0000_s1166" type="#_x0000_t75" style="position:absolute;left:3103;top:405;width:231;height:216">
               <v:imagedata r:id="rId121" o:title=""/>
             </v:shape>
-            <v:shape id="_x0000_s1168" type="#_x0000_t75" style="position:absolute;left:3988;top:402;width:192;height:219">
+            <v:shape id="_x0000_s1165" type="#_x0000_t75" style="position:absolute;left:4363;top:290;width:154;height:327">
               <v:imagedata r:id="rId122" o:title=""/>
             </v:shape>
-            <v:shape id="_x0000_s1167" type="#_x0000_t75" style="position:absolute;left:3009;top:405;width:44;height:214">
+            <v:shape id="_x0000_s1164" type="#_x0000_t75" style="position:absolute;left:4632;top:287;width:77;height:70">
               <v:imagedata r:id="rId123" o:title=""/>
             </v:shape>
-            <v:shape id="_x0000_s1166" type="#_x0000_t75" style="position:absolute;left:3103;top:405;width:231;height:216">
+            <v:shape id="_x0000_s1163" type="#_x0000_t75" style="position:absolute;left:5980;top:292;width:197;height:327">
               <v:imagedata r:id="rId124" o:title=""/>
             </v:shape>
-            <v:shape id="_x0000_s1165" type="#_x0000_t75" style="position:absolute;left:4363;top:290;width:154;height:327">
+            <v:shape id="_x0000_s1162" type="#_x0000_t75" style="position:absolute;left:6568;top:362;width:161;height:262">
               <v:imagedata r:id="rId125" o:title=""/>
             </v:shape>
-            <v:shape id="_x0000_s1164" type="#_x0000_t75" style="position:absolute;left:4632;top:287;width:77;height:70">
+            <v:shape id="_x0000_s1161" type="#_x0000_t75" style="position:absolute;left:4562;top:402;width:195;height:221">
               <v:imagedata r:id="rId126" o:title=""/>
             </v:shape>
-            <v:shape id="_x0000_s1163" type="#_x0000_t75" style="position:absolute;left:5980;top:292;width:197;height:327">
+            <v:shape id="_x0000_s1160" type="#_x0000_t75" style="position:absolute;left:5618;top:402;width:195;height:221">
               <v:imagedata r:id="rId127" o:title=""/>
             </v:shape>
-            <v:shape id="_x0000_s1162" type="#_x0000_t75" style="position:absolute;left:6568;top:362;width:161;height:262">
+            <v:shape id="_x0000_s1159" type="#_x0000_t75" style="position:absolute;left:6225;top:402;width:195;height:221">
               <v:imagedata r:id="rId128" o:title=""/>
             </v:shape>
-            <v:shape id="_x0000_s1161" type="#_x0000_t75" style="position:absolute;left:4562;top:402;width:195;height:221">
+            <v:shape id="_x0000_s1158" type="#_x0000_t75" style="position:absolute;left:6763;top:402;width:159;height:216">
               <v:imagedata r:id="rId129" o:title=""/>
             </v:shape>
-            <v:shape id="_x0000_s1160" type="#_x0000_t75" style="position:absolute;left:5618;top:402;width:195;height:221">
+            <v:shape id="_x0000_s1157" type="#_x0000_t75" style="position:absolute;left:6933;top:402;width:185;height:221">
               <v:imagedata r:id="rId130" o:title=""/>
             </v:shape>
-            <v:shape id="_x0000_s1159" type="#_x0000_t75" style="position:absolute;left:6225;top:402;width:195;height:221">
+            <v:shape id="_x0000_s1156" type="#_x0000_t75" style="position:absolute;left:7348;top:402;width:185;height:221">
               <v:imagedata r:id="rId131" o:title=""/>
             </v:shape>
-            <v:shape id="_x0000_s1158" type="#_x0000_t75" style="position:absolute;left:6763;top:402;width:159;height:216">
+            <v:shape id="_x0000_s1155" type="#_x0000_t75" style="position:absolute;left:4788;top:405;width:197;height:322">
               <v:imagedata r:id="rId132" o:title=""/>
             </v:shape>
-            <v:shape id="_x0000_s1157" type="#_x0000_t75" style="position:absolute;left:6933;top:402;width:185;height:221">
+            <v:shape id="_x0000_s1154" type="#_x0000_t75" style="position:absolute;left:5046;top:318;width:284;height:301">
               <v:imagedata r:id="rId133" o:title=""/>
             </v:shape>
-            <v:shape id="_x0000_s1156" type="#_x0000_t75" style="position:absolute;left:7348;top:402;width:185;height:221">
+            <v:shape id="_x0000_s1153" type="#_x0000_t75" style="position:absolute;left:5385;top:405;width:197;height:322">
               <v:imagedata r:id="rId134" o:title=""/>
             </v:shape>
-            <v:shape id="_x0000_s1155" type="#_x0000_t75" style="position:absolute;left:4788;top:405;width:197;height:322">
+            <v:shape id="_x0000_s1152" type="#_x0000_t75" style="position:absolute;left:7125;top:405;width:207;height:219">
               <v:imagedata r:id="rId135" o:title=""/>
             </v:shape>
-            <v:shape id="_x0000_s1154" type="#_x0000_t75" style="position:absolute;left:5046;top:318;width:284;height:301">
+            <v:shape id="_x0000_s1151" type="#_x0000_t75" style="position:absolute;left:7569;top:292;width:149;height:322">
               <v:imagedata r:id="rId136" o:title=""/>
-            </v:shape>
-            <v:shape id="_x0000_s1153" type="#_x0000_t75" style="position:absolute;left:5385;top:405;width:197;height:322">
-              <v:imagedata r:id="rId137" o:title=""/>
-            </v:shape>
-            <v:shape id="_x0000_s1152" type="#_x0000_t75" style="position:absolute;left:7125;top:405;width:207;height:219">
-              <v:imagedata r:id="rId138" o:title=""/>
-            </v:shape>
-            <v:shape id="_x0000_s1151" type="#_x0000_t75" style="position:absolute;left:7569;top:292;width:149;height:322">
-              <v:imagedata r:id="rId139" o:title=""/>
             </v:shape>
             <w10:wrap type="topAndBottom" anchorx="page"/>
           </v:group>
@@ -8552,7 +8776,7 @@
                     </pic:cNvPicPr>
                   </pic:nvPicPr>
                   <pic:blipFill>
-                    <a:blip r:embed="rId140" cstate="print"/>
+                    <a:blip r:embed="rId137" cstate="print"/>
                     <a:srcRect/>
                     <a:stretch>
                       <a:fillRect/>
@@ -8606,19 +8830,19 @@
         <w:tblStyle w:val="Trameclaire-Accent5"/>
         <w:tblpPr w:leftFromText="141" w:rightFromText="141" w:vertAnchor="text" w:horzAnchor="page" w:tblpX="4288" w:tblpY="389"/>
         <w:tblW w:w="0" w:type="auto"/>
-        <w:tblLook w:val="04A0"/>
+        <w:tblLook w:val="04A0" w:firstRow="1" w:lastRow="0" w:firstColumn="1" w:lastColumn="0" w:noHBand="0" w:noVBand="1"/>
       </w:tblPr>
       <w:tblGrid>
         <w:gridCol w:w="5044"/>
       </w:tblGrid>
       <w:tr>
         <w:trPr>
-          <w:cnfStyle w:val="100000000000"/>
+          <w:cnfStyle w:val="100000000000" w:firstRow="1" w:lastRow="0" w:firstColumn="0" w:lastColumn="0" w:oddVBand="0" w:evenVBand="0" w:oddHBand="0" w:evenHBand="0" w:firstRowFirstColumn="0" w:firstRowLastColumn="0" w:lastRowFirstColumn="0" w:lastRowLastColumn="0"/>
           <w:trHeight w:val="613"/>
         </w:trPr>
         <w:tc>
           <w:tcPr>
-            <w:cnfStyle w:val="001000000000"/>
+            <w:cnfStyle w:val="001000000000" w:firstRow="0" w:lastRow="0" w:firstColumn="1" w:lastColumn="0" w:oddVBand="0" w:evenVBand="0" w:oddHBand="0" w:evenHBand="0" w:firstRowFirstColumn="0" w:firstRowLastColumn="0" w:lastRowFirstColumn="0" w:lastRowLastColumn="0"/>
             <w:tcW w:w="5044" w:type="dxa"/>
           </w:tcPr>
           <w:p>
@@ -8630,35 +8854,25 @@
                 <w:lang w:val="fr-FR"/>
               </w:rPr>
             </w:pPr>
-            <w:proofErr w:type="spellStart"/>
             <w:r>
               <w:rPr>
                 <w:sz w:val="24"/>
                 <w:szCs w:val="24"/>
                 <w:lang w:val="fr-FR"/>
               </w:rPr>
-              <w:t>Saliou</w:t>
-            </w:r>
-            <w:proofErr w:type="spellEnd"/>
-            <w:r>
-              <w:rPr>
-                <w:sz w:val="24"/>
-                <w:szCs w:val="24"/>
-                <w:lang w:val="fr-FR"/>
-              </w:rPr>
-              <w:t xml:space="preserve"> BA (20 ans)</w:t>
+              <w:t>Saliou BA (20 ans)</w:t>
             </w:r>
           </w:p>
         </w:tc>
       </w:tr>
       <w:tr>
         <w:trPr>
-          <w:cnfStyle w:val="000000100000"/>
+          <w:cnfStyle w:val="000000100000" w:firstRow="0" w:lastRow="0" w:firstColumn="0" w:lastColumn="0" w:oddVBand="0" w:evenVBand="0" w:oddHBand="1" w:evenHBand="0" w:firstRowFirstColumn="0" w:firstRowLastColumn="0" w:lastRowFirstColumn="0" w:lastRowLastColumn="0"/>
           <w:trHeight w:val="613"/>
         </w:trPr>
         <w:tc>
           <w:tcPr>
-            <w:cnfStyle w:val="001000000000"/>
+            <w:cnfStyle w:val="001000000000" w:firstRow="0" w:lastRow="0" w:firstColumn="1" w:lastColumn="0" w:oddVBand="0" w:evenVBand="0" w:oddHBand="0" w:evenHBand="0" w:firstRowFirstColumn="0" w:firstRowLastColumn="0" w:lastRowFirstColumn="0" w:lastRowLastColumn="0"/>
             <w:tcW w:w="5044" w:type="dxa"/>
           </w:tcPr>
           <w:p>
@@ -8800,19 +9014,19 @@
         <w:tblStyle w:val="Trameclaire-Accent2"/>
         <w:tblpPr w:leftFromText="141" w:rightFromText="141" w:vertAnchor="text" w:horzAnchor="page" w:tblpX="4075" w:tblpY="990"/>
         <w:tblW w:w="0" w:type="auto"/>
-        <w:tblLook w:val="04A0"/>
+        <w:tblLook w:val="04A0" w:firstRow="1" w:lastRow="0" w:firstColumn="1" w:lastColumn="0" w:noHBand="0" w:noVBand="1"/>
       </w:tblPr>
       <w:tblGrid>
         <w:gridCol w:w="5100"/>
       </w:tblGrid>
       <w:tr>
         <w:trPr>
-          <w:cnfStyle w:val="100000000000"/>
+          <w:cnfStyle w:val="100000000000" w:firstRow="1" w:lastRow="0" w:firstColumn="0" w:lastColumn="0" w:oddVBand="0" w:evenVBand="0" w:oddHBand="0" w:evenHBand="0" w:firstRowFirstColumn="0" w:firstRowLastColumn="0" w:lastRowFirstColumn="0" w:lastRowLastColumn="0"/>
           <w:trHeight w:val="722"/>
         </w:trPr>
         <w:tc>
           <w:tcPr>
-            <w:cnfStyle w:val="001000000000"/>
+            <w:cnfStyle w:val="001000000000" w:firstRow="0" w:lastRow="0" w:firstColumn="1" w:lastColumn="0" w:oddVBand="0" w:evenVBand="0" w:oddHBand="0" w:evenHBand="0" w:firstRowFirstColumn="0" w:firstRowLastColumn="0" w:lastRowFirstColumn="0" w:lastRowLastColumn="0"/>
             <w:tcW w:w="5100" w:type="dxa"/>
           </w:tcPr>
           <w:p>
@@ -8837,12 +9051,12 @@
       </w:tr>
       <w:tr>
         <w:trPr>
-          <w:cnfStyle w:val="000000100000"/>
+          <w:cnfStyle w:val="000000100000" w:firstRow="0" w:lastRow="0" w:firstColumn="0" w:lastColumn="0" w:oddVBand="0" w:evenVBand="0" w:oddHBand="1" w:evenHBand="0" w:firstRowFirstColumn="0" w:firstRowLastColumn="0" w:lastRowFirstColumn="0" w:lastRowLastColumn="0"/>
           <w:trHeight w:val="764"/>
         </w:trPr>
         <w:tc>
           <w:tcPr>
-            <w:cnfStyle w:val="001000000000"/>
+            <w:cnfStyle w:val="001000000000" w:firstRow="0" w:lastRow="0" w:firstColumn="1" w:lastColumn="0" w:oddVBand="0" w:evenVBand="0" w:oddHBand="0" w:evenHBand="0" w:firstRowFirstColumn="0" w:firstRowLastColumn="0" w:lastRowFirstColumn="0" w:lastRowLastColumn="0"/>
             <w:tcW w:w="5100" w:type="dxa"/>
           </w:tcPr>
           <w:p>
@@ -8920,19 +9134,19 @@
         <w:tblStyle w:val="Trameclaire-Accent6"/>
         <w:tblpPr w:leftFromText="141" w:rightFromText="141" w:vertAnchor="text" w:horzAnchor="page" w:tblpX="4251" w:tblpY="4030"/>
         <w:tblW w:w="0" w:type="auto"/>
-        <w:tblLook w:val="04A0"/>
+        <w:tblLook w:val="04A0" w:firstRow="1" w:lastRow="0" w:firstColumn="1" w:lastColumn="0" w:noHBand="0" w:noVBand="1"/>
       </w:tblPr>
       <w:tblGrid>
         <w:gridCol w:w="5100"/>
       </w:tblGrid>
       <w:tr>
         <w:trPr>
-          <w:cnfStyle w:val="100000000000"/>
+          <w:cnfStyle w:val="100000000000" w:firstRow="1" w:lastRow="0" w:firstColumn="0" w:lastColumn="0" w:oddVBand="0" w:evenVBand="0" w:oddHBand="0" w:evenHBand="0" w:firstRowFirstColumn="0" w:firstRowLastColumn="0" w:lastRowFirstColumn="0" w:lastRowLastColumn="0"/>
           <w:trHeight w:val="722"/>
         </w:trPr>
         <w:tc>
           <w:tcPr>
-            <w:cnfStyle w:val="001000000000"/>
+            <w:cnfStyle w:val="001000000000" w:firstRow="0" w:lastRow="0" w:firstColumn="1" w:lastColumn="0" w:oddVBand="0" w:evenVBand="0" w:oddHBand="0" w:evenHBand="0" w:firstRowFirstColumn="0" w:firstRowLastColumn="0" w:lastRowFirstColumn="0" w:lastRowLastColumn="0"/>
             <w:tcW w:w="5100" w:type="dxa"/>
           </w:tcPr>
           <w:p>
@@ -8981,12 +9195,12 @@
       </w:tr>
       <w:tr>
         <w:trPr>
-          <w:cnfStyle w:val="000000100000"/>
+          <w:cnfStyle w:val="000000100000" w:firstRow="0" w:lastRow="0" w:firstColumn="0" w:lastColumn="0" w:oddVBand="0" w:evenVBand="0" w:oddHBand="1" w:evenHBand="0" w:firstRowFirstColumn="0" w:firstRowLastColumn="0" w:lastRowFirstColumn="0" w:lastRowLastColumn="0"/>
           <w:trHeight w:val="764"/>
         </w:trPr>
         <w:tc>
           <w:tcPr>
-            <w:cnfStyle w:val="001000000000"/>
+            <w:cnfStyle w:val="001000000000" w:firstRow="0" w:lastRow="0" w:firstColumn="1" w:lastColumn="0" w:oddVBand="0" w:evenVBand="0" w:oddHBand="0" w:evenHBand="0" w:firstRowFirstColumn="0" w:firstRowLastColumn="0" w:lastRowFirstColumn="0" w:lastRowLastColumn="0"/>
             <w:tcW w:w="5100" w:type="dxa"/>
           </w:tcPr>
           <w:p>
@@ -9072,19 +9286,19 @@
         <w:tblStyle w:val="Trameclaire-Accent3"/>
         <w:tblpPr w:leftFromText="141" w:rightFromText="141" w:vertAnchor="text" w:horzAnchor="page" w:tblpX="4338" w:tblpY="7082"/>
         <w:tblW w:w="0" w:type="auto"/>
-        <w:tblLook w:val="04A0"/>
+        <w:tblLook w:val="04A0" w:firstRow="1" w:lastRow="0" w:firstColumn="1" w:lastColumn="0" w:noHBand="0" w:noVBand="1"/>
       </w:tblPr>
       <w:tblGrid>
         <w:gridCol w:w="5100"/>
       </w:tblGrid>
       <w:tr>
         <w:trPr>
-          <w:cnfStyle w:val="100000000000"/>
+          <w:cnfStyle w:val="100000000000" w:firstRow="1" w:lastRow="0" w:firstColumn="0" w:lastColumn="0" w:oddVBand="0" w:evenVBand="0" w:oddHBand="0" w:evenHBand="0" w:firstRowFirstColumn="0" w:firstRowLastColumn="0" w:lastRowFirstColumn="0" w:lastRowLastColumn="0"/>
           <w:trHeight w:val="722"/>
         </w:trPr>
         <w:tc>
           <w:tcPr>
-            <w:cnfStyle w:val="001000000000"/>
+            <w:cnfStyle w:val="001000000000" w:firstRow="0" w:lastRow="0" w:firstColumn="1" w:lastColumn="0" w:oddVBand="0" w:evenVBand="0" w:oddHBand="0" w:evenHBand="0" w:firstRowFirstColumn="0" w:firstRowLastColumn="0" w:lastRowFirstColumn="0" w:lastRowLastColumn="0"/>
             <w:tcW w:w="5100" w:type="dxa"/>
           </w:tcPr>
           <w:p>
@@ -9111,12 +9325,12 @@
       </w:tr>
       <w:tr>
         <w:trPr>
-          <w:cnfStyle w:val="000000100000"/>
+          <w:cnfStyle w:val="000000100000" w:firstRow="0" w:lastRow="0" w:firstColumn="0" w:lastColumn="0" w:oddVBand="0" w:evenVBand="0" w:oddHBand="1" w:evenHBand="0" w:firstRowFirstColumn="0" w:firstRowLastColumn="0" w:lastRowFirstColumn="0" w:lastRowLastColumn="0"/>
           <w:trHeight w:val="764"/>
         </w:trPr>
         <w:tc>
           <w:tcPr>
-            <w:cnfStyle w:val="001000000000"/>
+            <w:cnfStyle w:val="001000000000" w:firstRow="0" w:lastRow="0" w:firstColumn="1" w:lastColumn="0" w:oddVBand="0" w:evenVBand="0" w:oddHBand="0" w:evenHBand="0" w:firstRowFirstColumn="0" w:firstRowLastColumn="0" w:lastRowFirstColumn="0" w:lastRowLastColumn="0"/>
             <w:tcW w:w="5100" w:type="dxa"/>
           </w:tcPr>
           <w:p>
@@ -9221,7 +9435,7 @@
                     </pic:cNvPicPr>
                   </pic:nvPicPr>
                   <pic:blipFill>
-                    <a:blip r:embed="rId141" cstate="print"/>
+                    <a:blip r:embed="rId138" cstate="print"/>
                     <a:srcRect/>
                     <a:stretch>
                       <a:fillRect/>
@@ -9286,7 +9500,7 @@
                     </pic:cNvPicPr>
                   </pic:nvPicPr>
                   <pic:blipFill>
-                    <a:blip r:embed="rId142" cstate="print"/>
+                    <a:blip r:embed="rId139" cstate="print"/>
                     <a:srcRect/>
                     <a:stretch>
                       <a:fillRect/>
@@ -9351,7 +9565,7 @@
                     </pic:cNvPicPr>
                   </pic:nvPicPr>
                   <pic:blipFill>
-                    <a:blip r:embed="rId143" cstate="print"/>
+                    <a:blip r:embed="rId140" cstate="print"/>
                     <a:srcRect/>
                     <a:stretch>
                       <a:fillRect/>
@@ -9436,117 +9650,116 @@
         <w:pict>
           <v:group id="_x0000_s1112" style="width:356.9pt;height:24.6pt;mso-position-horizontal-relative:char;mso-position-vertical-relative:line" coordsize="7138,492">
             <v:shape id="_x0000_s1149" type="#_x0000_t75" style="position:absolute;top:333;width:7138;height:159">
+              <v:imagedata r:id="rId141" o:title=""/>
+            </v:shape>
+            <v:shape id="_x0000_s1148" type="#_x0000_t75" style="position:absolute;top:4;width:207;height:327">
+              <v:imagedata r:id="rId106" o:title=""/>
+            </v:shape>
+            <v:shape id="_x0000_s1147" type="#_x0000_t75" style="position:absolute;left:244;top:115;width:159;height:216">
+              <v:imagedata r:id="rId107" o:title=""/>
+            </v:shape>
+            <v:shape id="_x0000_s1146" type="#_x0000_t75" style="position:absolute;left:492;width:77;height:70">
+              <v:imagedata r:id="rId108" o:title=""/>
+            </v:shape>
+            <v:shape id="_x0000_s1145" type="#_x0000_t75" style="position:absolute;left:422;top:115;width:192;height:219">
+              <v:imagedata r:id="rId109" o:title=""/>
+            </v:shape>
+            <v:shape id="_x0000_s1144" type="#_x0000_t75" style="position:absolute;left:6777;width:77;height:70">
+              <v:imagedata r:id="rId142" o:title=""/>
+            </v:shape>
+            <v:shape id="_x0000_s1143" type="#_x0000_t75" style="position:absolute;left:2577;top:4;width:197;height:327">
+              <v:imagedata r:id="rId143" o:title=""/>
+            </v:shape>
+            <v:shape id="_x0000_s1142" type="#_x0000_t75" style="position:absolute;left:3196;top:4;width:44;height:327">
               <v:imagedata r:id="rId144" o:title=""/>
             </v:shape>
-            <v:shape id="_x0000_s1148" type="#_x0000_t75" style="position:absolute;top:4;width:207;height:327">
-              <v:imagedata r:id="rId109" o:title=""/>
-            </v:shape>
-            <v:shape id="_x0000_s1147" type="#_x0000_t75" style="position:absolute;left:244;top:115;width:159;height:216">
-              <v:imagedata r:id="rId110" o:title=""/>
-            </v:shape>
-            <v:shape id="_x0000_s1146" type="#_x0000_t75" style="position:absolute;left:492;width:77;height:70">
-              <v:imagedata r:id="rId111" o:title=""/>
-            </v:shape>
-            <v:shape id="_x0000_s1145" type="#_x0000_t75" style="position:absolute;left:422;top:115;width:192;height:219">
-              <v:imagedata r:id="rId112" o:title=""/>
-            </v:shape>
-            <v:shape id="_x0000_s1144" type="#_x0000_t75" style="position:absolute;left:6777;width:77;height:70">
+            <v:shape id="_x0000_s1141" type="#_x0000_t75" style="position:absolute;left:4089;top:4;width:44;height:327">
               <v:imagedata r:id="rId145" o:title=""/>
             </v:shape>
-            <v:shape id="_x0000_s1143" type="#_x0000_t75" style="position:absolute;left:2577;top:4;width:197;height:327">
+            <v:shape id="_x0000_s1140" type="#_x0000_t75" style="position:absolute;left:1840;top:28;width:51;height:48">
               <v:imagedata r:id="rId146" o:title=""/>
             </v:shape>
-            <v:shape id="_x0000_s1142" type="#_x0000_t75" style="position:absolute;left:3196;top:4;width:44;height:327">
+            <v:shape id="_x0000_s1139" type="#_x0000_t75" style="position:absolute;left:4591;top:28;width:51;height:48">
               <v:imagedata r:id="rId147" o:title=""/>
             </v:shape>
-            <v:shape id="_x0000_s1141" type="#_x0000_t75" style="position:absolute;left:4089;top:4;width:44;height:327">
+            <v:shape id="_x0000_s1138" type="#_x0000_t75" style="position:absolute;left:1286;top:74;width:161;height:262">
               <v:imagedata r:id="rId148" o:title=""/>
             </v:shape>
-            <v:shape id="_x0000_s1140" type="#_x0000_t75" style="position:absolute;left:1840;top:28;width:51;height:48">
+            <v:shape id="_x0000_s1137" type="#_x0000_t75" style="position:absolute;left:1651;top:74;width:161;height:262">
               <v:imagedata r:id="rId149" o:title=""/>
             </v:shape>
-            <v:shape id="_x0000_s1139" type="#_x0000_t75" style="position:absolute;left:4591;top:28;width:51;height:48">
+            <v:shape id="_x0000_s1136" type="#_x0000_t75" style="position:absolute;left:4401;top:74;width:161;height:262">
               <v:imagedata r:id="rId150" o:title=""/>
             </v:shape>
-            <v:shape id="_x0000_s1138" type="#_x0000_t75" style="position:absolute;left:1286;top:74;width:161;height:262">
+            <v:shape id="_x0000_s1135" type="#_x0000_t75" style="position:absolute;left:652;top:115;width:147;height:221">
               <v:imagedata r:id="rId151" o:title=""/>
             </v:shape>
-            <v:shape id="_x0000_s1137" type="#_x0000_t75" style="position:absolute;left:1651;top:74;width:161;height:262">
+            <v:shape id="_x0000_s1134" type="#_x0000_t75" style="position:absolute;left:837;top:115;width:195;height:221">
               <v:imagedata r:id="rId152" o:title=""/>
             </v:shape>
-            <v:shape id="_x0000_s1136" type="#_x0000_t75" style="position:absolute;left:4401;top:74;width:161;height:262">
+            <v:shape id="_x0000_s1133" type="#_x0000_t75" style="position:absolute;left:1077;top:115;width:180;height:216">
               <v:imagedata r:id="rId153" o:title=""/>
             </v:shape>
-            <v:shape id="_x0000_s1135" type="#_x0000_t75" style="position:absolute;left:652;top:115;width:147;height:221">
+            <v:shape id="_x0000_s1132" type="#_x0000_t75" style="position:absolute;left:1461;top:115;width:185;height:221">
               <v:imagedata r:id="rId154" o:title=""/>
             </v:shape>
-            <v:shape id="_x0000_s1134" type="#_x0000_t75" style="position:absolute;left:837;top:115;width:195;height:221">
+            <v:shape id="_x0000_s1131" type="#_x0000_t75" style="position:absolute;left:2212;top:115;width:180;height:216">
               <v:imagedata r:id="rId155" o:title=""/>
             </v:shape>
-            <v:shape id="_x0000_s1133" type="#_x0000_t75" style="position:absolute;left:1077;top:115;width:180;height:216">
+            <v:shape id="_x0000_s1130" type="#_x0000_t75" style="position:absolute;left:2822;top:115;width:195;height:221">
               <v:imagedata r:id="rId156" o:title=""/>
             </v:shape>
-            <v:shape id="_x0000_s1132" type="#_x0000_t75" style="position:absolute;left:1461;top:115;width:185;height:221">
+            <v:shape id="_x0000_s1129" type="#_x0000_t75" style="position:absolute;left:3285;top:115;width:185;height:221">
               <v:imagedata r:id="rId157" o:title=""/>
             </v:shape>
-            <v:shape id="_x0000_s1131" type="#_x0000_t75" style="position:absolute;left:2212;top:115;width:180;height:216">
+            <v:shape id="_x0000_s1128" type="#_x0000_t75" style="position:absolute;left:3631;top:115;width:147;height:221">
               <v:imagedata r:id="rId158" o:title=""/>
             </v:shape>
-            <v:shape id="_x0000_s1130" type="#_x0000_t75" style="position:absolute;left:2822;top:115;width:195;height:221">
+            <v:shape id="_x0000_s1127" type="#_x0000_t75" style="position:absolute;left:4960;top:115;width:180;height:216">
               <v:imagedata r:id="rId159" o:title=""/>
             </v:shape>
-            <v:shape id="_x0000_s1129" type="#_x0000_t75" style="position:absolute;left:3285;top:115;width:185;height:221">
+            <v:shape id="_x0000_s1126" type="#_x0000_t75" style="position:absolute;left:5577;top:115;width:159;height:216">
               <v:imagedata r:id="rId160" o:title=""/>
             </v:shape>
-            <v:shape id="_x0000_s1128" type="#_x0000_t75" style="position:absolute;left:3631;top:115;width:147;height:221">
+            <v:shape id="_x0000_s1125" type="#_x0000_t75" style="position:absolute;left:6523;top:115;width:147;height:221">
               <v:imagedata r:id="rId161" o:title=""/>
             </v:shape>
-            <v:shape id="_x0000_s1127" type="#_x0000_t75" style="position:absolute;left:4960;top:115;width:180;height:216">
+            <v:shape id="_x0000_s1124" type="#_x0000_t75" style="position:absolute;left:6708;top:115;width:195;height:221">
               <v:imagedata r:id="rId162" o:title=""/>
             </v:shape>
-            <v:shape id="_x0000_s1126" type="#_x0000_t75" style="position:absolute;left:5577;top:115;width:159;height:216">
+            <v:shape id="_x0000_s1123" type="#_x0000_t75" style="position:absolute;left:6940;top:115;width:192;height:221">
               <v:imagedata r:id="rId163" o:title=""/>
             </v:shape>
-            <v:shape id="_x0000_s1125" type="#_x0000_t75" style="position:absolute;left:6523;top:115;width:147;height:221">
+            <v:shape id="_x0000_s1122" type="#_x0000_t75" style="position:absolute;left:1843;top:117;width:44;height:214">
               <v:imagedata r:id="rId164" o:title=""/>
             </v:shape>
-            <v:shape id="_x0000_s1124" type="#_x0000_t75" style="position:absolute;left:6708;top:115;width:195;height:221">
+            <v:shape id="_x0000_s1121" type="#_x0000_t75" style="position:absolute;left:1936;top:117;width:231;height:219">
               <v:imagedata r:id="rId165" o:title=""/>
             </v:shape>
-            <v:shape id="_x0000_s1123" type="#_x0000_t75" style="position:absolute;left:6940;top:115;width:192;height:221">
+            <v:shape id="_x0000_s1120" type="#_x0000_t75" style="position:absolute;left:3813;top:117;width:231;height:219">
               <v:imagedata r:id="rId166" o:title=""/>
             </v:shape>
-            <v:shape id="_x0000_s1122" type="#_x0000_t75" style="position:absolute;left:1843;top:117;width:44;height:214">
+            <v:shape id="_x0000_s1119" type="#_x0000_t75" style="position:absolute;left:4195;top:117;width:180;height:219">
               <v:imagedata r:id="rId167" o:title=""/>
             </v:shape>
-            <v:shape id="_x0000_s1121" type="#_x0000_t75" style="position:absolute;left:1936;top:117;width:231;height:219">
+            <v:shape id="_x0000_s1118" type="#_x0000_t75" style="position:absolute;left:4593;top:117;width:44;height:214">
               <v:imagedata r:id="rId168" o:title=""/>
             </v:shape>
-            <v:shape id="_x0000_s1120" type="#_x0000_t75" style="position:absolute;left:3813;top:117;width:231;height:219">
+            <v:shape id="_x0000_s1117" type="#_x0000_t75" style="position:absolute;left:4684;top:117;width:231;height:219">
               <v:imagedata r:id="rId169" o:title=""/>
             </v:shape>
-            <v:shape id="_x0000_s1119" type="#_x0000_t75" style="position:absolute;left:4195;top:117;width:180;height:219">
+            <v:shape id="_x0000_s1116" type="#_x0000_t75" style="position:absolute;left:5332;top:117;width:197;height:322">
               <v:imagedata r:id="rId170" o:title=""/>
             </v:shape>
-            <v:shape id="_x0000_s1118" type="#_x0000_t75" style="position:absolute;left:4593;top:117;width:44;height:214">
+            <v:shape id="_x0000_s1115" type="#_x0000_t75" style="position:absolute;left:5752;top:117;width:231;height:219">
               <v:imagedata r:id="rId171" o:title=""/>
             </v:shape>
-            <v:shape id="_x0000_s1117" type="#_x0000_t75" style="position:absolute;left:4684;top:117;width:231;height:219">
+            <v:shape id="_x0000_s1114" type="#_x0000_t75" style="position:absolute;left:6026;top:117;width:197;height:322">
               <v:imagedata r:id="rId172" o:title=""/>
             </v:shape>
-            <v:shape id="_x0000_s1116" type="#_x0000_t75" style="position:absolute;left:5332;top:117;width:197;height:322">
+            <v:shape id="_x0000_s1113" type="#_x0000_t75" style="position:absolute;left:6256;top:117;width:231;height:219">
               <v:imagedata r:id="rId173" o:title=""/>
             </v:shape>
-            <v:shape id="_x0000_s1115" type="#_x0000_t75" style="position:absolute;left:5752;top:117;width:231;height:219">
-              <v:imagedata r:id="rId174" o:title=""/>
-            </v:shape>
-            <v:shape id="_x0000_s1114" type="#_x0000_t75" style="position:absolute;left:6026;top:117;width:197;height:322">
-              <v:imagedata r:id="rId175" o:title=""/>
-            </v:shape>
-            <v:shape id="_x0000_s1113" type="#_x0000_t75" style="position:absolute;left:6256;top:117;width:231;height:219">
-              <v:imagedata r:id="rId176" o:title=""/>
-            </v:shape>
-            <w10:wrap type="none"/>
             <w10:anchorlock/>
           </v:group>
         </w:pict>
@@ -9571,7 +9784,7 @@
     </w:p>
     <w:p>
       <w:pPr>
-        <w:pStyle w:val="Heading1"/>
+        <w:pStyle w:val="Titre11"/>
         <w:ind w:left="2152"/>
         <w:rPr>
           <w:lang w:val="fr-FR"/>
@@ -9581,10 +9794,10 @@
         <w:pict>
           <v:group id="_x0000_s1109" style="position:absolute;left:0;text-align:left;margin-left:110.9pt;margin-top:18.75pt;width:253.2pt;height:18pt;z-index:-251658240;mso-position-horizontal-relative:page" coordorigin="2218,375" coordsize="5064,360">
             <v:shape id="_x0000_s1111" type="#_x0000_t75" style="position:absolute;left:2217;top:384;width:322;height:96">
-              <v:imagedata r:id="rId177" o:title=""/>
+              <v:imagedata r:id="rId174" o:title=""/>
             </v:shape>
             <v:shape id="_x0000_s1110" type="#_x0000_t75" style="position:absolute;left:2380;top:375;width:4901;height:360">
-              <v:imagedata r:id="rId178" o:title=""/>
+              <v:imagedata r:id="rId175" o:title=""/>
             </v:shape>
             <w10:wrap anchorx="page"/>
           </v:group>
@@ -9620,10 +9833,10 @@
         <w:pict>
           <v:group id="_x0000_s1106" style="position:absolute;margin-left:148.2pt;margin-top:11.8pt;width:11.65pt;height:16.45pt;z-index:-251651072;mso-wrap-distance-left:0;mso-wrap-distance-right:0;mso-position-horizontal-relative:page" coordorigin="2964,236" coordsize="233,329">
             <v:shape id="_x0000_s1108" type="#_x0000_t75" style="position:absolute;left:2971;top:464;width:226;height:101">
-              <v:imagedata r:id="rId179" o:title=""/>
+              <v:imagedata r:id="rId176" o:title=""/>
             </v:shape>
             <v:shape id="_x0000_s1107" type="#_x0000_t75" style="position:absolute;left:2964;top:236;width:231;height:305">
-              <v:imagedata r:id="rId180" o:title=""/>
+              <v:imagedata r:id="rId177" o:title=""/>
             </v:shape>
             <w10:wrap type="topAndBottom" anchorx="page"/>
           </v:group>
@@ -9658,7 +9871,7 @@
                     <pic:cNvPicPr/>
                   </pic:nvPicPr>
                   <pic:blipFill>
-                    <a:blip r:embed="rId181" cstate="print"/>
+                    <a:blip r:embed="rId178" cstate="print"/>
                     <a:stretch>
                       <a:fillRect/>
                     </a:stretch>
@@ -9745,7 +9958,7 @@
                     <pic:cNvPicPr/>
                   </pic:nvPicPr>
                   <pic:blipFill>
-                    <a:blip r:embed="rId182" cstate="print"/>
+                    <a:blip r:embed="rId179" cstate="print"/>
                     <a:stretch>
                       <a:fillRect/>
                     </a:stretch>
@@ -9934,7 +10147,7 @@
                     <pic:cNvPicPr/>
                   </pic:nvPicPr>
                   <pic:blipFill>
-                    <a:blip r:embed="rId183" cstate="print"/>
+                    <a:blip r:embed="rId180" cstate="print"/>
                     <a:stretch>
                       <a:fillRect/>
                     </a:stretch>
@@ -10075,7 +10288,7 @@
                     <pic:cNvPicPr/>
                   </pic:nvPicPr>
                   <pic:blipFill>
-                    <a:blip r:embed="rId184" cstate="print"/>
+                    <a:blip r:embed="rId181" cstate="print"/>
                     <a:stretch>
                       <a:fillRect/>
                     </a:stretch>
@@ -10367,7 +10580,7 @@
                     <pic:cNvPicPr/>
                   </pic:nvPicPr>
                   <pic:blipFill>
-                    <a:blip r:embed="rId185" cstate="print"/>
+                    <a:blip r:embed="rId182" cstate="print"/>
                     <a:stretch>
                       <a:fillRect/>
                     </a:stretch>
@@ -10625,12 +10838,11 @@
         <w:pict>
           <v:group id="_x0000_s1103" style="width:13.2pt;height:16.35pt;mso-position-horizontal-relative:char;mso-position-vertical-relative:line" coordsize="264,327">
             <v:shape id="_x0000_s1105" type="#_x0000_t75" style="position:absolute;top:230;width:264;height:96">
-              <v:imagedata r:id="rId186" o:title=""/>
+              <v:imagedata r:id="rId183" o:title=""/>
             </v:shape>
             <v:shape id="_x0000_s1104" type="#_x0000_t75" style="position:absolute;width:262;height:305">
-              <v:imagedata r:id="rId187" o:title=""/>
+              <v:imagedata r:id="rId184" o:title=""/>
             </v:shape>
-            <w10:wrap type="none"/>
             <w10:anchorlock/>
           </v:group>
         </w:pict>
@@ -10659,12 +10871,11 @@
         <w:pict>
           <v:group id="_x0000_s1100" style="width:199pt;height:16.35pt;mso-position-horizontal-relative:char;mso-position-vertical-relative:line" coordsize="3980,327">
             <v:shape id="_x0000_s1102" type="#_x0000_t75" style="position:absolute;top:230;width:3980;height:96">
-              <v:imagedata r:id="rId188" o:title=""/>
+              <v:imagedata r:id="rId185" o:title=""/>
             </v:shape>
             <v:shape id="_x0000_s1101" type="#_x0000_t75" style="position:absolute;width:3980;height:305">
-              <v:imagedata r:id="rId189" o:title=""/>
+              <v:imagedata r:id="rId186" o:title=""/>
             </v:shape>
-            <w10:wrap type="none"/>
             <w10:anchorlock/>
           </v:group>
         </w:pict>
@@ -11289,10 +11500,10 @@
         <w:pict>
           <v:group id="_x0000_s1097" style="position:absolute;margin-left:147pt;margin-top:19.35pt;width:12.85pt;height:16.35pt;z-index:-251650048;mso-wrap-distance-left:0;mso-wrap-distance-right:0;mso-position-horizontal-relative:page" coordorigin="2940,387" coordsize="257,327">
             <v:shape id="_x0000_s1099" type="#_x0000_t75" style="position:absolute;left:2942;top:617;width:255;height:96">
-              <v:imagedata r:id="rId190" o:title=""/>
+              <v:imagedata r:id="rId187" o:title=""/>
             </v:shape>
             <v:shape id="_x0000_s1098" type="#_x0000_t75" style="position:absolute;left:2940;top:386;width:255;height:305">
-              <v:imagedata r:id="rId191" o:title=""/>
+              <v:imagedata r:id="rId188" o:title=""/>
             </v:shape>
             <w10:wrap type="topAndBottom" anchorx="page"/>
           </v:group>
@@ -11302,10 +11513,10 @@
         <w:pict>
           <v:group id="_x0000_s1094" style="position:absolute;margin-left:164.65pt;margin-top:19.35pt;width:327.85pt;height:16.35pt;z-index:-251649024;mso-wrap-distance-left:0;mso-wrap-distance-right:0;mso-position-horizontal-relative:page" coordorigin="3293,387" coordsize="6557,327">
             <v:shape id="_x0000_s1096" type="#_x0000_t75" style="position:absolute;left:3292;top:617;width:6557;height:96">
-              <v:imagedata r:id="rId192" o:title=""/>
+              <v:imagedata r:id="rId189" o:title=""/>
             </v:shape>
             <v:shape id="_x0000_s1095" type="#_x0000_t75" style="position:absolute;left:3292;top:386;width:6557;height:305">
-              <v:imagedata r:id="rId193" o:title=""/>
+              <v:imagedata r:id="rId190" o:title=""/>
             </v:shape>
             <w10:wrap type="topAndBottom" anchorx="page"/>
           </v:group>
@@ -11422,75 +11633,74 @@
         <w:pict>
           <v:group id="_x0000_s1070" style="width:232.2pt;height:24.6pt;mso-position-horizontal-relative:char;mso-position-vertical-relative:line" coordsize="4644,492">
             <v:shape id="_x0000_s1093" type="#_x0000_t75" style="position:absolute;left:2;top:333;width:4642;height:159">
+              <v:imagedata r:id="rId191" o:title=""/>
+            </v:shape>
+            <v:shape id="_x0000_s1092" type="#_x0000_t75" style="position:absolute;top:3;width:320;height:328">
+              <v:imagedata r:id="rId192" o:title=""/>
+            </v:shape>
+            <v:shape id="_x0000_s1091" type="#_x0000_t75" style="position:absolute;left:792;top:4;width:44;height:327">
+              <v:imagedata r:id="rId193" o:title=""/>
+            </v:shape>
+            <v:shape id="_x0000_s1090" type="#_x0000_t75" style="position:absolute;left:1648;top:4;width:197;height:327">
               <v:imagedata r:id="rId194" o:title=""/>
             </v:shape>
-            <v:shape id="_x0000_s1092" type="#_x0000_t75" style="position:absolute;top:3;width:320;height:328">
+            <v:shape id="_x0000_s1089" type="#_x0000_t75" style="position:absolute;left:2268;top:4;width:44;height:327">
               <v:imagedata r:id="rId195" o:title=""/>
             </v:shape>
-            <v:shape id="_x0000_s1091" type="#_x0000_t75" style="position:absolute;left:792;top:4;width:44;height:327">
+            <v:shape id="_x0000_s1088" type="#_x0000_t75" style="position:absolute;left:4092;top:28;width:51;height:48">
               <v:imagedata r:id="rId196" o:title=""/>
             </v:shape>
-            <v:shape id="_x0000_s1090" type="#_x0000_t75" style="position:absolute;left:1648;top:4;width:197;height:327">
+            <v:shape id="_x0000_s1087" type="#_x0000_t75" style="position:absolute;left:3902;top:74;width:161;height:262">
               <v:imagedata r:id="rId197" o:title=""/>
             </v:shape>
-            <v:shape id="_x0000_s1089" type="#_x0000_t75" style="position:absolute;left:2268;top:4;width:44;height:327">
+            <v:shape id="_x0000_s1086" type="#_x0000_t75" style="position:absolute;left:348;top:115;width:180;height:216">
               <v:imagedata r:id="rId198" o:title=""/>
             </v:shape>
-            <v:shape id="_x0000_s1088" type="#_x0000_t75" style="position:absolute;left:4092;top:28;width:51;height:48">
+            <v:shape id="_x0000_s1085" type="#_x0000_t75" style="position:absolute;left:571;top:115;width:185;height:221">
               <v:imagedata r:id="rId199" o:title=""/>
             </v:shape>
-            <v:shape id="_x0000_s1087" type="#_x0000_t75" style="position:absolute;left:3902;top:74;width:161;height:262">
+            <v:shape id="_x0000_s1084" type="#_x0000_t75" style="position:absolute;left:1099;top:115;width:147;height:221">
               <v:imagedata r:id="rId200" o:title=""/>
             </v:shape>
-            <v:shape id="_x0000_s1086" type="#_x0000_t75" style="position:absolute;left:348;top:115;width:180;height:216">
+            <v:shape id="_x0000_s1083" type="#_x0000_t75" style="position:absolute;left:1284;top:115;width:195;height:221">
               <v:imagedata r:id="rId201" o:title=""/>
             </v:shape>
-            <v:shape id="_x0000_s1085" type="#_x0000_t75" style="position:absolute;left:571;top:115;width:185;height:221">
+            <v:shape id="_x0000_s1082" type="#_x0000_t75" style="position:absolute;left:1893;top:115;width:195;height:221">
               <v:imagedata r:id="rId202" o:title=""/>
             </v:shape>
-            <v:shape id="_x0000_s1084" type="#_x0000_t75" style="position:absolute;left:1099;top:115;width:147;height:221">
+            <v:shape id="_x0000_s1081" type="#_x0000_t75" style="position:absolute;left:2354;top:115;width:185;height:221">
               <v:imagedata r:id="rId203" o:title=""/>
             </v:shape>
-            <v:shape id="_x0000_s1083" type="#_x0000_t75" style="position:absolute;left:1284;top:115;width:195;height:221">
+            <v:shape id="_x0000_s1080" type="#_x0000_t75" style="position:absolute;left:2712;top:115;width:159;height:216">
               <v:imagedata r:id="rId204" o:title=""/>
             </v:shape>
-            <v:shape id="_x0000_s1082" type="#_x0000_t75" style="position:absolute;left:1893;top:115;width:195;height:221">
+            <v:shape id="_x0000_s1079" type="#_x0000_t75" style="position:absolute;left:2959;width:77;height:70">
               <v:imagedata r:id="rId205" o:title=""/>
             </v:shape>
-            <v:shape id="_x0000_s1081" type="#_x0000_t75" style="position:absolute;left:2354;top:115;width:185;height:221">
+            <v:shape id="_x0000_s1078" type="#_x0000_t75" style="position:absolute;left:2889;top:115;width:195;height:221">
               <v:imagedata r:id="rId206" o:title=""/>
             </v:shape>
-            <v:shape id="_x0000_s1080" type="#_x0000_t75" style="position:absolute;left:2712;top:115;width:159;height:216">
+            <v:shape id="_x0000_s1077" type="#_x0000_t75" style="position:absolute;left:3112;top:115;width:185;height:221">
               <v:imagedata r:id="rId207" o:title=""/>
             </v:shape>
-            <v:shape id="_x0000_s1079" type="#_x0000_t75" style="position:absolute;left:2959;width:77;height:70">
+            <v:shape id="_x0000_s1076" type="#_x0000_t75" style="position:absolute;left:3712;top:115;width:185;height:221">
               <v:imagedata r:id="rId208" o:title=""/>
             </v:shape>
-            <v:shape id="_x0000_s1078" type="#_x0000_t75" style="position:absolute;left:2889;top:115;width:195;height:221">
+            <v:shape id="_x0000_s1075" type="#_x0000_t75" style="position:absolute;left:4464;top:115;width:180;height:216">
               <v:imagedata r:id="rId209" o:title=""/>
             </v:shape>
-            <v:shape id="_x0000_s1077" type="#_x0000_t75" style="position:absolute;left:3112;top:115;width:185;height:221">
+            <v:shape id="_x0000_s1074" type="#_x0000_t75" style="position:absolute;left:866;top:117;width:212;height:322">
               <v:imagedata r:id="rId210" o:title=""/>
             </v:shape>
-            <v:shape id="_x0000_s1076" type="#_x0000_t75" style="position:absolute;left:3712;top:115;width:185;height:221">
+            <v:shape id="_x0000_s1073" type="#_x0000_t75" style="position:absolute;left:3333;top:4;width:348;height:327">
               <v:imagedata r:id="rId211" o:title=""/>
             </v:shape>
-            <v:shape id="_x0000_s1075" type="#_x0000_t75" style="position:absolute;left:4464;top:115;width:180;height:216">
+            <v:shape id="_x0000_s1072" type="#_x0000_t75" style="position:absolute;left:4094;top:117;width:44;height:214">
               <v:imagedata r:id="rId212" o:title=""/>
             </v:shape>
-            <v:shape id="_x0000_s1074" type="#_x0000_t75" style="position:absolute;left:866;top:117;width:212;height:322">
+            <v:shape id="_x0000_s1071" type="#_x0000_t75" style="position:absolute;left:4188;top:117;width:231;height:219">
               <v:imagedata r:id="rId213" o:title=""/>
             </v:shape>
-            <v:shape id="_x0000_s1073" type="#_x0000_t75" style="position:absolute;left:3333;top:4;width:348;height:327">
-              <v:imagedata r:id="rId214" o:title=""/>
-            </v:shape>
-            <v:shape id="_x0000_s1072" type="#_x0000_t75" style="position:absolute;left:4094;top:117;width:44;height:214">
-              <v:imagedata r:id="rId215" o:title=""/>
-            </v:shape>
-            <v:shape id="_x0000_s1071" type="#_x0000_t75" style="position:absolute;left:4188;top:117;width:231;height:219">
-              <v:imagedata r:id="rId216" o:title=""/>
-            </v:shape>
-            <w10:wrap type="none"/>
             <w10:anchorlock/>
           </v:group>
         </w:pict>
@@ -11929,51 +12139,50 @@
         <w:pict>
           <v:group id="_x0000_s1054" style="width:184.8pt;height:24.5pt;mso-position-horizontal-relative:char;mso-position-vertical-relative:line" coordsize="3696,490">
             <v:shape id="_x0000_s1069" type="#_x0000_t75" style="position:absolute;top:331;width:3696;height:159">
+              <v:imagedata r:id="rId214" o:title=""/>
+            </v:shape>
+            <v:shape id="_x0000_s1068" type="#_x0000_t75" style="position:absolute;width:296;height:332">
+              <v:imagedata r:id="rId215" o:title=""/>
+            </v:shape>
+            <v:shape id="_x0000_s1067" type="#_x0000_t75" style="position:absolute;left:1063;top:2;width:41;height:327">
+              <v:imagedata r:id="rId216" o:title=""/>
+            </v:shape>
+            <v:shape id="_x0000_s1066" type="#_x0000_t75" style="position:absolute;left:612;top:112;width:180;height:216">
               <v:imagedata r:id="rId217" o:title=""/>
             </v:shape>
-            <v:shape id="_x0000_s1068" type="#_x0000_t75" style="position:absolute;width:296;height:332">
+            <v:shape id="_x0000_s1065" type="#_x0000_t75" style="position:absolute;left:840;top:112;width:173;height:219">
               <v:imagedata r:id="rId218" o:title=""/>
             </v:shape>
-            <v:shape id="_x0000_s1067" type="#_x0000_t75" style="position:absolute;left:1063;top:2;width:41;height:327">
+            <v:shape id="_x0000_s1064" type="#_x0000_t75" style="position:absolute;left:336;top:115;width:231;height:216">
               <v:imagedata r:id="rId219" o:title=""/>
             </v:shape>
-            <v:shape id="_x0000_s1066" type="#_x0000_t75" style="position:absolute;left:612;top:112;width:180;height:216">
+            <v:shape id="_x0000_s1063" type="#_x0000_t75" style="position:absolute;left:1168;top:115;width:180;height:216">
               <v:imagedata r:id="rId220" o:title=""/>
             </v:shape>
-            <v:shape id="_x0000_s1065" type="#_x0000_t75" style="position:absolute;left:840;top:112;width:173;height:219">
+            <v:shape id="_x0000_s1062" type="#_x0000_t75" style="position:absolute;left:2534;top:72;width:161;height:260">
               <v:imagedata r:id="rId221" o:title=""/>
             </v:shape>
-            <v:shape id="_x0000_s1064" type="#_x0000_t75" style="position:absolute;left:336;top:115;width:231;height:216">
+            <v:shape id="_x0000_s1061" type="#_x0000_t75" style="position:absolute;left:1963;top:112;width:180;height:216">
               <v:imagedata r:id="rId222" o:title=""/>
             </v:shape>
-            <v:shape id="_x0000_s1063" type="#_x0000_t75" style="position:absolute;left:1168;top:115;width:180;height:216">
+            <v:shape id="_x0000_s1060" type="#_x0000_t75" style="position:absolute;left:2325;top:112;width:195;height:219">
               <v:imagedata r:id="rId223" o:title=""/>
             </v:shape>
-            <v:shape id="_x0000_s1062" type="#_x0000_t75" style="position:absolute;left:2534;top:72;width:161;height:260">
+            <v:shape id="_x0000_s1059" type="#_x0000_t75" style="position:absolute;left:1403;top:28;width:238;height:303">
               <v:imagedata r:id="rId224" o:title=""/>
             </v:shape>
-            <v:shape id="_x0000_s1061" type="#_x0000_t75" style="position:absolute;left:1963;top:112;width:180;height:216">
+            <v:shape id="_x0000_s1058" type="#_x0000_t75" style="position:absolute;left:1687;top:115;width:231;height:216">
               <v:imagedata r:id="rId225" o:title=""/>
             </v:shape>
-            <v:shape id="_x0000_s1060" type="#_x0000_t75" style="position:absolute;left:2325;top:112;width:195;height:219">
+            <v:shape id="_x0000_s1057" type="#_x0000_t75" style="position:absolute;left:3295;top:112;width:185;height:219">
               <v:imagedata r:id="rId226" o:title=""/>
             </v:shape>
-            <v:shape id="_x0000_s1059" type="#_x0000_t75" style="position:absolute;left:1403;top:28;width:238;height:303">
+            <v:shape id="_x0000_s1056" type="#_x0000_t75" style="position:absolute;left:3516;top:112;width:180;height:216">
               <v:imagedata r:id="rId227" o:title=""/>
             </v:shape>
-            <v:shape id="_x0000_s1058" type="#_x0000_t75" style="position:absolute;left:1687;top:115;width:231;height:216">
+            <v:shape id="_x0000_s1055" type="#_x0000_t75" style="position:absolute;left:2862;top:2;width:387;height:329">
               <v:imagedata r:id="rId228" o:title=""/>
             </v:shape>
-            <v:shape id="_x0000_s1057" type="#_x0000_t75" style="position:absolute;left:3295;top:112;width:185;height:219">
-              <v:imagedata r:id="rId229" o:title=""/>
-            </v:shape>
-            <v:shape id="_x0000_s1056" type="#_x0000_t75" style="position:absolute;left:3516;top:112;width:180;height:216">
-              <v:imagedata r:id="rId230" o:title=""/>
-            </v:shape>
-            <v:shape id="_x0000_s1055" type="#_x0000_t75" style="position:absolute;left:2862;top:2;width:387;height:329">
-              <v:imagedata r:id="rId231" o:title=""/>
-            </v:shape>
-            <w10:wrap type="none"/>
             <w10:anchorlock/>
           </v:group>
         </w:pict>
@@ -12073,10 +12282,10 @@
         <w:pict>
           <v:group id="_x0000_s1051" style="position:absolute;margin-left:148.2pt;margin-top:7.9pt;width:11.65pt;height:16.35pt;z-index:251632640;mso-wrap-distance-left:0;mso-wrap-distance-right:0;mso-position-horizontal-relative:page" coordorigin="2964,158" coordsize="233,327">
             <v:shape id="_x0000_s1053" type="#_x0000_t75" style="position:absolute;left:2971;top:388;width:226;height:96">
-              <v:imagedata r:id="rId232" o:title=""/>
+              <v:imagedata r:id="rId229" o:title=""/>
             </v:shape>
             <v:shape id="_x0000_s1052" type="#_x0000_t75" style="position:absolute;left:2964;top:158;width:231;height:305">
-              <v:imagedata r:id="rId233" o:title=""/>
+              <v:imagedata r:id="rId230" o:title=""/>
             </v:shape>
             <w10:wrap type="topAndBottom" anchorx="page"/>
           </v:group>
@@ -12086,10 +12295,10 @@
         <w:pict>
           <v:group id="_x0000_s1048" style="position:absolute;margin-left:164.65pt;margin-top:7.9pt;width:139.7pt;height:16.35pt;z-index:251633664;mso-wrap-distance-left:0;mso-wrap-distance-right:0;mso-position-horizontal-relative:page" coordorigin="3293,158" coordsize="2794,327">
             <v:shape id="_x0000_s1050" type="#_x0000_t75" style="position:absolute;left:3292;top:388;width:2794;height:96">
-              <v:imagedata r:id="rId234" o:title=""/>
+              <v:imagedata r:id="rId231" o:title=""/>
             </v:shape>
             <v:shape id="_x0000_s1049" type="#_x0000_t75" style="position:absolute;left:3292;top:158;width:2789;height:305">
-              <v:imagedata r:id="rId235" o:title=""/>
+              <v:imagedata r:id="rId232" o:title=""/>
             </v:shape>
             <w10:wrap type="topAndBottom" anchorx="page"/>
           </v:group>
@@ -12224,10 +12433,10 @@
         <w:pict>
           <v:group id="_x0000_s1045" style="position:absolute;margin-left:146.65pt;margin-top:18.75pt;width:13.2pt;height:16.45pt;z-index:251634688;mso-wrap-distance-left:0;mso-wrap-distance-right:0;mso-position-horizontal-relative:page" coordorigin="2933,375" coordsize="264,329">
             <v:shape id="_x0000_s1047" type="#_x0000_t75" style="position:absolute;left:2932;top:603;width:264;height:101">
-              <v:imagedata r:id="rId236" o:title=""/>
+              <v:imagedata r:id="rId233" o:title=""/>
             </v:shape>
             <v:shape id="_x0000_s1046" type="#_x0000_t75" style="position:absolute;left:2932;top:375;width:262;height:305">
-              <v:imagedata r:id="rId187" o:title=""/>
+              <v:imagedata r:id="rId184" o:title=""/>
             </v:shape>
             <w10:wrap type="topAndBottom" anchorx="page"/>
           </v:group>
@@ -12237,10 +12446,10 @@
         <w:pict>
           <v:group id="_x0000_s1042" style="position:absolute;margin-left:164.9pt;margin-top:18.75pt;width:254.2pt;height:16.45pt;z-index:251635712;mso-wrap-distance-left:0;mso-wrap-distance-right:0;mso-position-horizontal-relative:page" coordorigin="3298,375" coordsize="5084,329">
             <v:shape id="_x0000_s1044" type="#_x0000_t75" style="position:absolute;left:3297;top:603;width:5084;height:101">
-              <v:imagedata r:id="rId237" o:title=""/>
+              <v:imagedata r:id="rId234" o:title=""/>
             </v:shape>
             <v:shape id="_x0000_s1043" type="#_x0000_t75" style="position:absolute;left:3297;top:375;width:5084;height:305">
-              <v:imagedata r:id="rId238" o:title=""/>
+              <v:imagedata r:id="rId235" o:title=""/>
             </v:shape>
             <w10:wrap type="topAndBottom" anchorx="page"/>
           </v:group>
@@ -12587,7 +12796,7 @@
     </w:p>
     <w:p>
       <w:pPr>
-        <w:pStyle w:val="Heading2"/>
+        <w:pStyle w:val="Titre21"/>
         <w:numPr>
           <w:ilvl w:val="0"/>
           <w:numId w:val="1"/>
@@ -12599,11 +12808,19 @@
         <w:spacing w:line="296" w:lineRule="exact"/>
         <w:ind w:firstLine="372"/>
       </w:pPr>
+      <w:proofErr w:type="spellStart"/>
       <w:r>
         <w:rPr>
           <w:color w:val="FF0000"/>
         </w:rPr>
-        <w:t xml:space="preserve">En </w:t>
+        <w:t>En</w:t>
+      </w:r>
+      <w:proofErr w:type="spellEnd"/>
+      <w:r>
+        <w:rPr>
+          <w:color w:val="FF0000"/>
+        </w:rPr>
+        <w:t xml:space="preserve"> </w:t>
       </w:r>
       <w:proofErr w:type="spellStart"/>
       <w:r>
@@ -12718,7 +12935,7 @@
     </w:p>
     <w:p>
       <w:pPr>
-        <w:pStyle w:val="Heading2"/>
+        <w:pStyle w:val="Titre21"/>
         <w:numPr>
           <w:ilvl w:val="0"/>
           <w:numId w:val="1"/>
@@ -12730,11 +12947,19 @@
         <w:spacing w:before="1"/>
         <w:ind w:firstLine="372"/>
       </w:pPr>
+      <w:proofErr w:type="spellStart"/>
       <w:r>
         <w:rPr>
           <w:color w:val="FF0000"/>
         </w:rPr>
-        <w:t xml:space="preserve">En </w:t>
+        <w:t>En</w:t>
+      </w:r>
+      <w:proofErr w:type="spellEnd"/>
+      <w:r>
+        <w:rPr>
+          <w:color w:val="FF0000"/>
+        </w:rPr>
+        <w:t xml:space="preserve"> </w:t>
       </w:r>
       <w:proofErr w:type="spellStart"/>
       <w:r>
@@ -13213,7 +13438,7 @@
                     <pic:cNvPicPr/>
                   </pic:nvPicPr>
                   <pic:blipFill>
-                    <a:blip r:embed="rId239" cstate="print"/>
+                    <a:blip r:embed="rId236" cstate="print"/>
                     <a:stretch>
                       <a:fillRect/>
                     </a:stretch>
@@ -13282,22 +13507,22 @@
         <w:pict>
           <v:group id="_x0000_s1032" style="position:absolute;margin-left:123.85pt;margin-top:17.45pt;width:381.15pt;height:55.1pt;z-index:251638784;mso-wrap-distance-left:0;mso-wrap-distance-right:0;mso-position-horizontal-relative:page" coordorigin="2568,349" coordsize="7623,1102">
             <v:shape id="_x0000_s1038" type="#_x0000_t75" style="position:absolute;left:2572;top:577;width:7527;height:101">
+              <v:imagedata r:id="rId237" o:title=""/>
+            </v:shape>
+            <v:shape id="_x0000_s1037" type="#_x0000_t75" style="position:absolute;left:2572;top:349;width:7527;height:305">
+              <v:imagedata r:id="rId238" o:title=""/>
+            </v:shape>
+            <v:shape id="_x0000_s1036" type="#_x0000_t75" style="position:absolute;left:2572;top:966;width:7618;height:96">
+              <v:imagedata r:id="rId239" o:title=""/>
+            </v:shape>
+            <v:shape id="_x0000_s1035" type="#_x0000_t75" style="position:absolute;left:2568;top:735;width:7620;height:305">
               <v:imagedata r:id="rId240" o:title=""/>
             </v:shape>
-            <v:shape id="_x0000_s1037" type="#_x0000_t75" style="position:absolute;left:2572;top:349;width:7527;height:305">
+            <v:shape id="_x0000_s1034" type="#_x0000_t75" style="position:absolute;left:2577;top:1350;width:975;height:101">
               <v:imagedata r:id="rId241" o:title=""/>
             </v:shape>
-            <v:shape id="_x0000_s1036" type="#_x0000_t75" style="position:absolute;left:2572;top:966;width:7618;height:96">
+            <v:shape id="_x0000_s1033" type="#_x0000_t75" style="position:absolute;left:2577;top:1122;width:975;height:305">
               <v:imagedata r:id="rId242" o:title=""/>
-            </v:shape>
-            <v:shape id="_x0000_s1035" type="#_x0000_t75" style="position:absolute;left:2568;top:735;width:7620;height:305">
-              <v:imagedata r:id="rId243" o:title=""/>
-            </v:shape>
-            <v:shape id="_x0000_s1034" type="#_x0000_t75" style="position:absolute;left:2577;top:1350;width:975;height:101">
-              <v:imagedata r:id="rId244" o:title=""/>
-            </v:shape>
-            <v:shape id="_x0000_s1033" type="#_x0000_t75" style="position:absolute;left:2577;top:1122;width:975;height:305">
-              <v:imagedata r:id="rId245" o:title=""/>
             </v:shape>
             <w10:wrap type="topAndBottom" anchorx="page"/>
           </v:group>
@@ -13307,10 +13532,10 @@
         <w:pict>
           <v:group id="_x0000_s1039" style="position:absolute;margin-left:110.65pt;margin-top:17.45pt;width:13.2pt;height:16.45pt;z-index:251637760;mso-wrap-distance-left:0;mso-wrap-distance-right:0;mso-position-horizontal-relative:page" coordorigin="2213,349" coordsize="264,329">
             <v:shape id="_x0000_s1041" type="#_x0000_t75" style="position:absolute;left:2212;top:577;width:264;height:101">
-              <v:imagedata r:id="rId236" o:title=""/>
+              <v:imagedata r:id="rId233" o:title=""/>
             </v:shape>
             <v:shape id="_x0000_s1040" type="#_x0000_t75" style="position:absolute;left:2212;top:349;width:262;height:305">
-              <v:imagedata r:id="rId187" o:title=""/>
+              <v:imagedata r:id="rId184" o:title=""/>
             </v:shape>
             <w10:wrap type="topAndBottom" anchorx="page"/>
           </v:group>
@@ -13428,6 +13653,7 @@
           <w:spacing w:val="23"/>
           <w:position w:val="1"/>
           <w:sz w:val="20"/>
+          <w:lang w:val="fr-FR"/>
         </w:rPr>
       </w:pPr>
       <w:r>
@@ -13442,12 +13668,11 @@
         <w:pict>
           <v:group id="_x0000_s1029" style="width:12.85pt;height:16.35pt;mso-position-horizontal-relative:char;mso-position-vertical-relative:line" coordsize="257,327">
             <v:shape id="_x0000_s1031" type="#_x0000_t75" style="position:absolute;left:2;top:230;width:255;height:96">
-              <v:imagedata r:id="rId190" o:title=""/>
+              <v:imagedata r:id="rId187" o:title=""/>
             </v:shape>
             <v:shape id="_x0000_s1030" type="#_x0000_t75" style="position:absolute;width:255;height:305">
-              <v:imagedata r:id="rId246" o:title=""/>
+              <v:imagedata r:id="rId243" o:title=""/>
             </v:shape>
-            <w10:wrap type="none"/>
             <w10:anchorlock/>
           </v:group>
         </w:pict>
@@ -13456,6 +13681,7 @@
         <w:rPr>
           <w:spacing w:val="23"/>
           <w:sz w:val="20"/>
+          <w:lang w:val="fr-FR"/>
         </w:rPr>
         <w:t xml:space="preserve"> </w:t>
       </w:r>
@@ -13475,12 +13701,11 @@
         <w:pict>
           <v:group id="_x0000_s1026" style="width:182.9pt;height:16.35pt;mso-position-horizontal-relative:char;mso-position-vertical-relative:line" coordsize="3658,327">
             <v:shape id="_x0000_s1028" type="#_x0000_t75" style="position:absolute;top:230;width:3658;height:96">
-              <v:imagedata r:id="rId247" o:title=""/>
+              <v:imagedata r:id="rId244" o:title=""/>
             </v:shape>
             <v:shape id="_x0000_s1027" type="#_x0000_t75" style="position:absolute;width:3656;height:305">
-              <v:imagedata r:id="rId248" o:title=""/>
+              <v:imagedata r:id="rId245" o:title=""/>
             </v:shape>
-            <w10:wrap type="none"/>
             <w10:anchorlock/>
           </v:group>
         </w:pict>
@@ -13942,18 +14167,18 @@
         <w:tblStyle w:val="Trameclaire-Accent5"/>
         <w:tblW w:w="0" w:type="auto"/>
         <w:tblInd w:w="970" w:type="dxa"/>
-        <w:tblLook w:val="04A0"/>
+        <w:tblLook w:val="04A0" w:firstRow="1" w:lastRow="0" w:firstColumn="1" w:lastColumn="0" w:noHBand="0" w:noVBand="1"/>
       </w:tblPr>
       <w:tblGrid>
         <w:gridCol w:w="7130"/>
       </w:tblGrid>
       <w:tr>
         <w:trPr>
-          <w:cnfStyle w:val="100000000000"/>
+          <w:cnfStyle w:val="100000000000" w:firstRow="1" w:lastRow="0" w:firstColumn="0" w:lastColumn="0" w:oddVBand="0" w:evenVBand="0" w:oddHBand="0" w:evenHBand="0" w:firstRowFirstColumn="0" w:firstRowLastColumn="0" w:lastRowFirstColumn="0" w:lastRowLastColumn="0"/>
         </w:trPr>
         <w:tc>
           <w:tcPr>
-            <w:cnfStyle w:val="001000000000"/>
+            <w:cnfStyle w:val="001000000000" w:firstRow="0" w:lastRow="0" w:firstColumn="1" w:lastColumn="0" w:oddVBand="0" w:evenVBand="0" w:oddHBand="0" w:evenHBand="0" w:firstRowFirstColumn="0" w:firstRowLastColumn="0" w:lastRowFirstColumn="0" w:lastRowLastColumn="0"/>
             <w:tcW w:w="7130" w:type="dxa"/>
           </w:tcPr>
           <w:p>
@@ -13990,11 +14215,11 @@
       </w:tr>
       <w:tr>
         <w:trPr>
-          <w:cnfStyle w:val="000000100000"/>
+          <w:cnfStyle w:val="000000100000" w:firstRow="0" w:lastRow="0" w:firstColumn="0" w:lastColumn="0" w:oddVBand="0" w:evenVBand="0" w:oddHBand="1" w:evenHBand="0" w:firstRowFirstColumn="0" w:firstRowLastColumn="0" w:lastRowFirstColumn="0" w:lastRowLastColumn="0"/>
         </w:trPr>
         <w:tc>
           <w:tcPr>
-            <w:cnfStyle w:val="001000000000"/>
+            <w:cnfStyle w:val="001000000000" w:firstRow="0" w:lastRow="0" w:firstColumn="1" w:lastColumn="0" w:oddVBand="0" w:evenVBand="0" w:oddHBand="0" w:evenHBand="0" w:firstRowFirstColumn="0" w:firstRowLastColumn="0" w:lastRowFirstColumn="0" w:lastRowLastColumn="0"/>
             <w:tcW w:w="7130" w:type="dxa"/>
           </w:tcPr>
           <w:p>
@@ -14042,7 +14267,7 @@
       <w:tr>
         <w:tc>
           <w:tcPr>
-            <w:cnfStyle w:val="001000000000"/>
+            <w:cnfStyle w:val="001000000000" w:firstRow="0" w:lastRow="0" w:firstColumn="1" w:lastColumn="0" w:oddVBand="0" w:evenVBand="0" w:oddHBand="0" w:evenHBand="0" w:firstRowFirstColumn="0" w:firstRowLastColumn="0" w:lastRowFirstColumn="0" w:lastRowLastColumn="0"/>
             <w:tcW w:w="7130" w:type="dxa"/>
           </w:tcPr>
           <w:p>
@@ -14079,11 +14304,11 @@
       </w:tr>
       <w:tr>
         <w:trPr>
-          <w:cnfStyle w:val="000000100000"/>
+          <w:cnfStyle w:val="000000100000" w:firstRow="0" w:lastRow="0" w:firstColumn="0" w:lastColumn="0" w:oddVBand="0" w:evenVBand="0" w:oddHBand="1" w:evenHBand="0" w:firstRowFirstColumn="0" w:firstRowLastColumn="0" w:lastRowFirstColumn="0" w:lastRowLastColumn="0"/>
         </w:trPr>
         <w:tc>
           <w:tcPr>
-            <w:cnfStyle w:val="001000000000"/>
+            <w:cnfStyle w:val="001000000000" w:firstRow="0" w:lastRow="0" w:firstColumn="1" w:lastColumn="0" w:oddVBand="0" w:evenVBand="0" w:oddHBand="0" w:evenHBand="0" w:firstRowFirstColumn="0" w:firstRowLastColumn="0" w:lastRowFirstColumn="0" w:lastRowLastColumn="0"/>
             <w:tcW w:w="7130" w:type="dxa"/>
           </w:tcPr>
           <w:p>
@@ -14150,7 +14375,254 @@
     </w:p>
     <w:p>
       <w:pPr>
-        <w:ind w:left="2152"/>
+        <w:pStyle w:val="Corpsdetexte"/>
+        <w:rPr>
+          <w:lang w:val="fr-FR"/>
+        </w:rPr>
+      </w:pPr>
+    </w:p>
+    <w:p>
+      <w:pPr>
+        <w:pStyle w:val="Corpsdetexte"/>
+        <w:rPr>
+          <w:lang w:val="fr-FR"/>
+        </w:rPr>
+      </w:pPr>
+    </w:p>
+    <w:p>
+      <w:pPr>
+        <w:pStyle w:val="Corpsdetexte"/>
+        <w:rPr>
+          <w:lang w:val="fr-FR"/>
+        </w:rPr>
+      </w:pPr>
+    </w:p>
+    <w:p>
+      <w:pPr>
+        <w:pStyle w:val="Corpsdetexte"/>
+        <w:rPr>
+          <w:lang w:val="fr-FR"/>
+        </w:rPr>
+      </w:pPr>
+    </w:p>
+    <w:p>
+      <w:pPr>
+        <w:pStyle w:val="Corpsdetexte"/>
+        <w:rPr>
+          <w:lang w:val="fr-FR"/>
+        </w:rPr>
+      </w:pPr>
+    </w:p>
+    <w:p>
+      <w:pPr>
+        <w:pStyle w:val="Corpsdetexte"/>
+        <w:rPr>
+          <w:lang w:val="fr-FR"/>
+        </w:rPr>
+      </w:pPr>
+    </w:p>
+    <w:p>
+      <w:pPr>
+        <w:pStyle w:val="Corpsdetexte"/>
+        <w:rPr>
+          <w:lang w:val="fr-FR"/>
+        </w:rPr>
+      </w:pPr>
+    </w:p>
+    <w:p>
+      <w:pPr>
+        <w:pStyle w:val="Corpsdetexte"/>
+        <w:rPr>
+          <w:b/>
+          <w:sz w:val="32"/>
+          <w:szCs w:val="32"/>
+          <w:lang w:val="fr-FR"/>
+        </w:rPr>
+      </w:pPr>
+      <w:r>
+        <w:rPr>
+          <w:b/>
+          <w:sz w:val="32"/>
+          <w:szCs w:val="32"/>
+          <w:highlight w:val="yellow"/>
+          <w:lang w:val="fr-FR"/>
+        </w:rPr>
+        <w:lastRenderedPageBreak/>
+        <w:t>Annexe : Manuel d’utilisateur </w:t>
+      </w:r>
+      <w:r>
+        <w:rPr>
+          <w:b/>
+          <w:sz w:val="32"/>
+          <w:szCs w:val="32"/>
+          <w:lang w:val="fr-FR"/>
+        </w:rPr>
+        <w:t xml:space="preserve"> </w:t>
+      </w:r>
+    </w:p>
+    <w:p>
+      <w:pPr>
+        <w:pStyle w:val="Corpsdetexte"/>
+        <w:rPr>
+          <w:lang w:val="fr-FR"/>
+        </w:rPr>
+      </w:pPr>
+    </w:p>
+    <w:p>
+      <w:pPr>
+        <w:pStyle w:val="Corpsdetexte"/>
+        <w:ind w:firstLine="720"/>
+        <w:rPr>
+          <w:lang w:val="fr-FR"/>
+        </w:rPr>
+      </w:pPr>
+      <w:r>
+        <w:rPr>
+          <w:lang w:val="fr-FR"/>
+        </w:rPr>
+        <w:t xml:space="preserve">Nous avons mis en place une documentation complète de l’application afin de permettre aux utilisateurs de pouvoir utiliser la totalité de ses fonctionnalités sans grande difficultés. </w:t>
+      </w:r>
+    </w:p>
+    <w:p>
+      <w:pPr>
+        <w:pStyle w:val="Corpsdetexte"/>
+        <w:ind w:firstLine="720"/>
+        <w:rPr>
+          <w:lang w:val="fr-FR"/>
+        </w:rPr>
+      </w:pPr>
+      <w:r>
+        <w:rPr>
+          <w:lang w:val="fr-FR"/>
+        </w:rPr>
+        <w:t>Cette documentation est un manuel utilisateur mis sous forme d’une page web dont le lien est disponible ci-dessous.</w:t>
+      </w:r>
+    </w:p>
+    <w:p>
+      <w:pPr>
+        <w:pStyle w:val="Corpsdetexte"/>
+        <w:rPr>
+          <w:lang w:val="fr-FR"/>
+        </w:rPr>
+      </w:pPr>
+    </w:p>
+    <w:p>
+      <w:pPr>
+        <w:pStyle w:val="Corpsdetexte"/>
+        <w:jc w:val="center"/>
+        <w:rPr>
+          <w:color w:val="548DD4" w:themeColor="text2" w:themeTint="99"/>
+          <w:sz w:val="32"/>
+          <w:szCs w:val="32"/>
+          <w:lang w:val="fr-FR"/>
+        </w:rPr>
+      </w:pPr>
+      <w:hyperlink r:id="rId246" w:history="1">
+        <w:r>
+          <w:rPr>
+            <w:rStyle w:val="Lienhypertexte"/>
+            <w:color w:val="548DD4" w:themeColor="text2" w:themeTint="99"/>
+            <w:sz w:val="32"/>
+            <w:szCs w:val="32"/>
+            <w:lang w:val="fr-FR"/>
+          </w:rPr>
+          <w:t>##### Manuel d'utilisateur</w:t>
+        </w:r>
+        <w:r>
+          <w:rPr>
+            <w:rStyle w:val="Lienhypertexte"/>
+            <w:color w:val="548DD4" w:themeColor="text2" w:themeTint="99"/>
+            <w:sz w:val="32"/>
+            <w:szCs w:val="32"/>
+            <w:lang w:val="fr-FR"/>
+          </w:rPr>
+          <w:t xml:space="preserve"> </w:t>
+        </w:r>
+        <w:r>
+          <w:rPr>
+            <w:rStyle w:val="Lienhypertexte"/>
+            <w:color w:val="548DD4" w:themeColor="text2" w:themeTint="99"/>
+            <w:sz w:val="32"/>
+            <w:szCs w:val="32"/>
+            <w:lang w:val="fr-FR"/>
+          </w:rPr>
+          <w:t xml:space="preserve">de Daily </w:t>
+        </w:r>
+        <w:proofErr w:type="spellStart"/>
+        <w:r>
+          <w:rPr>
+            <w:rStyle w:val="Lienhypertexte"/>
+            <w:color w:val="548DD4" w:themeColor="text2" w:themeTint="99"/>
+            <w:sz w:val="32"/>
+            <w:szCs w:val="32"/>
+            <w:lang w:val="fr-FR"/>
+          </w:rPr>
+          <w:t>Print</w:t>
+        </w:r>
+        <w:proofErr w:type="spellEnd"/>
+        <w:r>
+          <w:rPr>
+            <w:rStyle w:val="Lienhypertexte"/>
+            <w:color w:val="548DD4" w:themeColor="text2" w:themeTint="99"/>
+            <w:sz w:val="32"/>
+            <w:szCs w:val="32"/>
+            <w:lang w:val="fr-FR"/>
+          </w:rPr>
+          <w:t xml:space="preserve"> #####</w:t>
+        </w:r>
+      </w:hyperlink>
+    </w:p>
+    <w:p>
+      <w:pPr>
+        <w:pStyle w:val="Corpsdetexte"/>
+        <w:jc w:val="center"/>
+        <w:rPr>
+          <w:lang w:val="fr-FR"/>
+        </w:rPr>
+      </w:pPr>
+    </w:p>
+    <w:p>
+      <w:pPr>
+        <w:pStyle w:val="Corpsdetexte"/>
+        <w:rPr>
+          <w:lang w:val="fr-FR"/>
+        </w:rPr>
+      </w:pPr>
+    </w:p>
+    <w:p>
+      <w:pPr>
+        <w:pStyle w:val="Corpsdetexte"/>
+        <w:rPr>
+          <w:lang w:val="fr-FR"/>
+        </w:rPr>
+      </w:pPr>
+      <w:bookmarkStart w:id="1" w:name="_GoBack"/>
+      <w:bookmarkEnd w:id="1"/>
+    </w:p>
+    <w:p>
+      <w:pPr>
+        <w:pStyle w:val="Corpsdetexte"/>
+        <w:rPr>
+          <w:b/>
+          <w:sz w:val="32"/>
+          <w:szCs w:val="32"/>
+          <w:lang w:val="fr-FR"/>
+        </w:rPr>
+      </w:pPr>
+      <w:r>
+        <w:rPr>
+          <w:b/>
+          <w:sz w:val="32"/>
+          <w:szCs w:val="32"/>
+          <w:highlight w:val="yellow"/>
+          <w:lang w:val="fr-FR"/>
+        </w:rPr>
+        <w:t>Annexe : Calcul des coûts.</w:t>
+      </w:r>
+    </w:p>
+    <w:p>
+      <w:pPr>
+        <w:pStyle w:val="Corpsdetexte"/>
         <w:rPr>
           <w:sz w:val="20"/>
           <w:lang w:val="fr-FR"/>
@@ -14159,7 +14631,380 @@
     </w:p>
     <w:p>
       <w:pPr>
-        <w:ind w:left="2152"/>
+        <w:pStyle w:val="Corpsdetexte"/>
+        <w:ind w:firstLine="720"/>
+        <w:rPr>
+          <w:lang w:val="fr-FR"/>
+        </w:rPr>
+      </w:pPr>
+      <w:r>
+        <w:rPr>
+          <w:lang w:val="fr-FR"/>
+        </w:rPr>
+        <w:t xml:space="preserve">Cette application a été développée par 4 développeurs sur une période de </w:t>
+      </w:r>
+      <w:r>
+        <w:rPr>
+          <w:b/>
+          <w:lang w:val="fr-FR"/>
+        </w:rPr>
+        <w:t>25 jours/homme</w:t>
+      </w:r>
+      <w:r>
+        <w:rPr>
+          <w:lang w:val="fr-FR"/>
+        </w:rPr>
+        <w:t>.</w:t>
+      </w:r>
+    </w:p>
+    <w:p>
+      <w:pPr>
+        <w:pStyle w:val="Corpsdetexte"/>
+        <w:ind w:firstLine="720"/>
+        <w:rPr>
+          <w:lang w:val="fr-FR"/>
+        </w:rPr>
+      </w:pPr>
+      <w:r>
+        <w:rPr>
+          <w:lang w:val="fr-FR"/>
+        </w:rPr>
+        <w:t xml:space="preserve">Le salaire brut de chacun des développeurs est estimé à </w:t>
+      </w:r>
+      <w:r>
+        <w:rPr>
+          <w:b/>
+          <w:lang w:val="fr-FR"/>
+        </w:rPr>
+        <w:t>2300</w:t>
+      </w:r>
+      <w:r>
+        <w:rPr>
+          <w:b/>
+          <w:lang w:val="fr-FR"/>
+        </w:rPr>
+        <w:t xml:space="preserve"> e</w:t>
+      </w:r>
+      <w:r>
+        <w:rPr>
+          <w:b/>
+          <w:lang w:val="fr-FR"/>
+        </w:rPr>
+        <w:t>uros</w:t>
+      </w:r>
+      <w:r>
+        <w:rPr>
+          <w:lang w:val="fr-FR"/>
+        </w:rPr>
+        <w:t xml:space="preserve">, auxquelles on ajoute les </w:t>
+      </w:r>
+      <w:r>
+        <w:rPr>
+          <w:lang w:val="fr-FR"/>
+        </w:rPr>
+        <w:t>42% de charges patronales</w:t>
+      </w:r>
+      <w:r>
+        <w:rPr>
+          <w:lang w:val="fr-FR"/>
+        </w:rPr>
+        <w:t xml:space="preserve"> prédéfinies. Ceci nous permet d’obtenir un salaire payé par l’entreprise d’une valeur de </w:t>
+      </w:r>
+      <w:r>
+        <w:rPr>
+          <w:b/>
+          <w:lang w:val="fr-FR"/>
+        </w:rPr>
+        <w:t>3266 euros</w:t>
+      </w:r>
+      <w:r>
+        <w:rPr>
+          <w:lang w:val="fr-FR"/>
+        </w:rPr>
+        <w:t>.</w:t>
+      </w:r>
+    </w:p>
+    <w:p>
+      <w:pPr>
+        <w:pStyle w:val="Corpsdetexte"/>
+        <w:ind w:firstLine="720"/>
+        <w:rPr>
+          <w:lang w:val="fr-FR"/>
+        </w:rPr>
+      </w:pPr>
+      <w:r>
+        <w:rPr>
+          <w:lang w:val="fr-FR"/>
+        </w:rPr>
+        <w:t xml:space="preserve">En conclusion les 4 développeurs ont un salaire cumulé total de </w:t>
+      </w:r>
+      <w:r>
+        <w:rPr>
+          <w:b/>
+          <w:lang w:val="fr-FR"/>
+        </w:rPr>
+        <w:t>13064 euros</w:t>
+      </w:r>
+      <w:r>
+        <w:rPr>
+          <w:lang w:val="fr-FR"/>
+        </w:rPr>
+        <w:t xml:space="preserve"> mensuel en ajoutant les 42% de charges patronales.</w:t>
+      </w:r>
+    </w:p>
+    <w:p>
+      <w:pPr>
+        <w:pStyle w:val="Corpsdetexte"/>
+        <w:ind w:firstLine="720"/>
+        <w:rPr>
+          <w:lang w:val="fr-FR"/>
+        </w:rPr>
+      </w:pPr>
+    </w:p>
+    <w:p>
+      <w:pPr>
+        <w:pStyle w:val="Corpsdetexte"/>
+        <w:ind w:firstLine="720"/>
+        <w:rPr>
+          <w:b/>
+          <w:lang w:val="fr-FR"/>
+        </w:rPr>
+      </w:pPr>
+      <w:r>
+        <w:rPr>
+          <w:lang w:val="fr-FR"/>
+        </w:rPr>
+        <w:t xml:space="preserve">Le salaire brute journalier est quant à lui de </w:t>
+      </w:r>
+      <w:r>
+        <w:rPr>
+          <w:b/>
+          <w:lang w:val="fr-FR"/>
+        </w:rPr>
+        <w:t>76 euros</w:t>
+      </w:r>
+      <w:r>
+        <w:rPr>
+          <w:lang w:val="fr-FR"/>
+        </w:rPr>
+        <w:t xml:space="preserve"> par développeur et monte à </w:t>
+      </w:r>
+      <w:r>
+        <w:rPr>
+          <w:b/>
+          <w:lang w:val="fr-FR"/>
+        </w:rPr>
+        <w:t>108 euros</w:t>
+      </w:r>
+      <w:r>
+        <w:rPr>
+          <w:lang w:val="fr-FR"/>
+        </w:rPr>
+        <w:t xml:space="preserve"> par jours. </w:t>
+      </w:r>
+      <w:r>
+        <w:rPr>
+          <w:lang w:val="fr-FR"/>
+        </w:rPr>
+        <w:t xml:space="preserve">Le total de salaire journalier des 4 développeurs s’élève par conséquent à </w:t>
+      </w:r>
+      <w:r>
+        <w:rPr>
+          <w:b/>
+          <w:lang w:val="fr-FR"/>
+        </w:rPr>
+        <w:t>435 euros</w:t>
+      </w:r>
+      <w:r>
+        <w:rPr>
+          <w:b/>
+          <w:lang w:val="fr-FR"/>
+        </w:rPr>
+        <w:t>.</w:t>
+      </w:r>
+    </w:p>
+    <w:p>
+      <w:pPr>
+        <w:pStyle w:val="Corpsdetexte"/>
+        <w:ind w:firstLine="720"/>
+        <w:rPr>
+          <w:b/>
+          <w:lang w:val="fr-FR"/>
+        </w:rPr>
+      </w:pPr>
+    </w:p>
+    <w:p>
+      <w:pPr>
+        <w:pStyle w:val="Corpsdetexte"/>
+        <w:ind w:firstLine="720"/>
+        <w:rPr>
+          <w:lang w:val="fr-FR"/>
+        </w:rPr>
+      </w:pPr>
+      <w:r>
+        <w:rPr>
+          <w:lang w:val="fr-FR"/>
+        </w:rPr>
+        <w:t xml:space="preserve">La durée de ce projet est estimée à 25 jours/hommes, dès lors nous pouvons obtenir les résultats suivants : </w:t>
+      </w:r>
+    </w:p>
+    <w:p>
+      <w:pPr>
+        <w:pStyle w:val="Corpsdetexte"/>
+        <w:numPr>
+          <w:ilvl w:val="0"/>
+          <w:numId w:val="1"/>
+        </w:numPr>
+        <w:rPr>
+          <w:lang w:val="fr-FR"/>
+        </w:rPr>
+      </w:pPr>
+      <w:r>
+        <w:rPr>
+          <w:lang w:val="fr-FR"/>
+        </w:rPr>
+        <w:t xml:space="preserve">Salaire brut (avec charges patronales) : </w:t>
+      </w:r>
+      <w:r>
+        <w:rPr>
+          <w:b/>
+          <w:lang w:val="fr-FR"/>
+        </w:rPr>
+        <w:t>2721 euros</w:t>
+      </w:r>
+    </w:p>
+    <w:p>
+      <w:pPr>
+        <w:pStyle w:val="Corpsdetexte"/>
+        <w:numPr>
+          <w:ilvl w:val="0"/>
+          <w:numId w:val="1"/>
+        </w:numPr>
+        <w:rPr>
+          <w:lang w:val="fr-FR"/>
+        </w:rPr>
+      </w:pPr>
+      <w:r>
+        <w:rPr>
+          <w:lang w:val="fr-FR"/>
+        </w:rPr>
+        <w:t xml:space="preserve">Salaire cumulé brute (avec charges patronales) : </w:t>
+      </w:r>
+      <w:r>
+        <w:rPr>
+          <w:b/>
+          <w:lang w:val="fr-FR"/>
+        </w:rPr>
+        <w:t>10886 euros</w:t>
+      </w:r>
+      <w:r>
+        <w:rPr>
+          <w:lang w:val="fr-FR"/>
+        </w:rPr>
+        <w:t>.</w:t>
+      </w:r>
+    </w:p>
+    <w:p>
+      <w:pPr>
+        <w:pStyle w:val="Corpsdetexte"/>
+        <w:ind w:firstLine="720"/>
+        <w:rPr>
+          <w:lang w:val="fr-FR"/>
+        </w:rPr>
+      </w:pPr>
+    </w:p>
+    <w:p>
+      <w:pPr>
+        <w:pStyle w:val="Corpsdetexte"/>
+        <w:ind w:firstLine="720"/>
+        <w:rPr>
+          <w:lang w:val="fr-FR"/>
+        </w:rPr>
+      </w:pPr>
+      <w:r>
+        <w:rPr>
+          <w:lang w:val="fr-FR"/>
+        </w:rPr>
+        <w:t xml:space="preserve">Les développeurs de l’application souhaitent obtenir un bénéfice de 20% sur le prix de l’application, de ce fait, considérant le fait que seul le travail des développeurs nécessite un prix réel car les technologies utilisées par ceux-ci sont gratuites ; nous estimons le prix total de l’application à </w:t>
+      </w:r>
+      <w:r>
+        <w:rPr>
+          <w:b/>
+          <w:lang w:val="fr-FR"/>
+        </w:rPr>
+        <w:t>13064</w:t>
+      </w:r>
+      <w:r>
+        <w:rPr>
+          <w:lang w:val="fr-FR"/>
+        </w:rPr>
+        <w:t xml:space="preserve"> euros. </w:t>
+      </w:r>
+    </w:p>
+    <w:p>
+      <w:pPr>
+        <w:pStyle w:val="Corpsdetexte"/>
+        <w:ind w:firstLine="720"/>
+        <w:rPr>
+          <w:lang w:val="fr-FR"/>
+        </w:rPr>
+      </w:pPr>
+    </w:p>
+    <w:p>
+      <w:pPr>
+        <w:pStyle w:val="Corpsdetexte"/>
+        <w:ind w:firstLine="720"/>
+        <w:rPr>
+          <w:lang w:val="fr-FR"/>
+        </w:rPr>
+      </w:pPr>
+    </w:p>
+    <w:p>
+      <w:pPr>
+        <w:pStyle w:val="Corpsdetexte"/>
+        <w:ind w:firstLine="720"/>
+        <w:rPr>
+          <w:lang w:val="fr-FR"/>
+        </w:rPr>
+      </w:pPr>
+    </w:p>
+    <w:p>
+      <w:pPr>
+        <w:pStyle w:val="Corpsdetexte"/>
+        <w:ind w:firstLine="720"/>
+        <w:rPr>
+          <w:lang w:val="fr-FR"/>
+        </w:rPr>
+      </w:pPr>
+    </w:p>
+    <w:p>
+      <w:pPr>
+        <w:pStyle w:val="Corpsdetexte"/>
+        <w:ind w:firstLine="720"/>
+        <w:rPr>
+          <w:lang w:val="fr-FR"/>
+        </w:rPr>
+      </w:pPr>
+    </w:p>
+    <w:p>
+      <w:pPr>
+        <w:pStyle w:val="Corpsdetexte"/>
+        <w:rPr>
+          <w:lang w:val="fr-FR"/>
+        </w:rPr>
+      </w:pPr>
+    </w:p>
+    <w:p>
+      <w:pPr>
+        <w:pStyle w:val="Corpsdetexte"/>
+        <w:rPr>
+          <w:lang w:val="fr-FR"/>
+        </w:rPr>
+      </w:pPr>
+    </w:p>
+    <w:p>
+      <w:pPr>
+        <w:pStyle w:val="Corpsdetexte"/>
         <w:rPr>
           <w:sz w:val="20"/>
           <w:lang w:val="fr-FR"/>
@@ -14168,7 +15013,1587 @@
     </w:p>
     <w:p>
       <w:pPr>
-        <w:ind w:left="2152"/>
+        <w:pStyle w:val="Corpsdetexte"/>
+        <w:rPr>
+          <w:b/>
+          <w:sz w:val="32"/>
+          <w:szCs w:val="32"/>
+          <w:lang w:val="fr-FR"/>
+        </w:rPr>
+      </w:pPr>
+    </w:p>
+    <w:p>
+      <w:pPr>
+        <w:pStyle w:val="Corpsdetexte"/>
+        <w:rPr>
+          <w:b/>
+          <w:sz w:val="32"/>
+          <w:szCs w:val="32"/>
+          <w:lang w:val="fr-FR"/>
+        </w:rPr>
+      </w:pPr>
+    </w:p>
+    <w:p>
+      <w:pPr>
+        <w:pStyle w:val="Corpsdetexte"/>
+        <w:rPr>
+          <w:b/>
+          <w:sz w:val="32"/>
+          <w:szCs w:val="32"/>
+          <w:lang w:val="fr-FR"/>
+        </w:rPr>
+      </w:pPr>
+      <w:r>
+        <w:rPr>
+          <w:b/>
+          <w:sz w:val="32"/>
+          <w:szCs w:val="32"/>
+          <w:highlight w:val="yellow"/>
+          <w:lang w:val="fr-FR"/>
+        </w:rPr>
+        <w:lastRenderedPageBreak/>
+        <w:t xml:space="preserve">Annexe : </w:t>
+      </w:r>
+      <w:r>
+        <w:rPr>
+          <w:b/>
+          <w:sz w:val="32"/>
+          <w:szCs w:val="32"/>
+          <w:highlight w:val="yellow"/>
+          <w:lang w:val="fr-FR"/>
+        </w:rPr>
+        <w:t xml:space="preserve">Tableau </w:t>
+      </w:r>
+      <w:r>
+        <w:rPr>
+          <w:b/>
+          <w:sz w:val="32"/>
+          <w:szCs w:val="32"/>
+          <w:highlight w:val="yellow"/>
+          <w:lang w:val="fr-FR"/>
+        </w:rPr>
+        <w:t>des coûts.</w:t>
+      </w:r>
+    </w:p>
+    <w:p>
+      <w:pPr>
+        <w:pStyle w:val="Corpsdetexte"/>
+        <w:rPr>
+          <w:b/>
+          <w:sz w:val="32"/>
+          <w:szCs w:val="32"/>
+          <w:lang w:val="fr-FR"/>
+        </w:rPr>
+      </w:pPr>
+    </w:p>
+    <w:tbl>
+      <w:tblPr>
+        <w:tblW w:w="5400" w:type="dxa"/>
+        <w:tblInd w:w="75" w:type="dxa"/>
+        <w:tblCellMar>
+          <w:left w:w="70" w:type="dxa"/>
+          <w:right w:w="70" w:type="dxa"/>
+        </w:tblCellMar>
+        <w:tblLook w:val="04A0" w:firstRow="1" w:lastRow="0" w:firstColumn="1" w:lastColumn="0" w:noHBand="0" w:noVBand="1"/>
+      </w:tblPr>
+      <w:tblGrid>
+        <w:gridCol w:w="3687"/>
+        <w:gridCol w:w="1713"/>
+      </w:tblGrid>
+      <w:tr>
+        <w:trPr>
+          <w:trHeight w:val="300"/>
+        </w:trPr>
+        <w:tc>
+          <w:tcPr>
+            <w:tcW w:w="5400" w:type="dxa"/>
+            <w:gridSpan w:val="2"/>
+            <w:tcBorders>
+              <w:top w:val="single" w:sz="4" w:space="0" w:color="auto"/>
+              <w:left w:val="single" w:sz="4" w:space="0" w:color="auto"/>
+              <w:bottom w:val="single" w:sz="4" w:space="0" w:color="auto"/>
+              <w:right w:val="single" w:sz="4" w:space="0" w:color="auto"/>
+            </w:tcBorders>
+            <w:shd w:val="clear" w:color="000000" w:fill="FDE9D9"/>
+            <w:noWrap/>
+            <w:vAlign w:val="bottom"/>
+            <w:hideMark/>
+          </w:tcPr>
+          <w:p>
+            <w:pPr>
+              <w:widowControl/>
+              <w:autoSpaceDE/>
+              <w:autoSpaceDN/>
+              <w:jc w:val="center"/>
+              <w:rPr>
+                <w:rFonts w:ascii="Calibri" w:hAnsi="Calibri" w:cs="Calibri"/>
+                <w:color w:val="000000"/>
+                <w:lang w:val="fr-FR" w:eastAsia="fr-FR"/>
+              </w:rPr>
+            </w:pPr>
+            <w:r>
+              <w:rPr>
+                <w:rFonts w:ascii="Calibri" w:hAnsi="Calibri" w:cs="Calibri"/>
+                <w:color w:val="000000"/>
+                <w:lang w:val="fr-FR" w:eastAsia="fr-FR"/>
+              </w:rPr>
+              <w:t>Mensuel</w:t>
+            </w:r>
+          </w:p>
+        </w:tc>
+      </w:tr>
+      <w:tr>
+        <w:trPr>
+          <w:trHeight w:val="300"/>
+        </w:trPr>
+        <w:tc>
+          <w:tcPr>
+            <w:tcW w:w="3687" w:type="dxa"/>
+            <w:tcBorders>
+              <w:top w:val="nil"/>
+              <w:left w:val="single" w:sz="4" w:space="0" w:color="auto"/>
+              <w:bottom w:val="single" w:sz="4" w:space="0" w:color="auto"/>
+              <w:right w:val="single" w:sz="4" w:space="0" w:color="auto"/>
+            </w:tcBorders>
+            <w:shd w:val="clear" w:color="000000" w:fill="FDE9D9"/>
+            <w:noWrap/>
+            <w:vAlign w:val="bottom"/>
+            <w:hideMark/>
+          </w:tcPr>
+          <w:p>
+            <w:pPr>
+              <w:widowControl/>
+              <w:autoSpaceDE/>
+              <w:autoSpaceDN/>
+              <w:rPr>
+                <w:rFonts w:ascii="Calibri" w:hAnsi="Calibri" w:cs="Calibri"/>
+                <w:color w:val="000000"/>
+                <w:lang w:val="fr-FR" w:eastAsia="fr-FR"/>
+              </w:rPr>
+            </w:pPr>
+            <w:r>
+              <w:rPr>
+                <w:rFonts w:ascii="Calibri" w:hAnsi="Calibri" w:cs="Calibri"/>
+                <w:color w:val="000000"/>
+                <w:lang w:val="fr-FR" w:eastAsia="fr-FR"/>
+              </w:rPr>
+              <w:t>Salaire brute</w:t>
+            </w:r>
+          </w:p>
+        </w:tc>
+        <w:tc>
+          <w:tcPr>
+            <w:tcW w:w="1713" w:type="dxa"/>
+            <w:tcBorders>
+              <w:top w:val="nil"/>
+              <w:left w:val="nil"/>
+              <w:bottom w:val="single" w:sz="4" w:space="0" w:color="auto"/>
+              <w:right w:val="single" w:sz="4" w:space="0" w:color="auto"/>
+            </w:tcBorders>
+            <w:shd w:val="clear" w:color="000000" w:fill="FDE9D9"/>
+            <w:noWrap/>
+            <w:vAlign w:val="bottom"/>
+            <w:hideMark/>
+          </w:tcPr>
+          <w:p>
+            <w:pPr>
+              <w:widowControl/>
+              <w:autoSpaceDE/>
+              <w:autoSpaceDN/>
+              <w:jc w:val="right"/>
+              <w:rPr>
+                <w:rFonts w:ascii="Calibri" w:hAnsi="Calibri" w:cs="Calibri"/>
+                <w:color w:val="000000"/>
+                <w:lang w:val="fr-FR" w:eastAsia="fr-FR"/>
+              </w:rPr>
+            </w:pPr>
+            <w:r>
+              <w:rPr>
+                <w:rFonts w:ascii="Calibri" w:hAnsi="Calibri" w:cs="Calibri"/>
+                <w:color w:val="000000"/>
+                <w:lang w:val="fr-FR" w:eastAsia="fr-FR"/>
+              </w:rPr>
+              <w:t>2300</w:t>
+            </w:r>
+          </w:p>
+        </w:tc>
+      </w:tr>
+      <w:tr>
+        <w:trPr>
+          <w:trHeight w:val="300"/>
+        </w:trPr>
+        <w:tc>
+          <w:tcPr>
+            <w:tcW w:w="3687" w:type="dxa"/>
+            <w:tcBorders>
+              <w:top w:val="nil"/>
+              <w:left w:val="single" w:sz="4" w:space="0" w:color="auto"/>
+              <w:bottom w:val="single" w:sz="4" w:space="0" w:color="auto"/>
+              <w:right w:val="single" w:sz="4" w:space="0" w:color="auto"/>
+            </w:tcBorders>
+            <w:shd w:val="clear" w:color="000000" w:fill="FDE9D9"/>
+            <w:noWrap/>
+            <w:vAlign w:val="bottom"/>
+            <w:hideMark/>
+          </w:tcPr>
+          <w:p>
+            <w:pPr>
+              <w:widowControl/>
+              <w:autoSpaceDE/>
+              <w:autoSpaceDN/>
+              <w:rPr>
+                <w:rFonts w:ascii="Calibri" w:hAnsi="Calibri" w:cs="Calibri"/>
+                <w:color w:val="000000"/>
+                <w:lang w:val="fr-FR" w:eastAsia="fr-FR"/>
+              </w:rPr>
+            </w:pPr>
+            <w:r>
+              <w:rPr>
+                <w:rFonts w:ascii="Calibri" w:hAnsi="Calibri" w:cs="Calibri"/>
+                <w:color w:val="000000"/>
+                <w:lang w:val="fr-FR" w:eastAsia="fr-FR"/>
+              </w:rPr>
+              <w:t xml:space="preserve">Salaire payé </w:t>
+            </w:r>
+          </w:p>
+        </w:tc>
+        <w:tc>
+          <w:tcPr>
+            <w:tcW w:w="1713" w:type="dxa"/>
+            <w:tcBorders>
+              <w:top w:val="nil"/>
+              <w:left w:val="nil"/>
+              <w:bottom w:val="single" w:sz="4" w:space="0" w:color="auto"/>
+              <w:right w:val="single" w:sz="4" w:space="0" w:color="auto"/>
+            </w:tcBorders>
+            <w:shd w:val="clear" w:color="000000" w:fill="FDE9D9"/>
+            <w:noWrap/>
+            <w:vAlign w:val="bottom"/>
+            <w:hideMark/>
+          </w:tcPr>
+          <w:p>
+            <w:pPr>
+              <w:widowControl/>
+              <w:autoSpaceDE/>
+              <w:autoSpaceDN/>
+              <w:jc w:val="right"/>
+              <w:rPr>
+                <w:rFonts w:ascii="Calibri" w:hAnsi="Calibri" w:cs="Calibri"/>
+                <w:b/>
+                <w:color w:val="000000"/>
+                <w:lang w:val="fr-FR" w:eastAsia="fr-FR"/>
+              </w:rPr>
+            </w:pPr>
+            <w:r>
+              <w:rPr>
+                <w:rFonts w:ascii="Calibri" w:hAnsi="Calibri" w:cs="Calibri"/>
+                <w:b/>
+                <w:color w:val="000000"/>
+                <w:lang w:val="fr-FR" w:eastAsia="fr-FR"/>
+              </w:rPr>
+              <w:t>3266</w:t>
+            </w:r>
+          </w:p>
+        </w:tc>
+      </w:tr>
+      <w:tr>
+        <w:trPr>
+          <w:trHeight w:val="300"/>
+        </w:trPr>
+        <w:tc>
+          <w:tcPr>
+            <w:tcW w:w="3687" w:type="dxa"/>
+            <w:tcBorders>
+              <w:top w:val="nil"/>
+              <w:left w:val="single" w:sz="4" w:space="0" w:color="auto"/>
+              <w:bottom w:val="single" w:sz="4" w:space="0" w:color="auto"/>
+              <w:right w:val="single" w:sz="4" w:space="0" w:color="auto"/>
+            </w:tcBorders>
+            <w:shd w:val="clear" w:color="000000" w:fill="FDE9D9"/>
+            <w:noWrap/>
+            <w:vAlign w:val="bottom"/>
+            <w:hideMark/>
+          </w:tcPr>
+          <w:p>
+            <w:pPr>
+              <w:widowControl/>
+              <w:autoSpaceDE/>
+              <w:autoSpaceDN/>
+              <w:rPr>
+                <w:rFonts w:ascii="Calibri" w:hAnsi="Calibri" w:cs="Calibri"/>
+                <w:color w:val="000000"/>
+                <w:lang w:val="fr-FR" w:eastAsia="fr-FR"/>
+              </w:rPr>
+            </w:pPr>
+            <w:r>
+              <w:rPr>
+                <w:rFonts w:ascii="Calibri" w:hAnsi="Calibri" w:cs="Calibri"/>
+                <w:color w:val="000000"/>
+                <w:lang w:val="fr-FR" w:eastAsia="fr-FR"/>
+              </w:rPr>
+              <w:t>Salaires brutes cumulés</w:t>
+            </w:r>
+          </w:p>
+        </w:tc>
+        <w:tc>
+          <w:tcPr>
+            <w:tcW w:w="1713" w:type="dxa"/>
+            <w:tcBorders>
+              <w:top w:val="nil"/>
+              <w:left w:val="nil"/>
+              <w:bottom w:val="single" w:sz="4" w:space="0" w:color="auto"/>
+              <w:right w:val="single" w:sz="4" w:space="0" w:color="auto"/>
+            </w:tcBorders>
+            <w:shd w:val="clear" w:color="000000" w:fill="FDE9D9"/>
+            <w:noWrap/>
+            <w:vAlign w:val="bottom"/>
+            <w:hideMark/>
+          </w:tcPr>
+          <w:p>
+            <w:pPr>
+              <w:widowControl/>
+              <w:autoSpaceDE/>
+              <w:autoSpaceDN/>
+              <w:jc w:val="right"/>
+              <w:rPr>
+                <w:rFonts w:ascii="Calibri" w:hAnsi="Calibri" w:cs="Calibri"/>
+                <w:color w:val="000000"/>
+                <w:lang w:val="fr-FR" w:eastAsia="fr-FR"/>
+              </w:rPr>
+            </w:pPr>
+            <w:r>
+              <w:rPr>
+                <w:rFonts w:ascii="Calibri" w:hAnsi="Calibri" w:cs="Calibri"/>
+                <w:color w:val="000000"/>
+                <w:lang w:val="fr-FR" w:eastAsia="fr-FR"/>
+              </w:rPr>
+              <w:t>9200</w:t>
+            </w:r>
+          </w:p>
+        </w:tc>
+      </w:tr>
+      <w:tr>
+        <w:trPr>
+          <w:trHeight w:val="300"/>
+        </w:trPr>
+        <w:tc>
+          <w:tcPr>
+            <w:tcW w:w="3687" w:type="dxa"/>
+            <w:tcBorders>
+              <w:top w:val="nil"/>
+              <w:left w:val="single" w:sz="4" w:space="0" w:color="auto"/>
+              <w:bottom w:val="single" w:sz="4" w:space="0" w:color="auto"/>
+              <w:right w:val="single" w:sz="4" w:space="0" w:color="auto"/>
+            </w:tcBorders>
+            <w:shd w:val="clear" w:color="000000" w:fill="FDE9D9"/>
+            <w:noWrap/>
+            <w:vAlign w:val="bottom"/>
+            <w:hideMark/>
+          </w:tcPr>
+          <w:p>
+            <w:pPr>
+              <w:widowControl/>
+              <w:autoSpaceDE/>
+              <w:autoSpaceDN/>
+              <w:rPr>
+                <w:rFonts w:ascii="Calibri" w:hAnsi="Calibri" w:cs="Calibri"/>
+                <w:color w:val="000000"/>
+                <w:lang w:val="fr-FR" w:eastAsia="fr-FR"/>
+              </w:rPr>
+            </w:pPr>
+            <w:r>
+              <w:rPr>
+                <w:rFonts w:ascii="Calibri" w:hAnsi="Calibri" w:cs="Calibri"/>
+                <w:color w:val="000000"/>
+                <w:lang w:val="fr-FR" w:eastAsia="fr-FR"/>
+              </w:rPr>
+              <w:t>Salaires payés cumulés</w:t>
+            </w:r>
+          </w:p>
+        </w:tc>
+        <w:tc>
+          <w:tcPr>
+            <w:tcW w:w="1713" w:type="dxa"/>
+            <w:tcBorders>
+              <w:top w:val="nil"/>
+              <w:left w:val="nil"/>
+              <w:bottom w:val="single" w:sz="4" w:space="0" w:color="auto"/>
+              <w:right w:val="single" w:sz="4" w:space="0" w:color="auto"/>
+            </w:tcBorders>
+            <w:shd w:val="clear" w:color="000000" w:fill="FDE9D9"/>
+            <w:noWrap/>
+            <w:vAlign w:val="bottom"/>
+            <w:hideMark/>
+          </w:tcPr>
+          <w:p>
+            <w:pPr>
+              <w:widowControl/>
+              <w:autoSpaceDE/>
+              <w:autoSpaceDN/>
+              <w:jc w:val="right"/>
+              <w:rPr>
+                <w:rFonts w:ascii="Calibri" w:hAnsi="Calibri" w:cs="Calibri"/>
+                <w:b/>
+                <w:color w:val="000000"/>
+                <w:lang w:val="fr-FR" w:eastAsia="fr-FR"/>
+              </w:rPr>
+            </w:pPr>
+            <w:r>
+              <w:rPr>
+                <w:rFonts w:ascii="Calibri" w:hAnsi="Calibri" w:cs="Calibri"/>
+                <w:b/>
+                <w:color w:val="000000"/>
+                <w:lang w:val="fr-FR" w:eastAsia="fr-FR"/>
+              </w:rPr>
+              <w:t>13064</w:t>
+            </w:r>
+          </w:p>
+        </w:tc>
+      </w:tr>
+      <w:tr>
+        <w:trPr>
+          <w:trHeight w:val="300"/>
+        </w:trPr>
+        <w:tc>
+          <w:tcPr>
+            <w:tcW w:w="3687" w:type="dxa"/>
+            <w:tcBorders>
+              <w:top w:val="nil"/>
+              <w:left w:val="nil"/>
+              <w:bottom w:val="nil"/>
+              <w:right w:val="nil"/>
+            </w:tcBorders>
+            <w:shd w:val="clear" w:color="auto" w:fill="auto"/>
+            <w:noWrap/>
+            <w:vAlign w:val="bottom"/>
+            <w:hideMark/>
+          </w:tcPr>
+          <w:p>
+            <w:pPr>
+              <w:widowControl/>
+              <w:autoSpaceDE/>
+              <w:autoSpaceDN/>
+              <w:jc w:val="right"/>
+              <w:rPr>
+                <w:rFonts w:ascii="Calibri" w:hAnsi="Calibri" w:cs="Calibri"/>
+                <w:color w:val="000000"/>
+                <w:lang w:val="fr-FR" w:eastAsia="fr-FR"/>
+              </w:rPr>
+            </w:pPr>
+          </w:p>
+        </w:tc>
+        <w:tc>
+          <w:tcPr>
+            <w:tcW w:w="1713" w:type="dxa"/>
+            <w:tcBorders>
+              <w:top w:val="nil"/>
+              <w:left w:val="nil"/>
+              <w:bottom w:val="nil"/>
+              <w:right w:val="nil"/>
+            </w:tcBorders>
+            <w:shd w:val="clear" w:color="auto" w:fill="auto"/>
+            <w:noWrap/>
+            <w:vAlign w:val="bottom"/>
+            <w:hideMark/>
+          </w:tcPr>
+          <w:p>
+            <w:pPr>
+              <w:widowControl/>
+              <w:autoSpaceDE/>
+              <w:autoSpaceDN/>
+              <w:rPr>
+                <w:sz w:val="20"/>
+                <w:szCs w:val="20"/>
+                <w:lang w:val="fr-FR" w:eastAsia="fr-FR"/>
+              </w:rPr>
+            </w:pPr>
+          </w:p>
+        </w:tc>
+      </w:tr>
+      <w:tr>
+        <w:trPr>
+          <w:trHeight w:val="300"/>
+        </w:trPr>
+        <w:tc>
+          <w:tcPr>
+            <w:tcW w:w="3687" w:type="dxa"/>
+            <w:tcBorders>
+              <w:top w:val="nil"/>
+              <w:left w:val="nil"/>
+              <w:bottom w:val="nil"/>
+              <w:right w:val="nil"/>
+            </w:tcBorders>
+            <w:shd w:val="clear" w:color="auto" w:fill="auto"/>
+            <w:noWrap/>
+            <w:vAlign w:val="bottom"/>
+            <w:hideMark/>
+          </w:tcPr>
+          <w:p>
+            <w:pPr>
+              <w:widowControl/>
+              <w:autoSpaceDE/>
+              <w:autoSpaceDN/>
+              <w:rPr>
+                <w:sz w:val="20"/>
+                <w:szCs w:val="20"/>
+                <w:lang w:val="fr-FR" w:eastAsia="fr-FR"/>
+              </w:rPr>
+            </w:pPr>
+          </w:p>
+        </w:tc>
+        <w:tc>
+          <w:tcPr>
+            <w:tcW w:w="1713" w:type="dxa"/>
+            <w:tcBorders>
+              <w:top w:val="nil"/>
+              <w:left w:val="nil"/>
+              <w:bottom w:val="nil"/>
+              <w:right w:val="nil"/>
+            </w:tcBorders>
+            <w:shd w:val="clear" w:color="auto" w:fill="auto"/>
+            <w:noWrap/>
+            <w:vAlign w:val="bottom"/>
+            <w:hideMark/>
+          </w:tcPr>
+          <w:p>
+            <w:pPr>
+              <w:widowControl/>
+              <w:autoSpaceDE/>
+              <w:autoSpaceDN/>
+              <w:rPr>
+                <w:sz w:val="20"/>
+                <w:szCs w:val="20"/>
+                <w:lang w:val="fr-FR" w:eastAsia="fr-FR"/>
+              </w:rPr>
+            </w:pPr>
+          </w:p>
+        </w:tc>
+      </w:tr>
+      <w:tr>
+        <w:trPr>
+          <w:trHeight w:val="300"/>
+        </w:trPr>
+        <w:tc>
+          <w:tcPr>
+            <w:tcW w:w="5400" w:type="dxa"/>
+            <w:gridSpan w:val="2"/>
+            <w:tcBorders>
+              <w:top w:val="single" w:sz="4" w:space="0" w:color="auto"/>
+              <w:left w:val="single" w:sz="4" w:space="0" w:color="auto"/>
+              <w:bottom w:val="single" w:sz="4" w:space="0" w:color="auto"/>
+              <w:right w:val="single" w:sz="4" w:space="0" w:color="auto"/>
+            </w:tcBorders>
+            <w:shd w:val="clear" w:color="000000" w:fill="FDE9D9"/>
+            <w:noWrap/>
+            <w:vAlign w:val="bottom"/>
+            <w:hideMark/>
+          </w:tcPr>
+          <w:p>
+            <w:pPr>
+              <w:widowControl/>
+              <w:autoSpaceDE/>
+              <w:autoSpaceDN/>
+              <w:jc w:val="center"/>
+              <w:rPr>
+                <w:rFonts w:ascii="Calibri" w:hAnsi="Calibri" w:cs="Calibri"/>
+                <w:lang w:val="fr-FR" w:eastAsia="fr-FR"/>
+              </w:rPr>
+            </w:pPr>
+            <w:r>
+              <w:rPr>
+                <w:rFonts w:ascii="Calibri" w:hAnsi="Calibri" w:cs="Calibri"/>
+                <w:lang w:val="fr-FR" w:eastAsia="fr-FR"/>
+              </w:rPr>
+              <w:t>Journalier</w:t>
+            </w:r>
+          </w:p>
+        </w:tc>
+      </w:tr>
+      <w:tr>
+        <w:trPr>
+          <w:trHeight w:val="300"/>
+        </w:trPr>
+        <w:tc>
+          <w:tcPr>
+            <w:tcW w:w="3687" w:type="dxa"/>
+            <w:tcBorders>
+              <w:top w:val="nil"/>
+              <w:left w:val="single" w:sz="4" w:space="0" w:color="auto"/>
+              <w:bottom w:val="single" w:sz="4" w:space="0" w:color="auto"/>
+              <w:right w:val="single" w:sz="4" w:space="0" w:color="auto"/>
+            </w:tcBorders>
+            <w:shd w:val="clear" w:color="000000" w:fill="FDE9D9"/>
+            <w:noWrap/>
+            <w:vAlign w:val="bottom"/>
+            <w:hideMark/>
+          </w:tcPr>
+          <w:p>
+            <w:pPr>
+              <w:widowControl/>
+              <w:autoSpaceDE/>
+              <w:autoSpaceDN/>
+              <w:rPr>
+                <w:rFonts w:ascii="Calibri" w:hAnsi="Calibri" w:cs="Calibri"/>
+                <w:lang w:val="fr-FR" w:eastAsia="fr-FR"/>
+              </w:rPr>
+            </w:pPr>
+            <w:r>
+              <w:rPr>
+                <w:rFonts w:ascii="Calibri" w:hAnsi="Calibri" w:cs="Calibri"/>
+                <w:lang w:val="fr-FR" w:eastAsia="fr-FR"/>
+              </w:rPr>
+              <w:t>Salaire brute journalier</w:t>
+            </w:r>
+          </w:p>
+        </w:tc>
+        <w:tc>
+          <w:tcPr>
+            <w:tcW w:w="1713" w:type="dxa"/>
+            <w:tcBorders>
+              <w:top w:val="nil"/>
+              <w:left w:val="nil"/>
+              <w:bottom w:val="single" w:sz="4" w:space="0" w:color="auto"/>
+              <w:right w:val="single" w:sz="4" w:space="0" w:color="auto"/>
+            </w:tcBorders>
+            <w:shd w:val="clear" w:color="000000" w:fill="FDE9D9"/>
+            <w:noWrap/>
+            <w:vAlign w:val="bottom"/>
+            <w:hideMark/>
+          </w:tcPr>
+          <w:p>
+            <w:pPr>
+              <w:widowControl/>
+              <w:autoSpaceDE/>
+              <w:autoSpaceDN/>
+              <w:jc w:val="right"/>
+              <w:rPr>
+                <w:rFonts w:ascii="Calibri" w:hAnsi="Calibri" w:cs="Calibri"/>
+                <w:lang w:val="fr-FR" w:eastAsia="fr-FR"/>
+              </w:rPr>
+            </w:pPr>
+            <w:r>
+              <w:rPr>
+                <w:rFonts w:ascii="Calibri" w:hAnsi="Calibri" w:cs="Calibri"/>
+                <w:lang w:val="fr-FR" w:eastAsia="fr-FR"/>
+              </w:rPr>
+              <w:t>76,66666667</w:t>
+            </w:r>
+          </w:p>
+        </w:tc>
+      </w:tr>
+      <w:tr>
+        <w:trPr>
+          <w:trHeight w:val="300"/>
+        </w:trPr>
+        <w:tc>
+          <w:tcPr>
+            <w:tcW w:w="3687" w:type="dxa"/>
+            <w:tcBorders>
+              <w:top w:val="nil"/>
+              <w:left w:val="single" w:sz="4" w:space="0" w:color="auto"/>
+              <w:bottom w:val="single" w:sz="4" w:space="0" w:color="auto"/>
+              <w:right w:val="single" w:sz="4" w:space="0" w:color="auto"/>
+            </w:tcBorders>
+            <w:shd w:val="clear" w:color="000000" w:fill="FDE9D9"/>
+            <w:noWrap/>
+            <w:vAlign w:val="bottom"/>
+            <w:hideMark/>
+          </w:tcPr>
+          <w:p>
+            <w:pPr>
+              <w:widowControl/>
+              <w:autoSpaceDE/>
+              <w:autoSpaceDN/>
+              <w:rPr>
+                <w:rFonts w:ascii="Calibri" w:hAnsi="Calibri" w:cs="Calibri"/>
+                <w:lang w:val="fr-FR" w:eastAsia="fr-FR"/>
+              </w:rPr>
+            </w:pPr>
+            <w:r>
+              <w:rPr>
+                <w:rFonts w:ascii="Calibri" w:hAnsi="Calibri" w:cs="Calibri"/>
+                <w:lang w:val="fr-FR" w:eastAsia="fr-FR"/>
+              </w:rPr>
+              <w:t>Salaire payé  journalier</w:t>
+            </w:r>
+          </w:p>
+        </w:tc>
+        <w:tc>
+          <w:tcPr>
+            <w:tcW w:w="1713" w:type="dxa"/>
+            <w:tcBorders>
+              <w:top w:val="nil"/>
+              <w:left w:val="nil"/>
+              <w:bottom w:val="single" w:sz="4" w:space="0" w:color="auto"/>
+              <w:right w:val="single" w:sz="4" w:space="0" w:color="auto"/>
+            </w:tcBorders>
+            <w:shd w:val="clear" w:color="000000" w:fill="FDE9D9"/>
+            <w:noWrap/>
+            <w:vAlign w:val="bottom"/>
+            <w:hideMark/>
+          </w:tcPr>
+          <w:p>
+            <w:pPr>
+              <w:widowControl/>
+              <w:autoSpaceDE/>
+              <w:autoSpaceDN/>
+              <w:jc w:val="right"/>
+              <w:rPr>
+                <w:rFonts w:ascii="Calibri" w:hAnsi="Calibri" w:cs="Calibri"/>
+                <w:b/>
+                <w:lang w:val="fr-FR" w:eastAsia="fr-FR"/>
+              </w:rPr>
+            </w:pPr>
+            <w:r>
+              <w:rPr>
+                <w:rFonts w:ascii="Calibri" w:hAnsi="Calibri" w:cs="Calibri"/>
+                <w:b/>
+                <w:lang w:val="fr-FR" w:eastAsia="fr-FR"/>
+              </w:rPr>
+              <w:t>108,8666667</w:t>
+            </w:r>
+          </w:p>
+        </w:tc>
+      </w:tr>
+      <w:tr>
+        <w:trPr>
+          <w:trHeight w:val="300"/>
+        </w:trPr>
+        <w:tc>
+          <w:tcPr>
+            <w:tcW w:w="3687" w:type="dxa"/>
+            <w:tcBorders>
+              <w:top w:val="nil"/>
+              <w:left w:val="single" w:sz="4" w:space="0" w:color="auto"/>
+              <w:bottom w:val="single" w:sz="4" w:space="0" w:color="auto"/>
+              <w:right w:val="single" w:sz="4" w:space="0" w:color="auto"/>
+            </w:tcBorders>
+            <w:shd w:val="clear" w:color="000000" w:fill="FDE9D9"/>
+            <w:noWrap/>
+            <w:vAlign w:val="bottom"/>
+            <w:hideMark/>
+          </w:tcPr>
+          <w:p>
+            <w:pPr>
+              <w:widowControl/>
+              <w:autoSpaceDE/>
+              <w:autoSpaceDN/>
+              <w:rPr>
+                <w:rFonts w:ascii="Calibri" w:hAnsi="Calibri" w:cs="Calibri"/>
+                <w:lang w:val="fr-FR" w:eastAsia="fr-FR"/>
+              </w:rPr>
+            </w:pPr>
+            <w:r>
+              <w:rPr>
+                <w:rFonts w:ascii="Calibri" w:hAnsi="Calibri" w:cs="Calibri"/>
+                <w:lang w:val="fr-FR" w:eastAsia="fr-FR"/>
+              </w:rPr>
+              <w:t>Salaires brutes cumulés</w:t>
+            </w:r>
+          </w:p>
+        </w:tc>
+        <w:tc>
+          <w:tcPr>
+            <w:tcW w:w="1713" w:type="dxa"/>
+            <w:tcBorders>
+              <w:top w:val="nil"/>
+              <w:left w:val="nil"/>
+              <w:bottom w:val="single" w:sz="4" w:space="0" w:color="auto"/>
+              <w:right w:val="single" w:sz="4" w:space="0" w:color="auto"/>
+            </w:tcBorders>
+            <w:shd w:val="clear" w:color="000000" w:fill="FDE9D9"/>
+            <w:noWrap/>
+            <w:vAlign w:val="bottom"/>
+            <w:hideMark/>
+          </w:tcPr>
+          <w:p>
+            <w:pPr>
+              <w:widowControl/>
+              <w:autoSpaceDE/>
+              <w:autoSpaceDN/>
+              <w:jc w:val="right"/>
+              <w:rPr>
+                <w:rFonts w:ascii="Calibri" w:hAnsi="Calibri" w:cs="Calibri"/>
+                <w:lang w:val="fr-FR" w:eastAsia="fr-FR"/>
+              </w:rPr>
+            </w:pPr>
+            <w:r>
+              <w:rPr>
+                <w:rFonts w:ascii="Calibri" w:hAnsi="Calibri" w:cs="Calibri"/>
+                <w:lang w:val="fr-FR" w:eastAsia="fr-FR"/>
+              </w:rPr>
+              <w:t>306,6666667</w:t>
+            </w:r>
+          </w:p>
+        </w:tc>
+      </w:tr>
+      <w:tr>
+        <w:trPr>
+          <w:trHeight w:val="300"/>
+        </w:trPr>
+        <w:tc>
+          <w:tcPr>
+            <w:tcW w:w="3687" w:type="dxa"/>
+            <w:tcBorders>
+              <w:top w:val="nil"/>
+              <w:left w:val="single" w:sz="4" w:space="0" w:color="auto"/>
+              <w:bottom w:val="single" w:sz="4" w:space="0" w:color="auto"/>
+              <w:right w:val="single" w:sz="4" w:space="0" w:color="auto"/>
+            </w:tcBorders>
+            <w:shd w:val="clear" w:color="000000" w:fill="FDE9D9"/>
+            <w:noWrap/>
+            <w:vAlign w:val="bottom"/>
+            <w:hideMark/>
+          </w:tcPr>
+          <w:p>
+            <w:pPr>
+              <w:widowControl/>
+              <w:autoSpaceDE/>
+              <w:autoSpaceDN/>
+              <w:rPr>
+                <w:rFonts w:ascii="Calibri" w:hAnsi="Calibri" w:cs="Calibri"/>
+                <w:lang w:val="fr-FR" w:eastAsia="fr-FR"/>
+              </w:rPr>
+            </w:pPr>
+            <w:r>
+              <w:rPr>
+                <w:rFonts w:ascii="Calibri" w:hAnsi="Calibri" w:cs="Calibri"/>
+                <w:lang w:val="fr-FR" w:eastAsia="fr-FR"/>
+              </w:rPr>
+              <w:t>Salaires payés cumulés</w:t>
+            </w:r>
+          </w:p>
+        </w:tc>
+        <w:tc>
+          <w:tcPr>
+            <w:tcW w:w="1713" w:type="dxa"/>
+            <w:tcBorders>
+              <w:top w:val="nil"/>
+              <w:left w:val="nil"/>
+              <w:bottom w:val="single" w:sz="4" w:space="0" w:color="auto"/>
+              <w:right w:val="single" w:sz="4" w:space="0" w:color="auto"/>
+            </w:tcBorders>
+            <w:shd w:val="clear" w:color="000000" w:fill="FDE9D9"/>
+            <w:noWrap/>
+            <w:vAlign w:val="bottom"/>
+            <w:hideMark/>
+          </w:tcPr>
+          <w:p>
+            <w:pPr>
+              <w:widowControl/>
+              <w:autoSpaceDE/>
+              <w:autoSpaceDN/>
+              <w:jc w:val="right"/>
+              <w:rPr>
+                <w:rFonts w:ascii="Calibri" w:hAnsi="Calibri" w:cs="Calibri"/>
+                <w:b/>
+                <w:lang w:val="fr-FR" w:eastAsia="fr-FR"/>
+              </w:rPr>
+            </w:pPr>
+            <w:r>
+              <w:rPr>
+                <w:rFonts w:ascii="Calibri" w:hAnsi="Calibri" w:cs="Calibri"/>
+                <w:b/>
+                <w:lang w:val="fr-FR" w:eastAsia="fr-FR"/>
+              </w:rPr>
+              <w:t>435,4666667</w:t>
+            </w:r>
+          </w:p>
+        </w:tc>
+      </w:tr>
+      <w:tr>
+        <w:trPr>
+          <w:trHeight w:val="300"/>
+        </w:trPr>
+        <w:tc>
+          <w:tcPr>
+            <w:tcW w:w="3687" w:type="dxa"/>
+            <w:tcBorders>
+              <w:top w:val="nil"/>
+              <w:left w:val="nil"/>
+              <w:bottom w:val="nil"/>
+              <w:right w:val="nil"/>
+            </w:tcBorders>
+            <w:shd w:val="clear" w:color="auto" w:fill="auto"/>
+            <w:noWrap/>
+            <w:vAlign w:val="bottom"/>
+            <w:hideMark/>
+          </w:tcPr>
+          <w:p>
+            <w:pPr>
+              <w:widowControl/>
+              <w:autoSpaceDE/>
+              <w:autoSpaceDN/>
+              <w:jc w:val="right"/>
+              <w:rPr>
+                <w:rFonts w:ascii="Calibri" w:hAnsi="Calibri" w:cs="Calibri"/>
+                <w:lang w:val="fr-FR" w:eastAsia="fr-FR"/>
+              </w:rPr>
+            </w:pPr>
+          </w:p>
+        </w:tc>
+        <w:tc>
+          <w:tcPr>
+            <w:tcW w:w="1713" w:type="dxa"/>
+            <w:tcBorders>
+              <w:top w:val="nil"/>
+              <w:left w:val="nil"/>
+              <w:bottom w:val="nil"/>
+              <w:right w:val="nil"/>
+            </w:tcBorders>
+            <w:shd w:val="clear" w:color="auto" w:fill="auto"/>
+            <w:noWrap/>
+            <w:vAlign w:val="bottom"/>
+            <w:hideMark/>
+          </w:tcPr>
+          <w:p>
+            <w:pPr>
+              <w:widowControl/>
+              <w:autoSpaceDE/>
+              <w:autoSpaceDN/>
+              <w:rPr>
+                <w:sz w:val="20"/>
+                <w:szCs w:val="20"/>
+                <w:lang w:val="fr-FR" w:eastAsia="fr-FR"/>
+              </w:rPr>
+            </w:pPr>
+          </w:p>
+        </w:tc>
+      </w:tr>
+      <w:tr>
+        <w:trPr>
+          <w:trHeight w:val="300"/>
+        </w:trPr>
+        <w:tc>
+          <w:tcPr>
+            <w:tcW w:w="5400" w:type="dxa"/>
+            <w:gridSpan w:val="2"/>
+            <w:tcBorders>
+              <w:top w:val="single" w:sz="4" w:space="0" w:color="auto"/>
+              <w:left w:val="single" w:sz="4" w:space="0" w:color="auto"/>
+              <w:bottom w:val="single" w:sz="4" w:space="0" w:color="auto"/>
+              <w:right w:val="single" w:sz="4" w:space="0" w:color="auto"/>
+            </w:tcBorders>
+            <w:shd w:val="clear" w:color="000000" w:fill="FDE9D9"/>
+            <w:noWrap/>
+            <w:vAlign w:val="bottom"/>
+            <w:hideMark/>
+          </w:tcPr>
+          <w:p>
+            <w:pPr>
+              <w:widowControl/>
+              <w:autoSpaceDE/>
+              <w:autoSpaceDN/>
+              <w:jc w:val="center"/>
+              <w:rPr>
+                <w:rFonts w:ascii="Calibri" w:hAnsi="Calibri" w:cs="Calibri"/>
+                <w:color w:val="000000"/>
+                <w:lang w:val="fr-FR" w:eastAsia="fr-FR"/>
+              </w:rPr>
+            </w:pPr>
+            <w:r>
+              <w:rPr>
+                <w:rFonts w:ascii="Calibri" w:hAnsi="Calibri" w:cs="Calibri"/>
+                <w:color w:val="000000"/>
+                <w:lang w:val="fr-FR" w:eastAsia="fr-FR"/>
+              </w:rPr>
+              <w:t>Pour 25 j/h</w:t>
+            </w:r>
+          </w:p>
+        </w:tc>
+      </w:tr>
+      <w:tr>
+        <w:trPr>
+          <w:trHeight w:val="300"/>
+        </w:trPr>
+        <w:tc>
+          <w:tcPr>
+            <w:tcW w:w="3687" w:type="dxa"/>
+            <w:tcBorders>
+              <w:top w:val="nil"/>
+              <w:left w:val="single" w:sz="4" w:space="0" w:color="auto"/>
+              <w:bottom w:val="single" w:sz="4" w:space="0" w:color="auto"/>
+              <w:right w:val="single" w:sz="4" w:space="0" w:color="auto"/>
+            </w:tcBorders>
+            <w:shd w:val="clear" w:color="000000" w:fill="FDE9D9"/>
+            <w:noWrap/>
+            <w:vAlign w:val="bottom"/>
+            <w:hideMark/>
+          </w:tcPr>
+          <w:p>
+            <w:pPr>
+              <w:widowControl/>
+              <w:autoSpaceDE/>
+              <w:autoSpaceDN/>
+              <w:rPr>
+                <w:rFonts w:ascii="Calibri" w:hAnsi="Calibri" w:cs="Calibri"/>
+                <w:color w:val="000000"/>
+                <w:lang w:val="fr-FR" w:eastAsia="fr-FR"/>
+              </w:rPr>
+            </w:pPr>
+            <w:r>
+              <w:rPr>
+                <w:rFonts w:ascii="Calibri" w:hAnsi="Calibri" w:cs="Calibri"/>
+                <w:color w:val="000000"/>
+                <w:lang w:val="fr-FR" w:eastAsia="fr-FR"/>
+              </w:rPr>
+              <w:t>Salaire brute</w:t>
+            </w:r>
+          </w:p>
+        </w:tc>
+        <w:tc>
+          <w:tcPr>
+            <w:tcW w:w="1713" w:type="dxa"/>
+            <w:tcBorders>
+              <w:top w:val="nil"/>
+              <w:left w:val="nil"/>
+              <w:bottom w:val="single" w:sz="4" w:space="0" w:color="auto"/>
+              <w:right w:val="single" w:sz="4" w:space="0" w:color="auto"/>
+            </w:tcBorders>
+            <w:shd w:val="clear" w:color="000000" w:fill="FDE9D9"/>
+            <w:noWrap/>
+            <w:vAlign w:val="bottom"/>
+            <w:hideMark/>
+          </w:tcPr>
+          <w:p>
+            <w:pPr>
+              <w:widowControl/>
+              <w:autoSpaceDE/>
+              <w:autoSpaceDN/>
+              <w:jc w:val="right"/>
+              <w:rPr>
+                <w:rFonts w:ascii="Calibri" w:hAnsi="Calibri" w:cs="Calibri"/>
+                <w:color w:val="000000"/>
+                <w:lang w:val="fr-FR" w:eastAsia="fr-FR"/>
+              </w:rPr>
+            </w:pPr>
+            <w:r>
+              <w:rPr>
+                <w:rFonts w:ascii="Calibri" w:hAnsi="Calibri" w:cs="Calibri"/>
+                <w:color w:val="000000"/>
+                <w:lang w:val="fr-FR" w:eastAsia="fr-FR"/>
+              </w:rPr>
+              <w:t>1916,666667</w:t>
+            </w:r>
+          </w:p>
+        </w:tc>
+      </w:tr>
+      <w:tr>
+        <w:trPr>
+          <w:trHeight w:val="300"/>
+        </w:trPr>
+        <w:tc>
+          <w:tcPr>
+            <w:tcW w:w="3687" w:type="dxa"/>
+            <w:tcBorders>
+              <w:top w:val="nil"/>
+              <w:left w:val="single" w:sz="4" w:space="0" w:color="auto"/>
+              <w:bottom w:val="single" w:sz="4" w:space="0" w:color="auto"/>
+              <w:right w:val="single" w:sz="4" w:space="0" w:color="auto"/>
+            </w:tcBorders>
+            <w:shd w:val="clear" w:color="000000" w:fill="FDE9D9"/>
+            <w:noWrap/>
+            <w:vAlign w:val="bottom"/>
+            <w:hideMark/>
+          </w:tcPr>
+          <w:p>
+            <w:pPr>
+              <w:widowControl/>
+              <w:autoSpaceDE/>
+              <w:autoSpaceDN/>
+              <w:rPr>
+                <w:rFonts w:ascii="Calibri" w:hAnsi="Calibri" w:cs="Calibri"/>
+                <w:color w:val="000000"/>
+                <w:lang w:val="fr-FR" w:eastAsia="fr-FR"/>
+              </w:rPr>
+            </w:pPr>
+            <w:r>
+              <w:rPr>
+                <w:rFonts w:ascii="Calibri" w:hAnsi="Calibri" w:cs="Calibri"/>
+                <w:color w:val="000000"/>
+                <w:lang w:val="fr-FR" w:eastAsia="fr-FR"/>
+              </w:rPr>
+              <w:t>Salaire payé</w:t>
+            </w:r>
+          </w:p>
+        </w:tc>
+        <w:tc>
+          <w:tcPr>
+            <w:tcW w:w="1713" w:type="dxa"/>
+            <w:tcBorders>
+              <w:top w:val="nil"/>
+              <w:left w:val="nil"/>
+              <w:bottom w:val="single" w:sz="4" w:space="0" w:color="auto"/>
+              <w:right w:val="single" w:sz="4" w:space="0" w:color="auto"/>
+            </w:tcBorders>
+            <w:shd w:val="clear" w:color="000000" w:fill="FDE9D9"/>
+            <w:noWrap/>
+            <w:vAlign w:val="bottom"/>
+            <w:hideMark/>
+          </w:tcPr>
+          <w:p>
+            <w:pPr>
+              <w:widowControl/>
+              <w:autoSpaceDE/>
+              <w:autoSpaceDN/>
+              <w:jc w:val="right"/>
+              <w:rPr>
+                <w:rFonts w:ascii="Calibri" w:hAnsi="Calibri" w:cs="Calibri"/>
+                <w:b/>
+                <w:color w:val="000000"/>
+                <w:lang w:val="fr-FR" w:eastAsia="fr-FR"/>
+              </w:rPr>
+            </w:pPr>
+            <w:r>
+              <w:rPr>
+                <w:rFonts w:ascii="Calibri" w:hAnsi="Calibri" w:cs="Calibri"/>
+                <w:b/>
+                <w:color w:val="000000"/>
+                <w:lang w:val="fr-FR" w:eastAsia="fr-FR"/>
+              </w:rPr>
+              <w:t>2721,666667</w:t>
+            </w:r>
+          </w:p>
+        </w:tc>
+      </w:tr>
+      <w:tr>
+        <w:trPr>
+          <w:trHeight w:val="300"/>
+        </w:trPr>
+        <w:tc>
+          <w:tcPr>
+            <w:tcW w:w="3687" w:type="dxa"/>
+            <w:tcBorders>
+              <w:top w:val="nil"/>
+              <w:left w:val="single" w:sz="4" w:space="0" w:color="auto"/>
+              <w:bottom w:val="single" w:sz="4" w:space="0" w:color="auto"/>
+              <w:right w:val="single" w:sz="4" w:space="0" w:color="auto"/>
+            </w:tcBorders>
+            <w:shd w:val="clear" w:color="000000" w:fill="FDE9D9"/>
+            <w:noWrap/>
+            <w:vAlign w:val="bottom"/>
+            <w:hideMark/>
+          </w:tcPr>
+          <w:p>
+            <w:pPr>
+              <w:widowControl/>
+              <w:autoSpaceDE/>
+              <w:autoSpaceDN/>
+              <w:rPr>
+                <w:rFonts w:ascii="Calibri" w:hAnsi="Calibri" w:cs="Calibri"/>
+                <w:color w:val="000000"/>
+                <w:lang w:val="fr-FR" w:eastAsia="fr-FR"/>
+              </w:rPr>
+            </w:pPr>
+            <w:r>
+              <w:rPr>
+                <w:rFonts w:ascii="Calibri" w:hAnsi="Calibri" w:cs="Calibri"/>
+                <w:color w:val="000000"/>
+                <w:lang w:val="fr-FR" w:eastAsia="fr-FR"/>
+              </w:rPr>
+              <w:t>Salaires brutes cumulés</w:t>
+            </w:r>
+          </w:p>
+        </w:tc>
+        <w:tc>
+          <w:tcPr>
+            <w:tcW w:w="1713" w:type="dxa"/>
+            <w:tcBorders>
+              <w:top w:val="nil"/>
+              <w:left w:val="nil"/>
+              <w:bottom w:val="single" w:sz="4" w:space="0" w:color="auto"/>
+              <w:right w:val="single" w:sz="4" w:space="0" w:color="auto"/>
+            </w:tcBorders>
+            <w:shd w:val="clear" w:color="000000" w:fill="FDE9D9"/>
+            <w:noWrap/>
+            <w:vAlign w:val="bottom"/>
+            <w:hideMark/>
+          </w:tcPr>
+          <w:p>
+            <w:pPr>
+              <w:widowControl/>
+              <w:autoSpaceDE/>
+              <w:autoSpaceDN/>
+              <w:jc w:val="right"/>
+              <w:rPr>
+                <w:rFonts w:ascii="Calibri" w:hAnsi="Calibri" w:cs="Calibri"/>
+                <w:color w:val="000000"/>
+                <w:lang w:val="fr-FR" w:eastAsia="fr-FR"/>
+              </w:rPr>
+            </w:pPr>
+            <w:r>
+              <w:rPr>
+                <w:rFonts w:ascii="Calibri" w:hAnsi="Calibri" w:cs="Calibri"/>
+                <w:color w:val="000000"/>
+                <w:lang w:val="fr-FR" w:eastAsia="fr-FR"/>
+              </w:rPr>
+              <w:t>7666,666667</w:t>
+            </w:r>
+          </w:p>
+        </w:tc>
+      </w:tr>
+      <w:tr>
+        <w:trPr>
+          <w:trHeight w:val="300"/>
+        </w:trPr>
+        <w:tc>
+          <w:tcPr>
+            <w:tcW w:w="3687" w:type="dxa"/>
+            <w:tcBorders>
+              <w:top w:val="nil"/>
+              <w:left w:val="single" w:sz="4" w:space="0" w:color="auto"/>
+              <w:bottom w:val="single" w:sz="4" w:space="0" w:color="auto"/>
+              <w:right w:val="single" w:sz="4" w:space="0" w:color="auto"/>
+            </w:tcBorders>
+            <w:shd w:val="clear" w:color="000000" w:fill="FDE9D9"/>
+            <w:noWrap/>
+            <w:vAlign w:val="bottom"/>
+            <w:hideMark/>
+          </w:tcPr>
+          <w:p>
+            <w:pPr>
+              <w:widowControl/>
+              <w:autoSpaceDE/>
+              <w:autoSpaceDN/>
+              <w:rPr>
+                <w:rFonts w:ascii="Calibri" w:hAnsi="Calibri" w:cs="Calibri"/>
+                <w:color w:val="000000"/>
+                <w:lang w:val="fr-FR" w:eastAsia="fr-FR"/>
+              </w:rPr>
+            </w:pPr>
+            <w:r>
+              <w:rPr>
+                <w:rFonts w:ascii="Calibri" w:hAnsi="Calibri" w:cs="Calibri"/>
+                <w:color w:val="000000"/>
+                <w:lang w:val="fr-FR" w:eastAsia="fr-FR"/>
+              </w:rPr>
+              <w:t>Salaires payés cumulés</w:t>
+            </w:r>
+          </w:p>
+        </w:tc>
+        <w:tc>
+          <w:tcPr>
+            <w:tcW w:w="1713" w:type="dxa"/>
+            <w:tcBorders>
+              <w:top w:val="nil"/>
+              <w:left w:val="nil"/>
+              <w:bottom w:val="single" w:sz="4" w:space="0" w:color="auto"/>
+              <w:right w:val="single" w:sz="4" w:space="0" w:color="auto"/>
+            </w:tcBorders>
+            <w:shd w:val="clear" w:color="000000" w:fill="FDE9D9"/>
+            <w:noWrap/>
+            <w:vAlign w:val="bottom"/>
+            <w:hideMark/>
+          </w:tcPr>
+          <w:p>
+            <w:pPr>
+              <w:widowControl/>
+              <w:autoSpaceDE/>
+              <w:autoSpaceDN/>
+              <w:jc w:val="right"/>
+              <w:rPr>
+                <w:rFonts w:ascii="Calibri" w:hAnsi="Calibri" w:cs="Calibri"/>
+                <w:b/>
+                <w:color w:val="000000"/>
+                <w:lang w:val="fr-FR" w:eastAsia="fr-FR"/>
+              </w:rPr>
+            </w:pPr>
+            <w:r>
+              <w:rPr>
+                <w:rFonts w:ascii="Calibri" w:hAnsi="Calibri" w:cs="Calibri"/>
+                <w:b/>
+                <w:color w:val="000000"/>
+                <w:lang w:val="fr-FR" w:eastAsia="fr-FR"/>
+              </w:rPr>
+              <w:t>10886,66667</w:t>
+            </w:r>
+          </w:p>
+        </w:tc>
+      </w:tr>
+      <w:tr>
+        <w:trPr>
+          <w:trHeight w:val="300"/>
+        </w:trPr>
+        <w:tc>
+          <w:tcPr>
+            <w:tcW w:w="3687" w:type="dxa"/>
+            <w:tcBorders>
+              <w:top w:val="nil"/>
+              <w:left w:val="nil"/>
+              <w:bottom w:val="nil"/>
+              <w:right w:val="nil"/>
+            </w:tcBorders>
+            <w:shd w:val="clear" w:color="auto" w:fill="auto"/>
+            <w:noWrap/>
+            <w:vAlign w:val="bottom"/>
+            <w:hideMark/>
+          </w:tcPr>
+          <w:p>
+            <w:pPr>
+              <w:widowControl/>
+              <w:autoSpaceDE/>
+              <w:autoSpaceDN/>
+              <w:jc w:val="right"/>
+              <w:rPr>
+                <w:rFonts w:ascii="Calibri" w:hAnsi="Calibri" w:cs="Calibri"/>
+                <w:color w:val="000000"/>
+                <w:lang w:val="fr-FR" w:eastAsia="fr-FR"/>
+              </w:rPr>
+            </w:pPr>
+          </w:p>
+        </w:tc>
+        <w:tc>
+          <w:tcPr>
+            <w:tcW w:w="1713" w:type="dxa"/>
+            <w:tcBorders>
+              <w:top w:val="nil"/>
+              <w:left w:val="nil"/>
+              <w:bottom w:val="nil"/>
+              <w:right w:val="nil"/>
+            </w:tcBorders>
+            <w:shd w:val="clear" w:color="auto" w:fill="auto"/>
+            <w:noWrap/>
+            <w:vAlign w:val="bottom"/>
+            <w:hideMark/>
+          </w:tcPr>
+          <w:p>
+            <w:pPr>
+              <w:widowControl/>
+              <w:autoSpaceDE/>
+              <w:autoSpaceDN/>
+              <w:rPr>
+                <w:sz w:val="20"/>
+                <w:szCs w:val="20"/>
+                <w:lang w:val="fr-FR" w:eastAsia="fr-FR"/>
+              </w:rPr>
+            </w:pPr>
+          </w:p>
+        </w:tc>
+      </w:tr>
+      <w:tr>
+        <w:trPr>
+          <w:trHeight w:val="300"/>
+        </w:trPr>
+        <w:tc>
+          <w:tcPr>
+            <w:tcW w:w="5400" w:type="dxa"/>
+            <w:gridSpan w:val="2"/>
+            <w:tcBorders>
+              <w:top w:val="single" w:sz="4" w:space="0" w:color="auto"/>
+              <w:left w:val="single" w:sz="4" w:space="0" w:color="auto"/>
+              <w:bottom w:val="single" w:sz="4" w:space="0" w:color="auto"/>
+              <w:right w:val="single" w:sz="4" w:space="0" w:color="000000"/>
+            </w:tcBorders>
+            <w:shd w:val="clear" w:color="000000" w:fill="FDE9D9"/>
+            <w:noWrap/>
+            <w:vAlign w:val="bottom"/>
+            <w:hideMark/>
+          </w:tcPr>
+          <w:p>
+            <w:pPr>
+              <w:widowControl/>
+              <w:autoSpaceDE/>
+              <w:autoSpaceDN/>
+              <w:jc w:val="center"/>
+              <w:rPr>
+                <w:rFonts w:ascii="Calibri" w:hAnsi="Calibri" w:cs="Calibri"/>
+                <w:color w:val="000000"/>
+                <w:lang w:val="fr-FR" w:eastAsia="fr-FR"/>
+              </w:rPr>
+            </w:pPr>
+            <w:r>
+              <w:rPr>
+                <w:rFonts w:ascii="Calibri" w:hAnsi="Calibri" w:cs="Calibri"/>
+                <w:color w:val="000000"/>
+                <w:lang w:val="fr-FR" w:eastAsia="fr-FR"/>
+              </w:rPr>
+              <w:t>Résultat :</w:t>
+            </w:r>
+          </w:p>
+        </w:tc>
+      </w:tr>
+      <w:tr>
+        <w:trPr>
+          <w:trHeight w:val="300"/>
+        </w:trPr>
+        <w:tc>
+          <w:tcPr>
+            <w:tcW w:w="3687" w:type="dxa"/>
+            <w:tcBorders>
+              <w:top w:val="nil"/>
+              <w:left w:val="single" w:sz="4" w:space="0" w:color="auto"/>
+              <w:bottom w:val="single" w:sz="4" w:space="0" w:color="auto"/>
+              <w:right w:val="single" w:sz="4" w:space="0" w:color="auto"/>
+            </w:tcBorders>
+            <w:shd w:val="clear" w:color="000000" w:fill="FDE9D9"/>
+            <w:noWrap/>
+            <w:vAlign w:val="bottom"/>
+            <w:hideMark/>
+          </w:tcPr>
+          <w:p>
+            <w:pPr>
+              <w:widowControl/>
+              <w:autoSpaceDE/>
+              <w:autoSpaceDN/>
+              <w:rPr>
+                <w:rFonts w:ascii="Calibri" w:hAnsi="Calibri" w:cs="Calibri"/>
+                <w:color w:val="000000"/>
+                <w:lang w:val="fr-FR" w:eastAsia="fr-FR"/>
+              </w:rPr>
+            </w:pPr>
+            <w:r>
+              <w:rPr>
+                <w:rFonts w:ascii="Calibri" w:hAnsi="Calibri" w:cs="Calibri"/>
+                <w:color w:val="000000"/>
+                <w:lang w:val="fr-FR" w:eastAsia="fr-FR"/>
+              </w:rPr>
+              <w:t xml:space="preserve">Prix pour arriver </w:t>
+            </w:r>
+            <w:proofErr w:type="spellStart"/>
+            <w:r>
+              <w:rPr>
+                <w:rFonts w:ascii="Calibri" w:hAnsi="Calibri" w:cs="Calibri"/>
+                <w:color w:val="000000"/>
+                <w:lang w:val="fr-FR" w:eastAsia="fr-FR"/>
+              </w:rPr>
+              <w:t>a</w:t>
+            </w:r>
+            <w:proofErr w:type="spellEnd"/>
+            <w:r>
+              <w:rPr>
+                <w:rFonts w:ascii="Calibri" w:hAnsi="Calibri" w:cs="Calibri"/>
+                <w:color w:val="000000"/>
+                <w:lang w:val="fr-FR" w:eastAsia="fr-FR"/>
+              </w:rPr>
+              <w:t xml:space="preserve"> l'équilibre </w:t>
+            </w:r>
+          </w:p>
+        </w:tc>
+        <w:tc>
+          <w:tcPr>
+            <w:tcW w:w="1713" w:type="dxa"/>
+            <w:tcBorders>
+              <w:top w:val="nil"/>
+              <w:left w:val="nil"/>
+              <w:bottom w:val="single" w:sz="4" w:space="0" w:color="auto"/>
+              <w:right w:val="single" w:sz="4" w:space="0" w:color="auto"/>
+            </w:tcBorders>
+            <w:shd w:val="clear" w:color="000000" w:fill="FDE9D9"/>
+            <w:noWrap/>
+            <w:vAlign w:val="bottom"/>
+            <w:hideMark/>
+          </w:tcPr>
+          <w:p>
+            <w:pPr>
+              <w:widowControl/>
+              <w:autoSpaceDE/>
+              <w:autoSpaceDN/>
+              <w:jc w:val="right"/>
+              <w:rPr>
+                <w:rFonts w:ascii="Calibri" w:hAnsi="Calibri" w:cs="Calibri"/>
+                <w:color w:val="000000"/>
+                <w:lang w:val="fr-FR" w:eastAsia="fr-FR"/>
+              </w:rPr>
+            </w:pPr>
+            <w:r>
+              <w:rPr>
+                <w:rFonts w:ascii="Calibri" w:hAnsi="Calibri" w:cs="Calibri"/>
+                <w:color w:val="000000"/>
+                <w:lang w:val="fr-FR" w:eastAsia="fr-FR"/>
+              </w:rPr>
+              <w:t>10886,66667</w:t>
+            </w:r>
+          </w:p>
+        </w:tc>
+      </w:tr>
+      <w:tr>
+        <w:trPr>
+          <w:trHeight w:val="420"/>
+        </w:trPr>
+        <w:tc>
+          <w:tcPr>
+            <w:tcW w:w="3687" w:type="dxa"/>
+            <w:tcBorders>
+              <w:top w:val="nil"/>
+              <w:left w:val="single" w:sz="4" w:space="0" w:color="auto"/>
+              <w:bottom w:val="single" w:sz="4" w:space="0" w:color="auto"/>
+              <w:right w:val="single" w:sz="4" w:space="0" w:color="auto"/>
+            </w:tcBorders>
+            <w:shd w:val="clear" w:color="000000" w:fill="FDE9D9"/>
+            <w:noWrap/>
+            <w:vAlign w:val="bottom"/>
+            <w:hideMark/>
+          </w:tcPr>
+          <w:p>
+            <w:pPr>
+              <w:widowControl/>
+              <w:autoSpaceDE/>
+              <w:autoSpaceDN/>
+              <w:rPr>
+                <w:rFonts w:ascii="Calibri" w:hAnsi="Calibri" w:cs="Calibri"/>
+                <w:color w:val="000000"/>
+                <w:lang w:val="fr-FR" w:eastAsia="fr-FR"/>
+              </w:rPr>
+            </w:pPr>
+            <w:r>
+              <w:rPr>
+                <w:rFonts w:ascii="Calibri" w:hAnsi="Calibri" w:cs="Calibri"/>
+                <w:color w:val="000000"/>
+                <w:lang w:val="fr-FR" w:eastAsia="fr-FR"/>
+              </w:rPr>
+              <w:t xml:space="preserve">Avec bénéfice </w:t>
+            </w:r>
+          </w:p>
+        </w:tc>
+        <w:tc>
+          <w:tcPr>
+            <w:tcW w:w="1713" w:type="dxa"/>
+            <w:tcBorders>
+              <w:top w:val="nil"/>
+              <w:left w:val="nil"/>
+              <w:bottom w:val="single" w:sz="4" w:space="0" w:color="auto"/>
+              <w:right w:val="single" w:sz="4" w:space="0" w:color="auto"/>
+            </w:tcBorders>
+            <w:shd w:val="clear" w:color="000000" w:fill="FDE9D9"/>
+            <w:noWrap/>
+            <w:vAlign w:val="bottom"/>
+            <w:hideMark/>
+          </w:tcPr>
+          <w:p>
+            <w:pPr>
+              <w:widowControl/>
+              <w:autoSpaceDE/>
+              <w:autoSpaceDN/>
+              <w:jc w:val="right"/>
+              <w:rPr>
+                <w:rFonts w:ascii="Calibri" w:hAnsi="Calibri" w:cs="Calibri"/>
+                <w:b/>
+                <w:bCs/>
+                <w:color w:val="000000"/>
+                <w:sz w:val="32"/>
+                <w:szCs w:val="32"/>
+                <w:lang w:val="fr-FR" w:eastAsia="fr-FR"/>
+              </w:rPr>
+            </w:pPr>
+            <w:r>
+              <w:rPr>
+                <w:rFonts w:ascii="Calibri" w:hAnsi="Calibri" w:cs="Calibri"/>
+                <w:b/>
+                <w:bCs/>
+                <w:color w:val="000000"/>
+                <w:sz w:val="32"/>
+                <w:szCs w:val="32"/>
+                <w:lang w:val="fr-FR" w:eastAsia="fr-FR"/>
+              </w:rPr>
+              <w:t>13064</w:t>
+            </w:r>
+          </w:p>
+        </w:tc>
+      </w:tr>
+    </w:tbl>
+    <w:p>
+      <w:pPr>
+        <w:pStyle w:val="Corpsdetexte"/>
         <w:rPr>
           <w:sz w:val="20"/>
           <w:lang w:val="fr-FR"/>
@@ -14177,61 +16602,7 @@
     </w:p>
     <w:p>
       <w:pPr>
-        <w:ind w:left="2152"/>
-        <w:rPr>
-          <w:sz w:val="20"/>
-          <w:lang w:val="fr-FR"/>
-        </w:rPr>
-      </w:pPr>
-    </w:p>
-    <w:p>
-      <w:pPr>
-        <w:ind w:left="2152"/>
-        <w:rPr>
-          <w:sz w:val="20"/>
-          <w:lang w:val="fr-FR"/>
-        </w:rPr>
-      </w:pPr>
-    </w:p>
-    <w:p>
-      <w:pPr>
-        <w:ind w:left="2152"/>
-        <w:rPr>
-          <w:sz w:val="20"/>
-          <w:lang w:val="fr-FR"/>
-        </w:rPr>
-      </w:pPr>
-    </w:p>
-    <w:p>
-      <w:pPr>
-        <w:ind w:left="2152"/>
-        <w:rPr>
-          <w:sz w:val="20"/>
-          <w:lang w:val="fr-FR"/>
-        </w:rPr>
-      </w:pPr>
-    </w:p>
-    <w:p>
-      <w:pPr>
-        <w:ind w:left="2152"/>
-        <w:rPr>
-          <w:sz w:val="20"/>
-          <w:lang w:val="fr-FR"/>
-        </w:rPr>
-      </w:pPr>
-    </w:p>
-    <w:p>
-      <w:pPr>
-        <w:ind w:left="2152"/>
-        <w:rPr>
-          <w:sz w:val="20"/>
-          <w:lang w:val="fr-FR"/>
-        </w:rPr>
-      </w:pPr>
-    </w:p>
-    <w:p>
-      <w:pPr>
-        <w:ind w:left="2152"/>
+        <w:pStyle w:val="Corpsdetexte"/>
         <w:rPr>
           <w:sz w:val="20"/>
           <w:lang w:val="fr-FR"/>
@@ -14242,15 +16613,702 @@
           <w:noProof/>
           <w:lang w:val="fr-FR" w:eastAsia="fr-FR"/>
         </w:rPr>
+        <w:drawing>
+          <wp:anchor distT="0" distB="0" distL="114300" distR="114300" simplePos="0" relativeHeight="251664384" behindDoc="0" locked="0" layoutInCell="1" allowOverlap="1">
+            <wp:simplePos x="0" y="0"/>
+            <wp:positionH relativeFrom="column">
+              <wp:posOffset>90170</wp:posOffset>
+            </wp:positionH>
+            <wp:positionV relativeFrom="paragraph">
+              <wp:posOffset>1342390</wp:posOffset>
+            </wp:positionV>
+            <wp:extent cx="5553075" cy="2638425"/>
+            <wp:effectExtent l="0" t="0" r="0" b="0"/>
+            <wp:wrapSquare wrapText="bothSides"/>
+            <wp:docPr id="16" name="Graphique 16"/>
+            <wp:cNvGraphicFramePr/>
+            <a:graphic xmlns:a="http://schemas.openxmlformats.org/drawingml/2006/main">
+              <a:graphicData uri="http://schemas.openxmlformats.org/drawingml/2006/chart">
+                <c:chart xmlns:c="http://schemas.openxmlformats.org/drawingml/2006/chart" xmlns:r="http://schemas.openxmlformats.org/officeDocument/2006/relationships" r:id="rId247"/>
+              </a:graphicData>
+            </a:graphic>
+            <wp14:sizeRelH relativeFrom="margin">
+              <wp14:pctWidth>0</wp14:pctWidth>
+            </wp14:sizeRelH>
+            <wp14:sizeRelV relativeFrom="margin">
+              <wp14:pctHeight>0</wp14:pctHeight>
+            </wp14:sizeRelV>
+          </wp:anchor>
+        </w:drawing>
+      </w:r>
+    </w:p>
+    <w:tbl>
+      <w:tblPr>
+        <w:tblW w:w="7360" w:type="dxa"/>
+        <w:tblInd w:w="75" w:type="dxa"/>
+        <w:tblCellMar>
+          <w:left w:w="70" w:type="dxa"/>
+          <w:right w:w="70" w:type="dxa"/>
+        </w:tblCellMar>
+        <w:tblLook w:val="04A0" w:firstRow="1" w:lastRow="0" w:firstColumn="1" w:lastColumn="0" w:noHBand="0" w:noVBand="1"/>
+      </w:tblPr>
+      <w:tblGrid>
+        <w:gridCol w:w="1200"/>
+        <w:gridCol w:w="1200"/>
+        <w:gridCol w:w="1360"/>
+        <w:gridCol w:w="1200"/>
+        <w:gridCol w:w="1200"/>
+        <w:gridCol w:w="1200"/>
+      </w:tblGrid>
+      <w:tr>
+        <w:trPr>
+          <w:trHeight w:val="300"/>
+        </w:trPr>
+        <w:tc>
+          <w:tcPr>
+            <w:tcW w:w="1200" w:type="dxa"/>
+            <w:tcBorders>
+              <w:top w:val="single" w:sz="4" w:space="0" w:color="auto"/>
+              <w:left w:val="single" w:sz="4" w:space="0" w:color="auto"/>
+              <w:bottom w:val="single" w:sz="4" w:space="0" w:color="auto"/>
+              <w:right w:val="single" w:sz="4" w:space="0" w:color="auto"/>
+            </w:tcBorders>
+            <w:shd w:val="clear" w:color="000000" w:fill="FDE9D9"/>
+            <w:noWrap/>
+            <w:vAlign w:val="bottom"/>
+            <w:hideMark/>
+          </w:tcPr>
+          <w:p>
+            <w:pPr>
+              <w:widowControl/>
+              <w:autoSpaceDE/>
+              <w:autoSpaceDN/>
+              <w:rPr>
+                <w:rFonts w:ascii="Calibri" w:hAnsi="Calibri" w:cs="Calibri"/>
+                <w:color w:val="000000"/>
+                <w:lang w:val="fr-FR" w:eastAsia="fr-FR"/>
+              </w:rPr>
+            </w:pPr>
+            <w:r>
+              <w:rPr>
+                <w:rFonts w:ascii="Calibri" w:hAnsi="Calibri" w:cs="Calibri"/>
+                <w:color w:val="000000"/>
+                <w:lang w:val="fr-FR" w:eastAsia="fr-FR"/>
+              </w:rPr>
+              <w:t> </w:t>
+            </w:r>
+          </w:p>
+        </w:tc>
+        <w:tc>
+          <w:tcPr>
+            <w:tcW w:w="1200" w:type="dxa"/>
+            <w:tcBorders>
+              <w:top w:val="single" w:sz="4" w:space="0" w:color="auto"/>
+              <w:left w:val="nil"/>
+              <w:bottom w:val="single" w:sz="4" w:space="0" w:color="auto"/>
+              <w:right w:val="single" w:sz="4" w:space="0" w:color="auto"/>
+            </w:tcBorders>
+            <w:shd w:val="clear" w:color="000000" w:fill="FDE9D9"/>
+            <w:noWrap/>
+            <w:vAlign w:val="bottom"/>
+            <w:hideMark/>
+          </w:tcPr>
+          <w:p>
+            <w:pPr>
+              <w:widowControl/>
+              <w:autoSpaceDE/>
+              <w:autoSpaceDN/>
+              <w:rPr>
+                <w:rFonts w:ascii="Calibri" w:hAnsi="Calibri" w:cs="Calibri"/>
+                <w:color w:val="000000"/>
+                <w:lang w:val="fr-FR" w:eastAsia="fr-FR"/>
+              </w:rPr>
+            </w:pPr>
+            <w:r>
+              <w:rPr>
+                <w:rFonts w:ascii="Calibri" w:hAnsi="Calibri" w:cs="Calibri"/>
+                <w:color w:val="000000"/>
+                <w:lang w:val="fr-FR" w:eastAsia="fr-FR"/>
+              </w:rPr>
+              <w:t>salaire brute</w:t>
+            </w:r>
+          </w:p>
+        </w:tc>
+        <w:tc>
+          <w:tcPr>
+            <w:tcW w:w="1360" w:type="dxa"/>
+            <w:tcBorders>
+              <w:top w:val="single" w:sz="4" w:space="0" w:color="auto"/>
+              <w:left w:val="nil"/>
+              <w:bottom w:val="single" w:sz="4" w:space="0" w:color="auto"/>
+              <w:right w:val="single" w:sz="4" w:space="0" w:color="auto"/>
+            </w:tcBorders>
+            <w:shd w:val="clear" w:color="000000" w:fill="FDE9D9"/>
+            <w:noWrap/>
+            <w:vAlign w:val="bottom"/>
+            <w:hideMark/>
+          </w:tcPr>
+          <w:p>
+            <w:pPr>
+              <w:widowControl/>
+              <w:autoSpaceDE/>
+              <w:autoSpaceDN/>
+              <w:rPr>
+                <w:rFonts w:ascii="Calibri" w:hAnsi="Calibri" w:cs="Calibri"/>
+                <w:color w:val="000000"/>
+                <w:lang w:val="fr-FR" w:eastAsia="fr-FR"/>
+              </w:rPr>
+            </w:pPr>
+            <w:r>
+              <w:rPr>
+                <w:rFonts w:ascii="Calibri" w:hAnsi="Calibri" w:cs="Calibri"/>
+                <w:color w:val="000000"/>
+                <w:lang w:val="fr-FR" w:eastAsia="fr-FR"/>
+              </w:rPr>
+              <w:t>Nombre développeurs</w:t>
+            </w:r>
+          </w:p>
+        </w:tc>
+        <w:tc>
+          <w:tcPr>
+            <w:tcW w:w="1200" w:type="dxa"/>
+            <w:tcBorders>
+              <w:top w:val="single" w:sz="4" w:space="0" w:color="auto"/>
+              <w:left w:val="nil"/>
+              <w:bottom w:val="single" w:sz="4" w:space="0" w:color="auto"/>
+              <w:right w:val="single" w:sz="4" w:space="0" w:color="auto"/>
+            </w:tcBorders>
+            <w:shd w:val="clear" w:color="000000" w:fill="FDE9D9"/>
+            <w:noWrap/>
+            <w:vAlign w:val="bottom"/>
+            <w:hideMark/>
+          </w:tcPr>
+          <w:p>
+            <w:pPr>
+              <w:widowControl/>
+              <w:autoSpaceDE/>
+              <w:autoSpaceDN/>
+              <w:rPr>
+                <w:rFonts w:ascii="Calibri" w:hAnsi="Calibri" w:cs="Calibri"/>
+                <w:color w:val="000000"/>
+                <w:lang w:val="fr-FR" w:eastAsia="fr-FR"/>
+              </w:rPr>
+            </w:pPr>
+            <w:r>
+              <w:rPr>
+                <w:rFonts w:ascii="Calibri" w:hAnsi="Calibri" w:cs="Calibri"/>
+                <w:color w:val="000000"/>
+                <w:lang w:val="fr-FR" w:eastAsia="fr-FR"/>
+              </w:rPr>
+              <w:t xml:space="preserve">Charges </w:t>
+            </w:r>
+            <w:r>
+              <w:rPr>
+                <w:rFonts w:ascii="Calibri" w:hAnsi="Calibri" w:cs="Calibri"/>
+                <w:color w:val="000000"/>
+                <w:lang w:val="fr-FR" w:eastAsia="fr-FR"/>
+              </w:rPr>
+              <w:t>patronal</w:t>
+            </w:r>
+            <w:r>
+              <w:rPr>
+                <w:rFonts w:ascii="Calibri" w:hAnsi="Calibri" w:cs="Calibri"/>
+                <w:color w:val="000000"/>
+                <w:lang w:val="fr-FR" w:eastAsia="fr-FR"/>
+              </w:rPr>
+              <w:t>es</w:t>
+            </w:r>
+          </w:p>
+        </w:tc>
+        <w:tc>
+          <w:tcPr>
+            <w:tcW w:w="1200" w:type="dxa"/>
+            <w:tcBorders>
+              <w:top w:val="single" w:sz="4" w:space="0" w:color="auto"/>
+              <w:left w:val="nil"/>
+              <w:bottom w:val="single" w:sz="4" w:space="0" w:color="auto"/>
+              <w:right w:val="single" w:sz="4" w:space="0" w:color="auto"/>
+            </w:tcBorders>
+            <w:shd w:val="clear" w:color="000000" w:fill="FDE9D9"/>
+            <w:noWrap/>
+            <w:vAlign w:val="bottom"/>
+            <w:hideMark/>
+          </w:tcPr>
+          <w:p>
+            <w:pPr>
+              <w:widowControl/>
+              <w:autoSpaceDE/>
+              <w:autoSpaceDN/>
+              <w:rPr>
+                <w:rFonts w:ascii="Calibri" w:hAnsi="Calibri" w:cs="Calibri"/>
+                <w:color w:val="000000"/>
+                <w:lang w:val="fr-FR" w:eastAsia="fr-FR"/>
+              </w:rPr>
+            </w:pPr>
+            <w:r>
+              <w:rPr>
+                <w:rFonts w:ascii="Calibri" w:hAnsi="Calibri" w:cs="Calibri"/>
+                <w:color w:val="000000"/>
+                <w:lang w:val="fr-FR" w:eastAsia="fr-FR"/>
+              </w:rPr>
+              <w:t>jours travail</w:t>
+            </w:r>
+          </w:p>
+        </w:tc>
+        <w:tc>
+          <w:tcPr>
+            <w:tcW w:w="1200" w:type="dxa"/>
+            <w:tcBorders>
+              <w:top w:val="single" w:sz="4" w:space="0" w:color="auto"/>
+              <w:left w:val="nil"/>
+              <w:bottom w:val="single" w:sz="4" w:space="0" w:color="auto"/>
+              <w:right w:val="single" w:sz="4" w:space="0" w:color="auto"/>
+            </w:tcBorders>
+            <w:shd w:val="clear" w:color="000000" w:fill="FDE9D9"/>
+            <w:noWrap/>
+            <w:vAlign w:val="bottom"/>
+            <w:hideMark/>
+          </w:tcPr>
+          <w:p>
+            <w:pPr>
+              <w:widowControl/>
+              <w:autoSpaceDE/>
+              <w:autoSpaceDN/>
+              <w:rPr>
+                <w:rFonts w:ascii="Calibri" w:hAnsi="Calibri" w:cs="Calibri"/>
+                <w:color w:val="000000"/>
+                <w:lang w:val="fr-FR" w:eastAsia="fr-FR"/>
+              </w:rPr>
+            </w:pPr>
+            <w:r>
+              <w:rPr>
+                <w:rFonts w:ascii="Calibri" w:hAnsi="Calibri" w:cs="Calibri"/>
+                <w:color w:val="000000"/>
+                <w:lang w:val="fr-FR" w:eastAsia="fr-FR"/>
+              </w:rPr>
+              <w:t>bénéf</w:t>
+            </w:r>
+            <w:r>
+              <w:rPr>
+                <w:rFonts w:ascii="Calibri" w:hAnsi="Calibri" w:cs="Calibri"/>
+                <w:color w:val="000000"/>
+                <w:lang w:val="fr-FR" w:eastAsia="fr-FR"/>
+              </w:rPr>
+              <w:t>ice</w:t>
+            </w:r>
+          </w:p>
+        </w:tc>
+      </w:tr>
+      <w:tr>
+        <w:trPr>
+          <w:trHeight w:val="300"/>
+        </w:trPr>
+        <w:tc>
+          <w:tcPr>
+            <w:tcW w:w="1200" w:type="dxa"/>
+            <w:tcBorders>
+              <w:top w:val="nil"/>
+              <w:left w:val="single" w:sz="4" w:space="0" w:color="auto"/>
+              <w:bottom w:val="nil"/>
+              <w:right w:val="single" w:sz="4" w:space="0" w:color="auto"/>
+            </w:tcBorders>
+            <w:shd w:val="clear" w:color="000000" w:fill="FDE9D9"/>
+            <w:noWrap/>
+            <w:vAlign w:val="bottom"/>
+            <w:hideMark/>
+          </w:tcPr>
+          <w:p>
+            <w:pPr>
+              <w:widowControl/>
+              <w:autoSpaceDE/>
+              <w:autoSpaceDN/>
+              <w:rPr>
+                <w:rFonts w:ascii="Calibri" w:hAnsi="Calibri" w:cs="Calibri"/>
+                <w:color w:val="000000"/>
+                <w:lang w:val="fr-FR" w:eastAsia="fr-FR"/>
+              </w:rPr>
+            </w:pPr>
+            <w:r>
+              <w:rPr>
+                <w:rFonts w:ascii="Calibri" w:hAnsi="Calibri" w:cs="Calibri"/>
+                <w:color w:val="000000"/>
+                <w:lang w:val="fr-FR" w:eastAsia="fr-FR"/>
+              </w:rPr>
+              <w:t>Données</w:t>
+            </w:r>
+          </w:p>
+        </w:tc>
+        <w:tc>
+          <w:tcPr>
+            <w:tcW w:w="1200" w:type="dxa"/>
+            <w:tcBorders>
+              <w:top w:val="nil"/>
+              <w:left w:val="nil"/>
+              <w:bottom w:val="nil"/>
+              <w:right w:val="single" w:sz="4" w:space="0" w:color="auto"/>
+            </w:tcBorders>
+            <w:shd w:val="clear" w:color="000000" w:fill="FDE9D9"/>
+            <w:noWrap/>
+            <w:vAlign w:val="bottom"/>
+            <w:hideMark/>
+          </w:tcPr>
+          <w:p>
+            <w:pPr>
+              <w:widowControl/>
+              <w:autoSpaceDE/>
+              <w:autoSpaceDN/>
+              <w:jc w:val="right"/>
+              <w:rPr>
+                <w:rFonts w:ascii="Calibri" w:hAnsi="Calibri" w:cs="Calibri"/>
+                <w:color w:val="000000"/>
+                <w:lang w:val="fr-FR" w:eastAsia="fr-FR"/>
+              </w:rPr>
+            </w:pPr>
+            <w:r>
+              <w:rPr>
+                <w:rFonts w:ascii="Calibri" w:hAnsi="Calibri" w:cs="Calibri"/>
+                <w:color w:val="000000"/>
+                <w:lang w:val="fr-FR" w:eastAsia="fr-FR"/>
+              </w:rPr>
+              <w:t>2300</w:t>
+            </w:r>
+          </w:p>
+        </w:tc>
+        <w:tc>
+          <w:tcPr>
+            <w:tcW w:w="1360" w:type="dxa"/>
+            <w:tcBorders>
+              <w:top w:val="nil"/>
+              <w:left w:val="nil"/>
+              <w:bottom w:val="nil"/>
+              <w:right w:val="single" w:sz="4" w:space="0" w:color="auto"/>
+            </w:tcBorders>
+            <w:shd w:val="clear" w:color="000000" w:fill="FDE9D9"/>
+            <w:noWrap/>
+            <w:vAlign w:val="bottom"/>
+            <w:hideMark/>
+          </w:tcPr>
+          <w:p>
+            <w:pPr>
+              <w:widowControl/>
+              <w:autoSpaceDE/>
+              <w:autoSpaceDN/>
+              <w:jc w:val="right"/>
+              <w:rPr>
+                <w:rFonts w:ascii="Calibri" w:hAnsi="Calibri" w:cs="Calibri"/>
+                <w:color w:val="000000"/>
+                <w:lang w:val="fr-FR" w:eastAsia="fr-FR"/>
+              </w:rPr>
+            </w:pPr>
+            <w:r>
+              <w:rPr>
+                <w:rFonts w:ascii="Calibri" w:hAnsi="Calibri" w:cs="Calibri"/>
+                <w:color w:val="000000"/>
+                <w:lang w:val="fr-FR" w:eastAsia="fr-FR"/>
+              </w:rPr>
+              <w:t>4</w:t>
+            </w:r>
+          </w:p>
+        </w:tc>
+        <w:tc>
+          <w:tcPr>
+            <w:tcW w:w="1200" w:type="dxa"/>
+            <w:tcBorders>
+              <w:top w:val="nil"/>
+              <w:left w:val="nil"/>
+              <w:bottom w:val="nil"/>
+              <w:right w:val="single" w:sz="4" w:space="0" w:color="auto"/>
+            </w:tcBorders>
+            <w:shd w:val="clear" w:color="000000" w:fill="FDE9D9"/>
+            <w:noWrap/>
+            <w:vAlign w:val="bottom"/>
+            <w:hideMark/>
+          </w:tcPr>
+          <w:p>
+            <w:pPr>
+              <w:widowControl/>
+              <w:autoSpaceDE/>
+              <w:autoSpaceDN/>
+              <w:jc w:val="right"/>
+              <w:rPr>
+                <w:rFonts w:ascii="Calibri" w:hAnsi="Calibri" w:cs="Calibri"/>
+                <w:color w:val="000000"/>
+                <w:lang w:val="fr-FR" w:eastAsia="fr-FR"/>
+              </w:rPr>
+            </w:pPr>
+            <w:r>
+              <w:rPr>
+                <w:rFonts w:ascii="Calibri" w:hAnsi="Calibri" w:cs="Calibri"/>
+                <w:color w:val="000000"/>
+                <w:lang w:val="fr-FR" w:eastAsia="fr-FR"/>
+              </w:rPr>
+              <w:t>42%</w:t>
+            </w:r>
+          </w:p>
+        </w:tc>
+        <w:tc>
+          <w:tcPr>
+            <w:tcW w:w="1200" w:type="dxa"/>
+            <w:tcBorders>
+              <w:top w:val="nil"/>
+              <w:left w:val="nil"/>
+              <w:bottom w:val="nil"/>
+              <w:right w:val="single" w:sz="4" w:space="0" w:color="auto"/>
+            </w:tcBorders>
+            <w:shd w:val="clear" w:color="000000" w:fill="FDE9D9"/>
+            <w:noWrap/>
+            <w:vAlign w:val="bottom"/>
+            <w:hideMark/>
+          </w:tcPr>
+          <w:p>
+            <w:pPr>
+              <w:widowControl/>
+              <w:autoSpaceDE/>
+              <w:autoSpaceDN/>
+              <w:jc w:val="right"/>
+              <w:rPr>
+                <w:rFonts w:ascii="Calibri" w:hAnsi="Calibri" w:cs="Calibri"/>
+                <w:color w:val="000000"/>
+                <w:lang w:val="fr-FR" w:eastAsia="fr-FR"/>
+              </w:rPr>
+            </w:pPr>
+            <w:r>
+              <w:rPr>
+                <w:rFonts w:ascii="Calibri" w:hAnsi="Calibri" w:cs="Calibri"/>
+                <w:color w:val="000000"/>
+                <w:lang w:val="fr-FR" w:eastAsia="fr-FR"/>
+              </w:rPr>
+              <w:t>25</w:t>
+            </w:r>
+          </w:p>
+        </w:tc>
+        <w:tc>
+          <w:tcPr>
+            <w:tcW w:w="1200" w:type="dxa"/>
+            <w:tcBorders>
+              <w:top w:val="nil"/>
+              <w:left w:val="nil"/>
+              <w:bottom w:val="nil"/>
+              <w:right w:val="single" w:sz="4" w:space="0" w:color="auto"/>
+            </w:tcBorders>
+            <w:shd w:val="clear" w:color="000000" w:fill="FDE9D9"/>
+            <w:noWrap/>
+            <w:vAlign w:val="bottom"/>
+            <w:hideMark/>
+          </w:tcPr>
+          <w:p>
+            <w:pPr>
+              <w:widowControl/>
+              <w:autoSpaceDE/>
+              <w:autoSpaceDN/>
+              <w:jc w:val="right"/>
+              <w:rPr>
+                <w:rFonts w:ascii="Calibri" w:hAnsi="Calibri" w:cs="Calibri"/>
+                <w:color w:val="000000"/>
+                <w:lang w:val="fr-FR" w:eastAsia="fr-FR"/>
+              </w:rPr>
+            </w:pPr>
+            <w:r>
+              <w:rPr>
+                <w:rFonts w:ascii="Calibri" w:hAnsi="Calibri" w:cs="Calibri"/>
+                <w:color w:val="000000"/>
+                <w:lang w:val="fr-FR" w:eastAsia="fr-FR"/>
+              </w:rPr>
+              <w:t>20%</w:t>
+            </w:r>
+          </w:p>
+        </w:tc>
+      </w:tr>
+      <w:tr>
+        <w:trPr>
+          <w:trHeight w:val="300"/>
+        </w:trPr>
+        <w:tc>
+          <w:tcPr>
+            <w:tcW w:w="1200" w:type="dxa"/>
+            <w:tcBorders>
+              <w:top w:val="nil"/>
+              <w:left w:val="single" w:sz="4" w:space="0" w:color="auto"/>
+              <w:bottom w:val="single" w:sz="4" w:space="0" w:color="auto"/>
+              <w:right w:val="single" w:sz="4" w:space="0" w:color="auto"/>
+            </w:tcBorders>
+            <w:shd w:val="clear" w:color="000000" w:fill="FDE9D9"/>
+            <w:noWrap/>
+            <w:vAlign w:val="bottom"/>
+          </w:tcPr>
+          <w:p>
+            <w:pPr>
+              <w:widowControl/>
+              <w:autoSpaceDE/>
+              <w:autoSpaceDN/>
+              <w:rPr>
+                <w:rFonts w:ascii="Calibri" w:hAnsi="Calibri" w:cs="Calibri"/>
+                <w:color w:val="000000"/>
+                <w:lang w:val="fr-FR" w:eastAsia="fr-FR"/>
+              </w:rPr>
+            </w:pPr>
+          </w:p>
+        </w:tc>
+        <w:tc>
+          <w:tcPr>
+            <w:tcW w:w="1200" w:type="dxa"/>
+            <w:tcBorders>
+              <w:top w:val="nil"/>
+              <w:left w:val="nil"/>
+              <w:bottom w:val="single" w:sz="4" w:space="0" w:color="auto"/>
+              <w:right w:val="single" w:sz="4" w:space="0" w:color="auto"/>
+            </w:tcBorders>
+            <w:shd w:val="clear" w:color="000000" w:fill="FDE9D9"/>
+            <w:noWrap/>
+            <w:vAlign w:val="bottom"/>
+          </w:tcPr>
+          <w:p>
+            <w:pPr>
+              <w:widowControl/>
+              <w:autoSpaceDE/>
+              <w:autoSpaceDN/>
+              <w:jc w:val="right"/>
+              <w:rPr>
+                <w:rFonts w:ascii="Calibri" w:hAnsi="Calibri" w:cs="Calibri"/>
+                <w:color w:val="000000"/>
+                <w:lang w:val="fr-FR" w:eastAsia="fr-FR"/>
+              </w:rPr>
+            </w:pPr>
+          </w:p>
+        </w:tc>
+        <w:tc>
+          <w:tcPr>
+            <w:tcW w:w="1360" w:type="dxa"/>
+            <w:tcBorders>
+              <w:top w:val="nil"/>
+              <w:left w:val="nil"/>
+              <w:bottom w:val="single" w:sz="4" w:space="0" w:color="auto"/>
+              <w:right w:val="single" w:sz="4" w:space="0" w:color="auto"/>
+            </w:tcBorders>
+            <w:shd w:val="clear" w:color="000000" w:fill="FDE9D9"/>
+            <w:noWrap/>
+            <w:vAlign w:val="bottom"/>
+          </w:tcPr>
+          <w:p>
+            <w:pPr>
+              <w:widowControl/>
+              <w:autoSpaceDE/>
+              <w:autoSpaceDN/>
+              <w:jc w:val="right"/>
+              <w:rPr>
+                <w:rFonts w:ascii="Calibri" w:hAnsi="Calibri" w:cs="Calibri"/>
+                <w:color w:val="000000"/>
+                <w:lang w:val="fr-FR" w:eastAsia="fr-FR"/>
+              </w:rPr>
+            </w:pPr>
+          </w:p>
+        </w:tc>
+        <w:tc>
+          <w:tcPr>
+            <w:tcW w:w="1200" w:type="dxa"/>
+            <w:tcBorders>
+              <w:top w:val="nil"/>
+              <w:left w:val="nil"/>
+              <w:bottom w:val="single" w:sz="4" w:space="0" w:color="auto"/>
+              <w:right w:val="single" w:sz="4" w:space="0" w:color="auto"/>
+            </w:tcBorders>
+            <w:shd w:val="clear" w:color="000000" w:fill="FDE9D9"/>
+            <w:noWrap/>
+            <w:vAlign w:val="bottom"/>
+          </w:tcPr>
+          <w:p>
+            <w:pPr>
+              <w:widowControl/>
+              <w:autoSpaceDE/>
+              <w:autoSpaceDN/>
+              <w:jc w:val="right"/>
+              <w:rPr>
+                <w:rFonts w:ascii="Calibri" w:hAnsi="Calibri" w:cs="Calibri"/>
+                <w:color w:val="000000"/>
+                <w:lang w:val="fr-FR" w:eastAsia="fr-FR"/>
+              </w:rPr>
+            </w:pPr>
+          </w:p>
+        </w:tc>
+        <w:tc>
+          <w:tcPr>
+            <w:tcW w:w="1200" w:type="dxa"/>
+            <w:tcBorders>
+              <w:top w:val="nil"/>
+              <w:left w:val="nil"/>
+              <w:bottom w:val="single" w:sz="4" w:space="0" w:color="auto"/>
+              <w:right w:val="single" w:sz="4" w:space="0" w:color="auto"/>
+            </w:tcBorders>
+            <w:shd w:val="clear" w:color="000000" w:fill="FDE9D9"/>
+            <w:noWrap/>
+            <w:vAlign w:val="bottom"/>
+          </w:tcPr>
+          <w:p>
+            <w:pPr>
+              <w:widowControl/>
+              <w:autoSpaceDE/>
+              <w:autoSpaceDN/>
+              <w:jc w:val="right"/>
+              <w:rPr>
+                <w:rFonts w:ascii="Calibri" w:hAnsi="Calibri" w:cs="Calibri"/>
+                <w:color w:val="000000"/>
+                <w:lang w:val="fr-FR" w:eastAsia="fr-FR"/>
+              </w:rPr>
+            </w:pPr>
+          </w:p>
+        </w:tc>
+        <w:tc>
+          <w:tcPr>
+            <w:tcW w:w="1200" w:type="dxa"/>
+            <w:tcBorders>
+              <w:top w:val="nil"/>
+              <w:left w:val="nil"/>
+              <w:bottom w:val="single" w:sz="4" w:space="0" w:color="auto"/>
+              <w:right w:val="single" w:sz="4" w:space="0" w:color="auto"/>
+            </w:tcBorders>
+            <w:shd w:val="clear" w:color="000000" w:fill="FDE9D9"/>
+            <w:noWrap/>
+            <w:vAlign w:val="bottom"/>
+          </w:tcPr>
+          <w:p>
+            <w:pPr>
+              <w:widowControl/>
+              <w:autoSpaceDE/>
+              <w:autoSpaceDN/>
+              <w:jc w:val="right"/>
+              <w:rPr>
+                <w:rFonts w:ascii="Calibri" w:hAnsi="Calibri" w:cs="Calibri"/>
+                <w:color w:val="000000"/>
+                <w:lang w:val="fr-FR" w:eastAsia="fr-FR"/>
+              </w:rPr>
+            </w:pPr>
+          </w:p>
+        </w:tc>
+      </w:tr>
+    </w:tbl>
+    <w:p>
+      <w:pPr>
+        <w:pStyle w:val="Corpsdetexte"/>
+        <w:rPr>
+          <w:sz w:val="20"/>
+          <w:lang w:val="fr-FR"/>
+        </w:rPr>
+      </w:pPr>
+      <w:r>
+        <w:rPr>
+          <w:noProof/>
+          <w:highlight w:val="yellow"/>
+          <w:lang w:val="fr-FR" w:eastAsia="fr-FR"/>
+        </w:rPr>
         <w:lastRenderedPageBreak/>
         <w:drawing>
-          <wp:anchor distT="0" distB="0" distL="114300" distR="114300" simplePos="0" relativeHeight="251675648" behindDoc="0" locked="0" layoutInCell="1" allowOverlap="1">
+          <wp:anchor distT="0" distB="0" distL="114300" distR="114300" simplePos="0" relativeHeight="251660288" behindDoc="0" locked="0" layoutInCell="1" allowOverlap="1">
             <wp:simplePos x="0" y="0"/>
             <wp:positionH relativeFrom="column">
-              <wp:posOffset>56515</wp:posOffset>
+              <wp:posOffset>17780</wp:posOffset>
             </wp:positionH>
             <wp:positionV relativeFrom="paragraph">
-              <wp:posOffset>2794635</wp:posOffset>
+              <wp:posOffset>2030095</wp:posOffset>
             </wp:positionV>
             <wp:extent cx="5756275" cy="3480435"/>
             <wp:effectExtent l="400050" t="419100" r="530225" b="386715"/>
@@ -14269,7 +17327,7 @@
                     </pic:cNvPicPr>
                   </pic:nvPicPr>
                   <pic:blipFill>
-                    <a:blip r:embed="rId249" cstate="print"/>
+                    <a:blip r:embed="rId248" cstate="print"/>
                     <a:srcRect/>
                     <a:stretch>
                       <a:fillRect/>
@@ -14334,7 +17392,7 @@
 </file>
 
 <file path=word/endnotes.xml><?xml version="1.0" encoding="utf-8"?>
-<w:endnotes xmlns:ve="http://schemas.openxmlformats.org/markup-compatibility/2006" xmlns:o="urn:schemas-microsoft-com:office:office" xmlns:r="http://schemas.openxmlformats.org/officeDocument/2006/relationships" xmlns:m="http://schemas.openxmlformats.org/officeDocument/2006/math" xmlns:v="urn:schemas-microsoft-com:vml" xmlns:wp="http://schemas.openxmlformats.org/drawingml/2006/wordprocessingDrawing" xmlns:w10="urn:schemas-microsoft-com:office:word" xmlns:w="http://schemas.openxmlformats.org/wordprocessingml/2006/main" xmlns:wne="http://schemas.microsoft.com/office/word/2006/wordml">
+<w:endnotes xmlns:wpc="http://schemas.microsoft.com/office/word/2010/wordprocessingCanvas" xmlns:mc="http://schemas.openxmlformats.org/markup-compatibility/2006" xmlns:o="urn:schemas-microsoft-com:office:office" xmlns:r="http://schemas.openxmlformats.org/officeDocument/2006/relationships" xmlns:m="http://schemas.openxmlformats.org/officeDocument/2006/math" xmlns:v="urn:schemas-microsoft-com:vml" xmlns:wp14="http://schemas.microsoft.com/office/word/2010/wordprocessingDrawing" xmlns:wp="http://schemas.openxmlformats.org/drawingml/2006/wordprocessingDrawing" xmlns:w10="urn:schemas-microsoft-com:office:word" xmlns:w="http://schemas.openxmlformats.org/wordprocessingml/2006/main" xmlns:w14="http://schemas.microsoft.com/office/word/2010/wordml" xmlns:w15="http://schemas.microsoft.com/office/word/2012/wordml" xmlns:wpg="http://schemas.microsoft.com/office/word/2010/wordprocessingGroup" xmlns:wpi="http://schemas.microsoft.com/office/word/2010/wordprocessingInk" xmlns:wne="http://schemas.microsoft.com/office/word/2006/wordml" xmlns:wps="http://schemas.microsoft.com/office/word/2010/wordprocessingShape" mc:Ignorable="w14 w15 wp14">
   <w:endnote w:type="separator" w:id="-1">
     <w:p>
       <w:r>
@@ -14353,7 +17411,7 @@
 </file>
 
 <file path=word/footer1.xml><?xml version="1.0" encoding="utf-8"?>
-<w:ftr xmlns:ve="http://schemas.openxmlformats.org/markup-compatibility/2006" xmlns:o="urn:schemas-microsoft-com:office:office" xmlns:r="http://schemas.openxmlformats.org/officeDocument/2006/relationships" xmlns:m="http://schemas.openxmlformats.org/officeDocument/2006/math" xmlns:v="urn:schemas-microsoft-com:vml" xmlns:wp="http://schemas.openxmlformats.org/drawingml/2006/wordprocessingDrawing" xmlns:w10="urn:schemas-microsoft-com:office:word" xmlns:w="http://schemas.openxmlformats.org/wordprocessingml/2006/main" xmlns:wne="http://schemas.microsoft.com/office/word/2006/wordml">
+<w:ftr xmlns:wpc="http://schemas.microsoft.com/office/word/2010/wordprocessingCanvas" xmlns:mc="http://schemas.openxmlformats.org/markup-compatibility/2006" xmlns:o="urn:schemas-microsoft-com:office:office" xmlns:r="http://schemas.openxmlformats.org/officeDocument/2006/relationships" xmlns:m="http://schemas.openxmlformats.org/officeDocument/2006/math" xmlns:v="urn:schemas-microsoft-com:vml" xmlns:wp14="http://schemas.microsoft.com/office/word/2010/wordprocessingDrawing" xmlns:wp="http://schemas.openxmlformats.org/drawingml/2006/wordprocessingDrawing" xmlns:w10="urn:schemas-microsoft-com:office:word" xmlns:w="http://schemas.openxmlformats.org/wordprocessingml/2006/main" xmlns:w14="http://schemas.microsoft.com/office/word/2010/wordml" xmlns:w15="http://schemas.microsoft.com/office/word/2012/wordml" xmlns:wpg="http://schemas.microsoft.com/office/word/2010/wordprocessingGroup" xmlns:wpi="http://schemas.microsoft.com/office/word/2010/wordprocessingInk" xmlns:wne="http://schemas.microsoft.com/office/word/2006/wordml" xmlns:wps="http://schemas.microsoft.com/office/word/2010/wordprocessingShape" mc:Ignorable="w14 w15 wp14">
   <w:p>
     <w:pPr>
       <w:pStyle w:val="Corpsdetexte"/>
@@ -14403,7 +17461,7 @@
                     <w:w w:val="105"/>
                     <w:sz w:val="24"/>
                   </w:rPr>
-                  <w:t>19</w:t>
+                  <w:t>21</w:t>
                 </w:r>
                 <w:r>
                   <w:fldChar w:fldCharType="end"/>
@@ -14420,7 +17478,7 @@
 </file>
 
 <file path=word/footnotes.xml><?xml version="1.0" encoding="utf-8"?>
-<w:footnotes xmlns:ve="http://schemas.openxmlformats.org/markup-compatibility/2006" xmlns:o="urn:schemas-microsoft-com:office:office" xmlns:r="http://schemas.openxmlformats.org/officeDocument/2006/relationships" xmlns:m="http://schemas.openxmlformats.org/officeDocument/2006/math" xmlns:v="urn:schemas-microsoft-com:vml" xmlns:wp="http://schemas.openxmlformats.org/drawingml/2006/wordprocessingDrawing" xmlns:w10="urn:schemas-microsoft-com:office:word" xmlns:w="http://schemas.openxmlformats.org/wordprocessingml/2006/main" xmlns:wne="http://schemas.microsoft.com/office/word/2006/wordml">
+<w:footnotes xmlns:wpc="http://schemas.microsoft.com/office/word/2010/wordprocessingCanvas" xmlns:mc="http://schemas.openxmlformats.org/markup-compatibility/2006" xmlns:o="urn:schemas-microsoft-com:office:office" xmlns:r="http://schemas.openxmlformats.org/officeDocument/2006/relationships" xmlns:m="http://schemas.openxmlformats.org/officeDocument/2006/math" xmlns:v="urn:schemas-microsoft-com:vml" xmlns:wp14="http://schemas.microsoft.com/office/word/2010/wordprocessingDrawing" xmlns:wp="http://schemas.openxmlformats.org/drawingml/2006/wordprocessingDrawing" xmlns:w10="urn:schemas-microsoft-com:office:word" xmlns:w="http://schemas.openxmlformats.org/wordprocessingml/2006/main" xmlns:w14="http://schemas.microsoft.com/office/word/2010/wordml" xmlns:w15="http://schemas.microsoft.com/office/word/2012/wordml" xmlns:wpg="http://schemas.microsoft.com/office/word/2010/wordprocessingGroup" xmlns:wpi="http://schemas.microsoft.com/office/word/2010/wordprocessingInk" xmlns:wne="http://schemas.microsoft.com/office/word/2006/wordml" xmlns:wps="http://schemas.microsoft.com/office/word/2010/wordprocessingShape" mc:Ignorable="w14 w15 wp14">
   <w:footnote w:type="separator" w:id="-1">
     <w:p>
       <w:r>
@@ -14439,7 +17497,7 @@
 </file>
 
 <file path=word/header1.xml><?xml version="1.0" encoding="utf-8"?>
-<w:hdr xmlns:ve="http://schemas.openxmlformats.org/markup-compatibility/2006" xmlns:o="urn:schemas-microsoft-com:office:office" xmlns:r="http://schemas.openxmlformats.org/officeDocument/2006/relationships" xmlns:m="http://schemas.openxmlformats.org/officeDocument/2006/math" xmlns:v="urn:schemas-microsoft-com:vml" xmlns:wp="http://schemas.openxmlformats.org/drawingml/2006/wordprocessingDrawing" xmlns:w10="urn:schemas-microsoft-com:office:word" xmlns:w="http://schemas.openxmlformats.org/wordprocessingml/2006/main" xmlns:wne="http://schemas.microsoft.com/office/word/2006/wordml">
+<w:hdr xmlns:wpc="http://schemas.microsoft.com/office/word/2010/wordprocessingCanvas" xmlns:mc="http://schemas.openxmlformats.org/markup-compatibility/2006" xmlns:o="urn:schemas-microsoft-com:office:office" xmlns:r="http://schemas.openxmlformats.org/officeDocument/2006/relationships" xmlns:m="http://schemas.openxmlformats.org/officeDocument/2006/math" xmlns:v="urn:schemas-microsoft-com:vml" xmlns:wp14="http://schemas.microsoft.com/office/word/2010/wordprocessingDrawing" xmlns:wp="http://schemas.openxmlformats.org/drawingml/2006/wordprocessingDrawing" xmlns:w10="urn:schemas-microsoft-com:office:word" xmlns:w="http://schemas.openxmlformats.org/wordprocessingml/2006/main" xmlns:w14="http://schemas.microsoft.com/office/word/2010/wordml" xmlns:w15="http://schemas.microsoft.com/office/word/2012/wordml" xmlns:wpg="http://schemas.microsoft.com/office/word/2010/wordprocessingGroup" xmlns:wpi="http://schemas.microsoft.com/office/word/2010/wordprocessingInk" xmlns:wne="http://schemas.microsoft.com/office/word/2006/wordml" xmlns:wps="http://schemas.microsoft.com/office/word/2010/wordprocessingShape" mc:Ignorable="w14 w15 wp14">
   <w:p>
     <w:pPr>
       <w:pStyle w:val="En-tte"/>
@@ -14449,7 +17507,7 @@
 </file>
 
 <file path=word/header2.xml><?xml version="1.0" encoding="utf-8"?>
-<w:hdr xmlns:ve="http://schemas.openxmlformats.org/markup-compatibility/2006" xmlns:o="urn:schemas-microsoft-com:office:office" xmlns:r="http://schemas.openxmlformats.org/officeDocument/2006/relationships" xmlns:m="http://schemas.openxmlformats.org/officeDocument/2006/math" xmlns:v="urn:schemas-microsoft-com:vml" xmlns:wp="http://schemas.openxmlformats.org/drawingml/2006/wordprocessingDrawing" xmlns:w10="urn:schemas-microsoft-com:office:word" xmlns:w="http://schemas.openxmlformats.org/wordprocessingml/2006/main" xmlns:wne="http://schemas.microsoft.com/office/word/2006/wordml">
+<w:hdr xmlns:wpc="http://schemas.microsoft.com/office/word/2010/wordprocessingCanvas" xmlns:mc="http://schemas.openxmlformats.org/markup-compatibility/2006" xmlns:o="urn:schemas-microsoft-com:office:office" xmlns:r="http://schemas.openxmlformats.org/officeDocument/2006/relationships" xmlns:m="http://schemas.openxmlformats.org/officeDocument/2006/math" xmlns:v="urn:schemas-microsoft-com:vml" xmlns:wp14="http://schemas.microsoft.com/office/word/2010/wordprocessingDrawing" xmlns:wp="http://schemas.openxmlformats.org/drawingml/2006/wordprocessingDrawing" xmlns:w10="urn:schemas-microsoft-com:office:word" xmlns:w="http://schemas.openxmlformats.org/wordprocessingml/2006/main" xmlns:w14="http://schemas.microsoft.com/office/word/2010/wordml" xmlns:w15="http://schemas.microsoft.com/office/word/2012/wordml" xmlns:wpg="http://schemas.microsoft.com/office/word/2010/wordprocessingGroup" xmlns:wpi="http://schemas.microsoft.com/office/word/2010/wordprocessingInk" xmlns:wne="http://schemas.microsoft.com/office/word/2006/wordml" xmlns:wps="http://schemas.microsoft.com/office/word/2010/wordprocessingShape" mc:Ignorable="w14 w15 wp14">
   <w:p>
     <w:pPr>
       <w:pStyle w:val="Corpsdetexte"/>
@@ -14559,8 +17617,8 @@
 </file>
 
 <file path=word/numbering.xml><?xml version="1.0" encoding="utf-8"?>
-<w:numbering xmlns:ve="http://schemas.openxmlformats.org/markup-compatibility/2006" xmlns:o="urn:schemas-microsoft-com:office:office" xmlns:r="http://schemas.openxmlformats.org/officeDocument/2006/relationships" xmlns:m="http://schemas.openxmlformats.org/officeDocument/2006/math" xmlns:v="urn:schemas-microsoft-com:vml" xmlns:wp="http://schemas.openxmlformats.org/drawingml/2006/wordprocessingDrawing" xmlns:w10="urn:schemas-microsoft-com:office:word" xmlns:w="http://schemas.openxmlformats.org/wordprocessingml/2006/main" xmlns:wne="http://schemas.microsoft.com/office/word/2006/wordml">
-  <w:abstractNum w:abstractNumId="0">
+<w:numbering xmlns:wpc="http://schemas.microsoft.com/office/word/2010/wordprocessingCanvas" xmlns:mc="http://schemas.openxmlformats.org/markup-compatibility/2006" xmlns:o="urn:schemas-microsoft-com:office:office" xmlns:r="http://schemas.openxmlformats.org/officeDocument/2006/relationships" xmlns:m="http://schemas.openxmlformats.org/officeDocument/2006/math" xmlns:v="urn:schemas-microsoft-com:vml" xmlns:wp14="http://schemas.microsoft.com/office/word/2010/wordprocessingDrawing" xmlns:wp="http://schemas.openxmlformats.org/drawingml/2006/wordprocessingDrawing" xmlns:w10="urn:schemas-microsoft-com:office:word" xmlns:w="http://schemas.openxmlformats.org/wordprocessingml/2006/main" xmlns:w14="http://schemas.microsoft.com/office/word/2010/wordml" xmlns:w15="http://schemas.microsoft.com/office/word/2012/wordml" xmlns:wpg="http://schemas.microsoft.com/office/word/2010/wordprocessingGroup" xmlns:wpi="http://schemas.microsoft.com/office/word/2010/wordprocessingInk" xmlns:wne="http://schemas.microsoft.com/office/word/2006/wordml" xmlns:wps="http://schemas.microsoft.com/office/word/2010/wordprocessingShape" mc:Ignorable="w14 w15 wp14">
+  <w:abstractNum w:abstractNumId="0" w15:restartNumberingAfterBreak="0">
     <w:nsid w:val="0B1B3185"/>
     <w:multiLevelType w:val="hybridMultilevel"/>
     <w:tmpl w:val="E9645FC6"/>
@@ -14667,7 +17725,7 @@
       </w:rPr>
     </w:lvl>
   </w:abstractNum>
-  <w:abstractNum w:abstractNumId="1">
+  <w:abstractNum w:abstractNumId="1" w15:restartNumberingAfterBreak="0">
     <w:nsid w:val="148607CB"/>
     <w:multiLevelType w:val="hybridMultilevel"/>
     <w:tmpl w:val="A6F0E796"/>
@@ -14783,7 +17841,7 @@
       </w:rPr>
     </w:lvl>
   </w:abstractNum>
-  <w:abstractNum w:abstractNumId="2">
+  <w:abstractNum w:abstractNumId="2" w15:restartNumberingAfterBreak="0">
     <w:nsid w:val="18AB7BFD"/>
     <w:multiLevelType w:val="multilevel"/>
     <w:tmpl w:val="BFB067AA"/>
@@ -14932,7 +17990,7 @@
       </w:rPr>
     </w:lvl>
   </w:abstractNum>
-  <w:abstractNum w:abstractNumId="3">
+  <w:abstractNum w:abstractNumId="3" w15:restartNumberingAfterBreak="0">
     <w:nsid w:val="26097078"/>
     <w:multiLevelType w:val="hybridMultilevel"/>
     <w:tmpl w:val="028AACEE"/>
@@ -15039,7 +18097,7 @@
       </w:rPr>
     </w:lvl>
   </w:abstractNum>
-  <w:abstractNum w:abstractNumId="4">
+  <w:abstractNum w:abstractNumId="4" w15:restartNumberingAfterBreak="0">
     <w:nsid w:val="2FD71462"/>
     <w:multiLevelType w:val="hybridMultilevel"/>
     <w:tmpl w:val="50400508"/>
@@ -15146,7 +18204,7 @@
       </w:rPr>
     </w:lvl>
   </w:abstractNum>
-  <w:abstractNum w:abstractNumId="5">
+  <w:abstractNum w:abstractNumId="5" w15:restartNumberingAfterBreak="0">
     <w:nsid w:val="354272A1"/>
     <w:multiLevelType w:val="hybridMultilevel"/>
     <w:tmpl w:val="B1AC8D9A"/>
@@ -15253,7 +18311,7 @@
       </w:rPr>
     </w:lvl>
   </w:abstractNum>
-  <w:abstractNum w:abstractNumId="6">
+  <w:abstractNum w:abstractNumId="6" w15:restartNumberingAfterBreak="0">
     <w:nsid w:val="47F953C5"/>
     <w:multiLevelType w:val="hybridMultilevel"/>
     <w:tmpl w:val="EB8E44A4"/>
@@ -15364,7 +18422,7 @@
       </w:rPr>
     </w:lvl>
   </w:abstractNum>
-  <w:abstractNum w:abstractNumId="7">
+  <w:abstractNum w:abstractNumId="7" w15:restartNumberingAfterBreak="0">
     <w:nsid w:val="49894FD5"/>
     <w:multiLevelType w:val="hybridMultilevel"/>
     <w:tmpl w:val="D128647E"/>
@@ -15480,7 +18538,7 @@
       </w:rPr>
     </w:lvl>
   </w:abstractNum>
-  <w:abstractNum w:abstractNumId="8">
+  <w:abstractNum w:abstractNumId="8" w15:restartNumberingAfterBreak="0">
     <w:nsid w:val="57EC391A"/>
     <w:multiLevelType w:val="hybridMultilevel"/>
     <w:tmpl w:val="85408EF4"/>
@@ -15595,7 +18653,7 @@
       </w:rPr>
     </w:lvl>
   </w:abstractNum>
-  <w:abstractNum w:abstractNumId="9">
+  <w:abstractNum w:abstractNumId="9" w15:restartNumberingAfterBreak="0">
     <w:nsid w:val="59123D8F"/>
     <w:multiLevelType w:val="hybridMultilevel"/>
     <w:tmpl w:val="C0B6A620"/>
@@ -15708,7 +18766,7 @@
       </w:rPr>
     </w:lvl>
   </w:abstractNum>
-  <w:abstractNum w:abstractNumId="10">
+  <w:abstractNum w:abstractNumId="10" w15:restartNumberingAfterBreak="0">
     <w:nsid w:val="5C31165B"/>
     <w:multiLevelType w:val="hybridMultilevel"/>
     <w:tmpl w:val="C91CB072"/>
@@ -15816,7 +18874,7 @@
       </w:rPr>
     </w:lvl>
   </w:abstractNum>
-  <w:abstractNum w:abstractNumId="11">
+  <w:abstractNum w:abstractNumId="11" w15:restartNumberingAfterBreak="0">
     <w:nsid w:val="5FC26A56"/>
     <w:multiLevelType w:val="hybridMultilevel"/>
     <w:tmpl w:val="523C4C42"/>
@@ -15923,7 +18981,7 @@
       </w:rPr>
     </w:lvl>
   </w:abstractNum>
-  <w:abstractNum w:abstractNumId="12">
+  <w:abstractNum w:abstractNumId="12" w15:restartNumberingAfterBreak="0">
     <w:nsid w:val="6690677B"/>
     <w:multiLevelType w:val="hybridMultilevel"/>
     <w:tmpl w:val="6304059E"/>
@@ -16039,7 +19097,7 @@
       </w:rPr>
     </w:lvl>
   </w:abstractNum>
-  <w:abstractNum w:abstractNumId="13">
+  <w:abstractNum w:abstractNumId="13" w15:restartNumberingAfterBreak="0">
     <w:nsid w:val="69565D76"/>
     <w:multiLevelType w:val="hybridMultilevel"/>
     <w:tmpl w:val="9C7CEBF0"/>
@@ -16213,7 +19271,7 @@
 </file>
 
 <file path=word/styles.xml><?xml version="1.0" encoding="utf-8"?>
-<w:styles xmlns:r="http://schemas.openxmlformats.org/officeDocument/2006/relationships" xmlns:w="http://schemas.openxmlformats.org/wordprocessingml/2006/main">
+<w:styles xmlns:mc="http://schemas.openxmlformats.org/markup-compatibility/2006" xmlns:r="http://schemas.openxmlformats.org/officeDocument/2006/relationships" xmlns:w="http://schemas.openxmlformats.org/wordprocessingml/2006/main" xmlns:w14="http://schemas.microsoft.com/office/word/2010/wordml" xmlns:w15="http://schemas.microsoft.com/office/word/2012/wordml" mc:Ignorable="w14 w15">
   <w:docDefaults>
     <w:rPrDefault>
       <w:rPr>
@@ -16231,144 +19289,378 @@
       </w:pPr>
     </w:pPrDefault>
   </w:docDefaults>
-  <w:latentStyles w:defLockedState="0" w:defUIPriority="99" w:defSemiHidden="1" w:defUnhideWhenUsed="1" w:defQFormat="0" w:count="267">
-    <w:lsdException w:name="Normal" w:semiHidden="0" w:uiPriority="0" w:unhideWhenUsed="0" w:qFormat="1"/>
-    <w:lsdException w:name="heading 1" w:semiHidden="0" w:uiPriority="9" w:unhideWhenUsed="0" w:qFormat="1"/>
-    <w:lsdException w:name="heading 2" w:uiPriority="9" w:qFormat="1"/>
-    <w:lsdException w:name="heading 3" w:uiPriority="9" w:qFormat="1"/>
-    <w:lsdException w:name="heading 4" w:uiPriority="9" w:qFormat="1"/>
-    <w:lsdException w:name="heading 5" w:uiPriority="9" w:qFormat="1"/>
-    <w:lsdException w:name="heading 6" w:uiPriority="9" w:qFormat="1"/>
-    <w:lsdException w:name="heading 7" w:uiPriority="9" w:qFormat="1"/>
-    <w:lsdException w:name="heading 8" w:uiPriority="9" w:qFormat="1"/>
-    <w:lsdException w:name="heading 9" w:uiPriority="9" w:qFormat="1"/>
-    <w:lsdException w:name="toc 1" w:uiPriority="39"/>
-    <w:lsdException w:name="toc 2" w:uiPriority="39"/>
-    <w:lsdException w:name="toc 3" w:uiPriority="39"/>
-    <w:lsdException w:name="toc 4" w:uiPriority="39"/>
-    <w:lsdException w:name="toc 5" w:uiPriority="39"/>
-    <w:lsdException w:name="toc 6" w:uiPriority="39"/>
-    <w:lsdException w:name="toc 7" w:uiPriority="39"/>
-    <w:lsdException w:name="toc 8" w:uiPriority="39"/>
-    <w:lsdException w:name="toc 9" w:uiPriority="39"/>
-    <w:lsdException w:name="caption" w:uiPriority="35" w:qFormat="1"/>
-    <w:lsdException w:name="Title" w:semiHidden="0" w:uiPriority="10" w:unhideWhenUsed="0" w:qFormat="1"/>
-    <w:lsdException w:name="Default Paragraph Font" w:uiPriority="1"/>
-    <w:lsdException w:name="Subtitle" w:semiHidden="0" w:uiPriority="11" w:unhideWhenUsed="0" w:qFormat="1"/>
-    <w:lsdException w:name="Strong" w:semiHidden="0" w:uiPriority="22" w:unhideWhenUsed="0" w:qFormat="1"/>
-    <w:lsdException w:name="Emphasis" w:semiHidden="0" w:uiPriority="20" w:unhideWhenUsed="0" w:qFormat="1"/>
-    <w:lsdException w:name="Table Grid" w:semiHidden="0" w:uiPriority="59" w:unhideWhenUsed="0"/>
-    <w:lsdException w:name="Placeholder Text" w:unhideWhenUsed="0"/>
-    <w:lsdException w:name="No Spacing" w:semiHidden="0" w:uiPriority="1" w:unhideWhenUsed="0" w:qFormat="1"/>
-    <w:lsdException w:name="Light Shading" w:semiHidden="0" w:uiPriority="60" w:unhideWhenUsed="0"/>
-    <w:lsdException w:name="Light List" w:semiHidden="0" w:uiPriority="61" w:unhideWhenUsed="0"/>
-    <w:lsdException w:name="Light Grid" w:semiHidden="0" w:uiPriority="62" w:unhideWhenUsed="0"/>
-    <w:lsdException w:name="Medium Shading 1" w:semiHidden="0" w:uiPriority="63" w:unhideWhenUsed="0"/>
-    <w:lsdException w:name="Medium Shading 2" w:semiHidden="0" w:uiPriority="64" w:unhideWhenUsed="0"/>
-    <w:lsdException w:name="Medium List 1" w:semiHidden="0" w:uiPriority="65" w:unhideWhenUsed="0"/>
-    <w:lsdException w:name="Medium List 2" w:semiHidden="0" w:uiPriority="66" w:unhideWhenUsed="0"/>
-    <w:lsdException w:name="Medium Grid 1" w:semiHidden="0" w:uiPriority="67" w:unhideWhenUsed="0"/>
-    <w:lsdException w:name="Medium Grid 2" w:semiHidden="0" w:uiPriority="68" w:unhideWhenUsed="0"/>
-    <w:lsdException w:name="Medium Grid 3" w:semiHidden="0" w:uiPriority="69" w:unhideWhenUsed="0"/>
-    <w:lsdException w:name="Dark List" w:semiHidden="0" w:uiPriority="70" w:unhideWhenUsed="0"/>
-    <w:lsdException w:name="Colorful Shading" w:semiHidden="0" w:uiPriority="71" w:unhideWhenUsed="0"/>
-    <w:lsdException w:name="Colorful List" w:semiHidden="0" w:uiPriority="72" w:unhideWhenUsed="0"/>
-    <w:lsdException w:name="Colorful Grid" w:semiHidden="0" w:uiPriority="73" w:unhideWhenUsed="0"/>
-    <w:lsdException w:name="Light Shading Accent 1" w:semiHidden="0" w:uiPriority="60" w:unhideWhenUsed="0"/>
-    <w:lsdException w:name="Light List Accent 1" w:semiHidden="0" w:uiPriority="61" w:unhideWhenUsed="0"/>
-    <w:lsdException w:name="Light Grid Accent 1" w:semiHidden="0" w:uiPriority="62" w:unhideWhenUsed="0"/>
-    <w:lsdException w:name="Medium Shading 1 Accent 1" w:semiHidden="0" w:uiPriority="63" w:unhideWhenUsed="0"/>
-    <w:lsdException w:name="Medium Shading 2 Accent 1" w:semiHidden="0" w:uiPriority="64" w:unhideWhenUsed="0"/>
-    <w:lsdException w:name="Medium List 1 Accent 1" w:semiHidden="0" w:uiPriority="65" w:unhideWhenUsed="0"/>
-    <w:lsdException w:name="Revision" w:unhideWhenUsed="0"/>
-    <w:lsdException w:name="List Paragraph" w:semiHidden="0" w:uiPriority="34" w:unhideWhenUsed="0" w:qFormat="1"/>
-    <w:lsdException w:name="Quote" w:semiHidden="0" w:uiPriority="29" w:unhideWhenUsed="0" w:qFormat="1"/>
-    <w:lsdException w:name="Intense Quote" w:semiHidden="0" w:uiPriority="30" w:unhideWhenUsed="0" w:qFormat="1"/>
-    <w:lsdException w:name="Medium List 2 Accent 1" w:semiHidden="0" w:uiPriority="66" w:unhideWhenUsed="0"/>
-    <w:lsdException w:name="Medium Grid 1 Accent 1" w:semiHidden="0" w:uiPriority="67" w:unhideWhenUsed="0"/>
-    <w:lsdException w:name="Medium Grid 2 Accent 1" w:semiHidden="0" w:uiPriority="68" w:unhideWhenUsed="0"/>
-    <w:lsdException w:name="Medium Grid 3 Accent 1" w:semiHidden="0" w:uiPriority="69" w:unhideWhenUsed="0"/>
-    <w:lsdException w:name="Dark List Accent 1" w:semiHidden="0" w:uiPriority="70" w:unhideWhenUsed="0"/>
-    <w:lsdException w:name="Colorful Shading Accent 1" w:semiHidden="0" w:uiPriority="71" w:unhideWhenUsed="0"/>
-    <w:lsdException w:name="Colorful List Accent 1" w:semiHidden="0" w:uiPriority="72" w:unhideWhenUsed="0"/>
-    <w:lsdException w:name="Colorful Grid Accent 1" w:semiHidden="0" w:uiPriority="73" w:unhideWhenUsed="0"/>
-    <w:lsdException w:name="Light Shading Accent 2" w:semiHidden="0" w:uiPriority="60" w:unhideWhenUsed="0"/>
-    <w:lsdException w:name="Light List Accent 2" w:semiHidden="0" w:uiPriority="61" w:unhideWhenUsed="0"/>
-    <w:lsdException w:name="Light Grid Accent 2" w:semiHidden="0" w:uiPriority="62" w:unhideWhenUsed="0"/>
-    <w:lsdException w:name="Medium Shading 1 Accent 2" w:semiHidden="0" w:uiPriority="63" w:unhideWhenUsed="0"/>
-    <w:lsdException w:name="Medium Shading 2 Accent 2" w:semiHidden="0" w:uiPriority="64" w:unhideWhenUsed="0"/>
-    <w:lsdException w:name="Medium List 1 Accent 2" w:semiHidden="0" w:uiPriority="65" w:unhideWhenUsed="0"/>
-    <w:lsdException w:name="Medium List 2 Accent 2" w:semiHidden="0" w:uiPriority="66" w:unhideWhenUsed="0"/>
-    <w:lsdException w:name="Medium Grid 1 Accent 2" w:semiHidden="0" w:uiPriority="67" w:unhideWhenUsed="0"/>
-    <w:lsdException w:name="Medium Grid 2 Accent 2" w:semiHidden="0" w:uiPriority="68" w:unhideWhenUsed="0"/>
-    <w:lsdException w:name="Medium Grid 3 Accent 2" w:semiHidden="0" w:uiPriority="69" w:unhideWhenUsed="0"/>
-    <w:lsdException w:name="Dark List Accent 2" w:semiHidden="0" w:uiPriority="70" w:unhideWhenUsed="0"/>
-    <w:lsdException w:name="Colorful Shading Accent 2" w:semiHidden="0" w:uiPriority="71" w:unhideWhenUsed="0"/>
-    <w:lsdException w:name="Colorful List Accent 2" w:semiHidden="0" w:uiPriority="72" w:unhideWhenUsed="0"/>
-    <w:lsdException w:name="Colorful Grid Accent 2" w:semiHidden="0" w:uiPriority="73" w:unhideWhenUsed="0"/>
-    <w:lsdException w:name="Light Shading Accent 3" w:semiHidden="0" w:uiPriority="60" w:unhideWhenUsed="0"/>
-    <w:lsdException w:name="Light List Accent 3" w:semiHidden="0" w:uiPriority="61" w:unhideWhenUsed="0"/>
-    <w:lsdException w:name="Light Grid Accent 3" w:semiHidden="0" w:uiPriority="62" w:unhideWhenUsed="0"/>
-    <w:lsdException w:name="Medium Shading 1 Accent 3" w:semiHidden="0" w:uiPriority="63" w:unhideWhenUsed="0"/>
-    <w:lsdException w:name="Medium Shading 2 Accent 3" w:semiHidden="0" w:uiPriority="64" w:unhideWhenUsed="0"/>
-    <w:lsdException w:name="Medium List 1 Accent 3" w:semiHidden="0" w:uiPriority="65" w:unhideWhenUsed="0"/>
-    <w:lsdException w:name="Medium List 2 Accent 3" w:semiHidden="0" w:uiPriority="66" w:unhideWhenUsed="0"/>
-    <w:lsdException w:name="Medium Grid 1 Accent 3" w:semiHidden="0" w:uiPriority="67" w:unhideWhenUsed="0"/>
-    <w:lsdException w:name="Medium Grid 2 Accent 3" w:semiHidden="0" w:uiPriority="68" w:unhideWhenUsed="0"/>
-    <w:lsdException w:name="Medium Grid 3 Accent 3" w:semiHidden="0" w:uiPriority="69" w:unhideWhenUsed="0"/>
-    <w:lsdException w:name="Dark List Accent 3" w:semiHidden="0" w:uiPriority="70" w:unhideWhenUsed="0"/>
-    <w:lsdException w:name="Colorful Shading Accent 3" w:semiHidden="0" w:uiPriority="71" w:unhideWhenUsed="0"/>
-    <w:lsdException w:name="Colorful List Accent 3" w:semiHidden="0" w:uiPriority="72" w:unhideWhenUsed="0"/>
-    <w:lsdException w:name="Colorful Grid Accent 3" w:semiHidden="0" w:uiPriority="73" w:unhideWhenUsed="0"/>
-    <w:lsdException w:name="Light Shading Accent 4" w:semiHidden="0" w:uiPriority="60" w:unhideWhenUsed="0"/>
-    <w:lsdException w:name="Light List Accent 4" w:semiHidden="0" w:uiPriority="61" w:unhideWhenUsed="0"/>
-    <w:lsdException w:name="Light Grid Accent 4" w:semiHidden="0" w:uiPriority="62" w:unhideWhenUsed="0"/>
-    <w:lsdException w:name="Medium Shading 1 Accent 4" w:semiHidden="0" w:uiPriority="63" w:unhideWhenUsed="0"/>
-    <w:lsdException w:name="Medium Shading 2 Accent 4" w:semiHidden="0" w:uiPriority="64" w:unhideWhenUsed="0"/>
-    <w:lsdException w:name="Medium List 1 Accent 4" w:semiHidden="0" w:uiPriority="65" w:unhideWhenUsed="0"/>
-    <w:lsdException w:name="Medium List 2 Accent 4" w:semiHidden="0" w:uiPriority="66" w:unhideWhenUsed="0"/>
-    <w:lsdException w:name="Medium Grid 1 Accent 4" w:semiHidden="0" w:uiPriority="67" w:unhideWhenUsed="0"/>
-    <w:lsdException w:name="Medium Grid 2 Accent 4" w:semiHidden="0" w:uiPriority="68" w:unhideWhenUsed="0"/>
-    <w:lsdException w:name="Medium Grid 3 Accent 4" w:semiHidden="0" w:uiPriority="69" w:unhideWhenUsed="0"/>
-    <w:lsdException w:name="Dark List Accent 4" w:semiHidden="0" w:uiPriority="70" w:unhideWhenUsed="0"/>
-    <w:lsdException w:name="Colorful Shading Accent 4" w:semiHidden="0" w:uiPriority="71" w:unhideWhenUsed="0"/>
-    <w:lsdException w:name="Colorful List Accent 4" w:semiHidden="0" w:uiPriority="72" w:unhideWhenUsed="0"/>
-    <w:lsdException w:name="Colorful Grid Accent 4" w:semiHidden="0" w:uiPriority="73" w:unhideWhenUsed="0"/>
-    <w:lsdException w:name="Light Shading Accent 5" w:semiHidden="0" w:uiPriority="60" w:unhideWhenUsed="0"/>
-    <w:lsdException w:name="Light List Accent 5" w:semiHidden="0" w:uiPriority="61" w:unhideWhenUsed="0"/>
-    <w:lsdException w:name="Light Grid Accent 5" w:semiHidden="0" w:uiPriority="62" w:unhideWhenUsed="0"/>
-    <w:lsdException w:name="Medium Shading 1 Accent 5" w:semiHidden="0" w:uiPriority="63" w:unhideWhenUsed="0"/>
-    <w:lsdException w:name="Medium Shading 2 Accent 5" w:semiHidden="0" w:uiPriority="64" w:unhideWhenUsed="0"/>
-    <w:lsdException w:name="Medium List 1 Accent 5" w:semiHidden="0" w:uiPriority="65" w:unhideWhenUsed="0"/>
-    <w:lsdException w:name="Medium List 2 Accent 5" w:semiHidden="0" w:uiPriority="66" w:unhideWhenUsed="0"/>
-    <w:lsdException w:name="Medium Grid 1 Accent 5" w:semiHidden="0" w:uiPriority="67" w:unhideWhenUsed="0"/>
-    <w:lsdException w:name="Medium Grid 2 Accent 5" w:semiHidden="0" w:uiPriority="68" w:unhideWhenUsed="0"/>
-    <w:lsdException w:name="Medium Grid 3 Accent 5" w:semiHidden="0" w:uiPriority="69" w:unhideWhenUsed="0"/>
-    <w:lsdException w:name="Dark List Accent 5" w:semiHidden="0" w:uiPriority="70" w:unhideWhenUsed="0"/>
-    <w:lsdException w:name="Colorful Shading Accent 5" w:semiHidden="0" w:uiPriority="71" w:unhideWhenUsed="0"/>
-    <w:lsdException w:name="Colorful List Accent 5" w:semiHidden="0" w:uiPriority="72" w:unhideWhenUsed="0"/>
-    <w:lsdException w:name="Colorful Grid Accent 5" w:semiHidden="0" w:uiPriority="73" w:unhideWhenUsed="0"/>
-    <w:lsdException w:name="Light Shading Accent 6" w:semiHidden="0" w:uiPriority="60" w:unhideWhenUsed="0"/>
-    <w:lsdException w:name="Light List Accent 6" w:semiHidden="0" w:uiPriority="61" w:unhideWhenUsed="0"/>
-    <w:lsdException w:name="Light Grid Accent 6" w:semiHidden="0" w:uiPriority="62" w:unhideWhenUsed="0"/>
-    <w:lsdException w:name="Medium Shading 1 Accent 6" w:semiHidden="0" w:uiPriority="63" w:unhideWhenUsed="0"/>
-    <w:lsdException w:name="Medium Shading 2 Accent 6" w:semiHidden="0" w:uiPriority="64" w:unhideWhenUsed="0"/>
-    <w:lsdException w:name="Medium List 1 Accent 6" w:semiHidden="0" w:uiPriority="65" w:unhideWhenUsed="0"/>
-    <w:lsdException w:name="Medium List 2 Accent 6" w:semiHidden="0" w:uiPriority="66" w:unhideWhenUsed="0"/>
-    <w:lsdException w:name="Medium Grid 1 Accent 6" w:semiHidden="0" w:uiPriority="67" w:unhideWhenUsed="0"/>
-    <w:lsdException w:name="Medium Grid 2 Accent 6" w:semiHidden="0" w:uiPriority="68" w:unhideWhenUsed="0"/>
-    <w:lsdException w:name="Medium Grid 3 Accent 6" w:semiHidden="0" w:uiPriority="69" w:unhideWhenUsed="0"/>
-    <w:lsdException w:name="Dark List Accent 6" w:semiHidden="0" w:uiPriority="70" w:unhideWhenUsed="0"/>
-    <w:lsdException w:name="Colorful Shading Accent 6" w:semiHidden="0" w:uiPriority="71" w:unhideWhenUsed="0"/>
-    <w:lsdException w:name="Colorful List Accent 6" w:semiHidden="0" w:uiPriority="72" w:unhideWhenUsed="0"/>
-    <w:lsdException w:name="Colorful Grid Accent 6" w:semiHidden="0" w:uiPriority="73" w:unhideWhenUsed="0"/>
-    <w:lsdException w:name="Subtle Emphasis" w:semiHidden="0" w:uiPriority="19" w:unhideWhenUsed="0" w:qFormat="1"/>
-    <w:lsdException w:name="Intense Emphasis" w:semiHidden="0" w:uiPriority="21" w:unhideWhenUsed="0" w:qFormat="1"/>
-    <w:lsdException w:name="Subtle Reference" w:semiHidden="0" w:uiPriority="31" w:unhideWhenUsed="0" w:qFormat="1"/>
-    <w:lsdException w:name="Intense Reference" w:semiHidden="0" w:uiPriority="32" w:unhideWhenUsed="0" w:qFormat="1"/>
-    <w:lsdException w:name="Book Title" w:semiHidden="0" w:uiPriority="33" w:unhideWhenUsed="0" w:qFormat="1"/>
-    <w:lsdException w:name="Bibliography" w:uiPriority="37"/>
-    <w:lsdException w:name="TOC Heading" w:uiPriority="39" w:qFormat="1"/>
+  <w:latentStyles w:defLockedState="0" w:defUIPriority="99" w:defSemiHidden="0" w:defUnhideWhenUsed="0" w:defQFormat="0" w:count="371">
+    <w:lsdException w:name="Normal" w:uiPriority="0" w:qFormat="1"/>
+    <w:lsdException w:name="heading 1" w:uiPriority="9" w:qFormat="1"/>
+    <w:lsdException w:name="heading 2" w:semiHidden="1" w:uiPriority="9" w:unhideWhenUsed="1" w:qFormat="1"/>
+    <w:lsdException w:name="heading 3" w:semiHidden="1" w:uiPriority="9" w:unhideWhenUsed="1" w:qFormat="1"/>
+    <w:lsdException w:name="heading 4" w:semiHidden="1" w:uiPriority="9" w:unhideWhenUsed="1" w:qFormat="1"/>
+    <w:lsdException w:name="heading 5" w:semiHidden="1" w:uiPriority="9" w:unhideWhenUsed="1" w:qFormat="1"/>
+    <w:lsdException w:name="heading 6" w:semiHidden="1" w:uiPriority="9" w:unhideWhenUsed="1" w:qFormat="1"/>
+    <w:lsdException w:name="heading 7" w:semiHidden="1" w:uiPriority="9" w:unhideWhenUsed="1" w:qFormat="1"/>
+    <w:lsdException w:name="heading 8" w:semiHidden="1" w:uiPriority="9" w:unhideWhenUsed="1" w:qFormat="1"/>
+    <w:lsdException w:name="heading 9" w:semiHidden="1" w:uiPriority="9" w:unhideWhenUsed="1" w:qFormat="1"/>
+    <w:lsdException w:name="index 1" w:semiHidden="1" w:unhideWhenUsed="1"/>
+    <w:lsdException w:name="index 2" w:semiHidden="1" w:unhideWhenUsed="1"/>
+    <w:lsdException w:name="index 3" w:semiHidden="1" w:unhideWhenUsed="1"/>
+    <w:lsdException w:name="index 4" w:semiHidden="1" w:unhideWhenUsed="1"/>
+    <w:lsdException w:name="index 5" w:semiHidden="1" w:unhideWhenUsed="1"/>
+    <w:lsdException w:name="index 6" w:semiHidden="1" w:unhideWhenUsed="1"/>
+    <w:lsdException w:name="index 7" w:semiHidden="1" w:unhideWhenUsed="1"/>
+    <w:lsdException w:name="index 8" w:semiHidden="1" w:unhideWhenUsed="1"/>
+    <w:lsdException w:name="index 9" w:semiHidden="1" w:unhideWhenUsed="1"/>
+    <w:lsdException w:name="toc 1" w:semiHidden="1" w:uiPriority="39" w:unhideWhenUsed="1"/>
+    <w:lsdException w:name="toc 2" w:semiHidden="1" w:uiPriority="39" w:unhideWhenUsed="1"/>
+    <w:lsdException w:name="toc 3" w:semiHidden="1" w:uiPriority="39" w:unhideWhenUsed="1"/>
+    <w:lsdException w:name="toc 4" w:semiHidden="1" w:uiPriority="39" w:unhideWhenUsed="1"/>
+    <w:lsdException w:name="toc 5" w:semiHidden="1" w:uiPriority="39" w:unhideWhenUsed="1"/>
+    <w:lsdException w:name="toc 6" w:semiHidden="1" w:uiPriority="39" w:unhideWhenUsed="1"/>
+    <w:lsdException w:name="toc 7" w:semiHidden="1" w:uiPriority="39" w:unhideWhenUsed="1"/>
+    <w:lsdException w:name="toc 8" w:semiHidden="1" w:uiPriority="39" w:unhideWhenUsed="1"/>
+    <w:lsdException w:name="toc 9" w:semiHidden="1" w:uiPriority="39" w:unhideWhenUsed="1"/>
+    <w:lsdException w:name="Normal Indent" w:semiHidden="1" w:unhideWhenUsed="1"/>
+    <w:lsdException w:name="footnote text" w:semiHidden="1" w:unhideWhenUsed="1"/>
+    <w:lsdException w:name="annotation text" w:semiHidden="1" w:unhideWhenUsed="1"/>
+    <w:lsdException w:name="header" w:semiHidden="1" w:unhideWhenUsed="1"/>
+    <w:lsdException w:name="footer" w:semiHidden="1" w:unhideWhenUsed="1"/>
+    <w:lsdException w:name="index heading" w:semiHidden="1" w:unhideWhenUsed="1"/>
+    <w:lsdException w:name="caption" w:semiHidden="1" w:uiPriority="35" w:unhideWhenUsed="1" w:qFormat="1"/>
+    <w:lsdException w:name="table of figures" w:semiHidden="1" w:unhideWhenUsed="1"/>
+    <w:lsdException w:name="envelope address" w:semiHidden="1" w:unhideWhenUsed="1"/>
+    <w:lsdException w:name="envelope return" w:semiHidden="1" w:unhideWhenUsed="1"/>
+    <w:lsdException w:name="footnote reference" w:semiHidden="1" w:unhideWhenUsed="1"/>
+    <w:lsdException w:name="annotation reference" w:semiHidden="1" w:unhideWhenUsed="1"/>
+    <w:lsdException w:name="line number" w:semiHidden="1" w:unhideWhenUsed="1"/>
+    <w:lsdException w:name="page number" w:semiHidden="1" w:unhideWhenUsed="1"/>
+    <w:lsdException w:name="endnote reference" w:semiHidden="1" w:unhideWhenUsed="1"/>
+    <w:lsdException w:name="endnote text" w:semiHidden="1" w:unhideWhenUsed="1"/>
+    <w:lsdException w:name="table of authorities" w:semiHidden="1" w:unhideWhenUsed="1"/>
+    <w:lsdException w:name="macro" w:semiHidden="1" w:unhideWhenUsed="1"/>
+    <w:lsdException w:name="toa heading" w:semiHidden="1" w:unhideWhenUsed="1"/>
+    <w:lsdException w:name="List" w:semiHidden="1" w:unhideWhenUsed="1"/>
+    <w:lsdException w:name="List Bullet" w:semiHidden="1" w:unhideWhenUsed="1"/>
+    <w:lsdException w:name="List Number" w:semiHidden="1" w:unhideWhenUsed="1"/>
+    <w:lsdException w:name="List 2" w:semiHidden="1" w:unhideWhenUsed="1"/>
+    <w:lsdException w:name="List 3" w:semiHidden="1" w:unhideWhenUsed="1"/>
+    <w:lsdException w:name="List 4" w:semiHidden="1" w:unhideWhenUsed="1"/>
+    <w:lsdException w:name="List 5" w:semiHidden="1" w:unhideWhenUsed="1"/>
+    <w:lsdException w:name="List Bullet 2" w:semiHidden="1" w:unhideWhenUsed="1"/>
+    <w:lsdException w:name="List Bullet 3" w:semiHidden="1" w:unhideWhenUsed="1"/>
+    <w:lsdException w:name="List Bullet 4" w:semiHidden="1" w:unhideWhenUsed="1"/>
+    <w:lsdException w:name="List Bullet 5" w:semiHidden="1" w:unhideWhenUsed="1"/>
+    <w:lsdException w:name="List Number 2" w:semiHidden="1" w:unhideWhenUsed="1"/>
+    <w:lsdException w:name="List Number 3" w:semiHidden="1" w:unhideWhenUsed="1"/>
+    <w:lsdException w:name="List Number 4" w:semiHidden="1" w:unhideWhenUsed="1"/>
+    <w:lsdException w:name="List Number 5" w:semiHidden="1" w:unhideWhenUsed="1"/>
+    <w:lsdException w:name="Title" w:uiPriority="10" w:qFormat="1"/>
+    <w:lsdException w:name="Closing" w:semiHidden="1" w:unhideWhenUsed="1"/>
+    <w:lsdException w:name="Signature" w:semiHidden="1" w:unhideWhenUsed="1"/>
+    <w:lsdException w:name="Default Paragraph Font" w:semiHidden="1" w:uiPriority="1" w:unhideWhenUsed="1"/>
+    <w:lsdException w:name="Body Text" w:semiHidden="1" w:unhideWhenUsed="1"/>
+    <w:lsdException w:name="Body Text Indent" w:semiHidden="1" w:unhideWhenUsed="1"/>
+    <w:lsdException w:name="List Continue" w:semiHidden="1" w:unhideWhenUsed="1"/>
+    <w:lsdException w:name="List Continue 2" w:semiHidden="1" w:unhideWhenUsed="1"/>
+    <w:lsdException w:name="List Continue 3" w:semiHidden="1" w:unhideWhenUsed="1"/>
+    <w:lsdException w:name="List Continue 4" w:semiHidden="1" w:unhideWhenUsed="1"/>
+    <w:lsdException w:name="List Continue 5" w:semiHidden="1" w:unhideWhenUsed="1"/>
+    <w:lsdException w:name="Message Header" w:semiHidden="1" w:unhideWhenUsed="1"/>
+    <w:lsdException w:name="Subtitle" w:uiPriority="11" w:qFormat="1"/>
+    <w:lsdException w:name="Salutation" w:semiHidden="1" w:unhideWhenUsed="1"/>
+    <w:lsdException w:name="Date" w:semiHidden="1" w:unhideWhenUsed="1"/>
+    <w:lsdException w:name="Body Text First Indent" w:semiHidden="1" w:unhideWhenUsed="1"/>
+    <w:lsdException w:name="Body Text First Indent 2" w:semiHidden="1" w:unhideWhenUsed="1"/>
+    <w:lsdException w:name="Note Heading" w:semiHidden="1" w:unhideWhenUsed="1"/>
+    <w:lsdException w:name="Body Text 2" w:semiHidden="1" w:unhideWhenUsed="1"/>
+    <w:lsdException w:name="Body Text 3" w:semiHidden="1" w:unhideWhenUsed="1"/>
+    <w:lsdException w:name="Body Text Indent 2" w:semiHidden="1" w:unhideWhenUsed="1"/>
+    <w:lsdException w:name="Body Text Indent 3" w:semiHidden="1" w:unhideWhenUsed="1"/>
+    <w:lsdException w:name="Block Text" w:semiHidden="1" w:unhideWhenUsed="1"/>
+    <w:lsdException w:name="Hyperlink" w:semiHidden="1" w:unhideWhenUsed="1"/>
+    <w:lsdException w:name="FollowedHyperlink" w:semiHidden="1" w:unhideWhenUsed="1"/>
+    <w:lsdException w:name="Strong" w:uiPriority="22" w:qFormat="1"/>
+    <w:lsdException w:name="Emphasis" w:uiPriority="20" w:qFormat="1"/>
+    <w:lsdException w:name="Document Map" w:semiHidden="1" w:unhideWhenUsed="1"/>
+    <w:lsdException w:name="Plain Text" w:semiHidden="1" w:unhideWhenUsed="1"/>
+    <w:lsdException w:name="E-mail Signature" w:semiHidden="1" w:unhideWhenUsed="1"/>
+    <w:lsdException w:name="HTML Top of Form" w:semiHidden="1" w:unhideWhenUsed="1"/>
+    <w:lsdException w:name="HTML Bottom of Form" w:semiHidden="1" w:unhideWhenUsed="1"/>
+    <w:lsdException w:name="Normal (Web)" w:semiHidden="1" w:unhideWhenUsed="1"/>
+    <w:lsdException w:name="HTML Acronym" w:semiHidden="1" w:unhideWhenUsed="1"/>
+    <w:lsdException w:name="HTML Address" w:semiHidden="1" w:unhideWhenUsed="1"/>
+    <w:lsdException w:name="HTML Cite" w:semiHidden="1" w:unhideWhenUsed="1"/>
+    <w:lsdException w:name="HTML Code" w:semiHidden="1" w:unhideWhenUsed="1"/>
+    <w:lsdException w:name="HTML Definition" w:semiHidden="1" w:unhideWhenUsed="1"/>
+    <w:lsdException w:name="HTML Keyboard" w:semiHidden="1" w:unhideWhenUsed="1"/>
+    <w:lsdException w:name="HTML Preformatted" w:semiHidden="1" w:unhideWhenUsed="1"/>
+    <w:lsdException w:name="HTML Sample" w:semiHidden="1" w:unhideWhenUsed="1"/>
+    <w:lsdException w:name="HTML Typewriter" w:semiHidden="1" w:unhideWhenUsed="1"/>
+    <w:lsdException w:name="HTML Variable" w:semiHidden="1" w:unhideWhenUsed="1"/>
+    <w:lsdException w:name="Normal Table" w:semiHidden="1" w:unhideWhenUsed="1"/>
+    <w:lsdException w:name="annotation subject" w:semiHidden="1" w:unhideWhenUsed="1"/>
+    <w:lsdException w:name="No List" w:semiHidden="1" w:unhideWhenUsed="1"/>
+    <w:lsdException w:name="Outline List 1" w:semiHidden="1" w:unhideWhenUsed="1"/>
+    <w:lsdException w:name="Outline List 2" w:semiHidden="1" w:unhideWhenUsed="1"/>
+    <w:lsdException w:name="Outline List 3" w:semiHidden="1" w:unhideWhenUsed="1"/>
+    <w:lsdException w:name="Table Simple 1" w:semiHidden="1" w:unhideWhenUsed="1"/>
+    <w:lsdException w:name="Table Simple 2" w:semiHidden="1" w:unhideWhenUsed="1"/>
+    <w:lsdException w:name="Table Simple 3" w:semiHidden="1" w:unhideWhenUsed="1"/>
+    <w:lsdException w:name="Table Classic 1" w:semiHidden="1" w:unhideWhenUsed="1"/>
+    <w:lsdException w:name="Table Classic 2" w:semiHidden="1" w:unhideWhenUsed="1"/>
+    <w:lsdException w:name="Table Classic 3" w:semiHidden="1" w:unhideWhenUsed="1"/>
+    <w:lsdException w:name="Table Classic 4" w:semiHidden="1" w:unhideWhenUsed="1"/>
+    <w:lsdException w:name="Table Colorful 1" w:semiHidden="1" w:unhideWhenUsed="1"/>
+    <w:lsdException w:name="Table Colorful 2" w:semiHidden="1" w:unhideWhenUsed="1"/>
+    <w:lsdException w:name="Table Colorful 3" w:semiHidden="1" w:unhideWhenUsed="1"/>
+    <w:lsdException w:name="Table Columns 1" w:semiHidden="1" w:unhideWhenUsed="1"/>
+    <w:lsdException w:name="Table Columns 2" w:semiHidden="1" w:unhideWhenUsed="1"/>
+    <w:lsdException w:name="Table Columns 3" w:semiHidden="1" w:unhideWhenUsed="1"/>
+    <w:lsdException w:name="Table Columns 4" w:semiHidden="1" w:unhideWhenUsed="1"/>
+    <w:lsdException w:name="Table Columns 5" w:semiHidden="1" w:unhideWhenUsed="1"/>
+    <w:lsdException w:name="Table Grid 1" w:semiHidden="1" w:unhideWhenUsed="1"/>
+    <w:lsdException w:name="Table Grid 2" w:semiHidden="1" w:unhideWhenUsed="1"/>
+    <w:lsdException w:name="Table Grid 3" w:semiHidden="1" w:unhideWhenUsed="1"/>
+    <w:lsdException w:name="Table Grid 4" w:semiHidden="1" w:unhideWhenUsed="1"/>
+    <w:lsdException w:name="Table Grid 5" w:semiHidden="1" w:unhideWhenUsed="1"/>
+    <w:lsdException w:name="Table Grid 6" w:semiHidden="1" w:unhideWhenUsed="1"/>
+    <w:lsdException w:name="Table Grid 7" w:semiHidden="1" w:unhideWhenUsed="1"/>
+    <w:lsdException w:name="Table Grid 8" w:semiHidden="1" w:unhideWhenUsed="1"/>
+    <w:lsdException w:name="Table List 1" w:semiHidden="1" w:unhideWhenUsed="1"/>
+    <w:lsdException w:name="Table List 2" w:semiHidden="1" w:unhideWhenUsed="1"/>
+    <w:lsdException w:name="Table List 3" w:semiHidden="1" w:unhideWhenUsed="1"/>
+    <w:lsdException w:name="Table List 4" w:semiHidden="1" w:unhideWhenUsed="1"/>
+    <w:lsdException w:name="Table List 5" w:semiHidden="1" w:unhideWhenUsed="1"/>
+    <w:lsdException w:name="Table List 6" w:semiHidden="1" w:unhideWhenUsed="1"/>
+    <w:lsdException w:name="Table List 7" w:semiHidden="1" w:unhideWhenUsed="1"/>
+    <w:lsdException w:name="Table List 8" w:semiHidden="1" w:unhideWhenUsed="1"/>
+    <w:lsdException w:name="Table 3D effects 1" w:semiHidden="1" w:unhideWhenUsed="1"/>
+    <w:lsdException w:name="Table 3D effects 2" w:semiHidden="1" w:unhideWhenUsed="1"/>
+    <w:lsdException w:name="Table 3D effects 3" w:semiHidden="1" w:unhideWhenUsed="1"/>
+    <w:lsdException w:name="Table Contemporary" w:semiHidden="1" w:unhideWhenUsed="1"/>
+    <w:lsdException w:name="Table Elegant" w:semiHidden="1" w:unhideWhenUsed="1"/>
+    <w:lsdException w:name="Table Professional" w:semiHidden="1" w:unhideWhenUsed="1"/>
+    <w:lsdException w:name="Table Subtle 1" w:semiHidden="1" w:unhideWhenUsed="1"/>
+    <w:lsdException w:name="Table Subtle 2" w:semiHidden="1" w:unhideWhenUsed="1"/>
+    <w:lsdException w:name="Table Web 1" w:semiHidden="1" w:unhideWhenUsed="1"/>
+    <w:lsdException w:name="Table Web 2" w:semiHidden="1" w:unhideWhenUsed="1"/>
+    <w:lsdException w:name="Table Web 3" w:semiHidden="1" w:unhideWhenUsed="1"/>
+    <w:lsdException w:name="Balloon Text" w:semiHidden="1" w:unhideWhenUsed="1"/>
+    <w:lsdException w:name="Table Grid" w:uiPriority="59"/>
+    <w:lsdException w:name="Table Theme" w:semiHidden="1" w:unhideWhenUsed="1"/>
+    <w:lsdException w:name="Placeholder Text" w:semiHidden="1"/>
+    <w:lsdException w:name="No Spacing" w:uiPriority="1" w:qFormat="1"/>
+    <w:lsdException w:name="Light Shading" w:uiPriority="60"/>
+    <w:lsdException w:name="Light List" w:uiPriority="61"/>
+    <w:lsdException w:name="Light Grid" w:uiPriority="62"/>
+    <w:lsdException w:name="Medium Shading 1" w:uiPriority="63"/>
+    <w:lsdException w:name="Medium Shading 2" w:uiPriority="64"/>
+    <w:lsdException w:name="Medium List 1" w:uiPriority="65"/>
+    <w:lsdException w:name="Medium List 2" w:uiPriority="66"/>
+    <w:lsdException w:name="Medium Grid 1" w:uiPriority="67"/>
+    <w:lsdException w:name="Medium Grid 2" w:uiPriority="68"/>
+    <w:lsdException w:name="Medium Grid 3" w:uiPriority="69"/>
+    <w:lsdException w:name="Dark List" w:uiPriority="70"/>
+    <w:lsdException w:name="Colorful Shading" w:uiPriority="71"/>
+    <w:lsdException w:name="Colorful List" w:uiPriority="72"/>
+    <w:lsdException w:name="Colorful Grid" w:uiPriority="73"/>
+    <w:lsdException w:name="Light Shading Accent 1" w:uiPriority="60"/>
+    <w:lsdException w:name="Light List Accent 1" w:uiPriority="61"/>
+    <w:lsdException w:name="Light Grid Accent 1" w:uiPriority="62"/>
+    <w:lsdException w:name="Medium Shading 1 Accent 1" w:uiPriority="63"/>
+    <w:lsdException w:name="Medium Shading 2 Accent 1" w:uiPriority="64"/>
+    <w:lsdException w:name="Medium List 1 Accent 1" w:uiPriority="65"/>
+    <w:lsdException w:name="Revision" w:semiHidden="1"/>
+    <w:lsdException w:name="List Paragraph" w:uiPriority="34" w:qFormat="1"/>
+    <w:lsdException w:name="Quote" w:uiPriority="29" w:qFormat="1"/>
+    <w:lsdException w:name="Intense Quote" w:uiPriority="30" w:qFormat="1"/>
+    <w:lsdException w:name="Medium List 2 Accent 1" w:uiPriority="66"/>
+    <w:lsdException w:name="Medium Grid 1 Accent 1" w:uiPriority="67"/>
+    <w:lsdException w:name="Medium Grid 2 Accent 1" w:uiPriority="68"/>
+    <w:lsdException w:name="Medium Grid 3 Accent 1" w:uiPriority="69"/>
+    <w:lsdException w:name="Dark List Accent 1" w:uiPriority="70"/>
+    <w:lsdException w:name="Colorful Shading Accent 1" w:uiPriority="71"/>
+    <w:lsdException w:name="Colorful List Accent 1" w:uiPriority="72"/>
+    <w:lsdException w:name="Colorful Grid Accent 1" w:uiPriority="73"/>
+    <w:lsdException w:name="Light Shading Accent 2" w:uiPriority="60"/>
+    <w:lsdException w:name="Light List Accent 2" w:uiPriority="61"/>
+    <w:lsdException w:name="Light Grid Accent 2" w:uiPriority="62"/>
+    <w:lsdException w:name="Medium Shading 1 Accent 2" w:uiPriority="63"/>
+    <w:lsdException w:name="Medium Shading 2 Accent 2" w:uiPriority="64"/>
+    <w:lsdException w:name="Medium List 1 Accent 2" w:uiPriority="65"/>
+    <w:lsdException w:name="Medium List 2 Accent 2" w:uiPriority="66"/>
+    <w:lsdException w:name="Medium Grid 1 Accent 2" w:uiPriority="67"/>
+    <w:lsdException w:name="Medium Grid 2 Accent 2" w:uiPriority="68"/>
+    <w:lsdException w:name="Medium Grid 3 Accent 2" w:uiPriority="69"/>
+    <w:lsdException w:name="Dark List Accent 2" w:uiPriority="70"/>
+    <w:lsdException w:name="Colorful Shading Accent 2" w:uiPriority="71"/>
+    <w:lsdException w:name="Colorful List Accent 2" w:uiPriority="72"/>
+    <w:lsdException w:name="Colorful Grid Accent 2" w:uiPriority="73"/>
+    <w:lsdException w:name="Light Shading Accent 3" w:uiPriority="60"/>
+    <w:lsdException w:name="Light List Accent 3" w:uiPriority="61"/>
+    <w:lsdException w:name="Light Grid Accent 3" w:uiPriority="62"/>
+    <w:lsdException w:name="Medium Shading 1 Accent 3" w:uiPriority="63"/>
+    <w:lsdException w:name="Medium Shading 2 Accent 3" w:uiPriority="64"/>
+    <w:lsdException w:name="Medium List 1 Accent 3" w:uiPriority="65"/>
+    <w:lsdException w:name="Medium List 2 Accent 3" w:uiPriority="66"/>
+    <w:lsdException w:name="Medium Grid 1 Accent 3" w:uiPriority="67"/>
+    <w:lsdException w:name="Medium Grid 2 Accent 3" w:uiPriority="68"/>
+    <w:lsdException w:name="Medium Grid 3 Accent 3" w:uiPriority="69"/>
+    <w:lsdException w:name="Dark List Accent 3" w:uiPriority="70"/>
+    <w:lsdException w:name="Colorful Shading Accent 3" w:uiPriority="71"/>
+    <w:lsdException w:name="Colorful List Accent 3" w:uiPriority="72"/>
+    <w:lsdException w:name="Colorful Grid Accent 3" w:uiPriority="73"/>
+    <w:lsdException w:name="Light Shading Accent 4" w:uiPriority="60"/>
+    <w:lsdException w:name="Light List Accent 4" w:uiPriority="61"/>
+    <w:lsdException w:name="Light Grid Accent 4" w:uiPriority="62"/>
+    <w:lsdException w:name="Medium Shading 1 Accent 4" w:uiPriority="63"/>
+    <w:lsdException w:name="Medium Shading 2 Accent 4" w:uiPriority="64"/>
+    <w:lsdException w:name="Medium List 1 Accent 4" w:uiPriority="65"/>
+    <w:lsdException w:name="Medium List 2 Accent 4" w:uiPriority="66"/>
+    <w:lsdException w:name="Medium Grid 1 Accent 4" w:uiPriority="67"/>
+    <w:lsdException w:name="Medium Grid 2 Accent 4" w:uiPriority="68"/>
+    <w:lsdException w:name="Medium Grid 3 Accent 4" w:uiPriority="69"/>
+    <w:lsdException w:name="Dark List Accent 4" w:uiPriority="70"/>
+    <w:lsdException w:name="Colorful Shading Accent 4" w:uiPriority="71"/>
+    <w:lsdException w:name="Colorful List Accent 4" w:uiPriority="72"/>
+    <w:lsdException w:name="Colorful Grid Accent 4" w:uiPriority="73"/>
+    <w:lsdException w:name="Light Shading Accent 5" w:uiPriority="60"/>
+    <w:lsdException w:name="Light List Accent 5" w:uiPriority="61"/>
+    <w:lsdException w:name="Light Grid Accent 5" w:uiPriority="62"/>
+    <w:lsdException w:name="Medium Shading 1 Accent 5" w:uiPriority="63"/>
+    <w:lsdException w:name="Medium Shading 2 Accent 5" w:uiPriority="64"/>
+    <w:lsdException w:name="Medium List 1 Accent 5" w:uiPriority="65"/>
+    <w:lsdException w:name="Medium List 2 Accent 5" w:uiPriority="66"/>
+    <w:lsdException w:name="Medium Grid 1 Accent 5" w:uiPriority="67"/>
+    <w:lsdException w:name="Medium Grid 2 Accent 5" w:uiPriority="68"/>
+    <w:lsdException w:name="Medium Grid 3 Accent 5" w:uiPriority="69"/>
+    <w:lsdException w:name="Dark List Accent 5" w:uiPriority="70"/>
+    <w:lsdException w:name="Colorful Shading Accent 5" w:uiPriority="71"/>
+    <w:lsdException w:name="Colorful List Accent 5" w:uiPriority="72"/>
+    <w:lsdException w:name="Colorful Grid Accent 5" w:uiPriority="73"/>
+    <w:lsdException w:name="Light Shading Accent 6" w:uiPriority="60"/>
+    <w:lsdException w:name="Light List Accent 6" w:uiPriority="61"/>
+    <w:lsdException w:name="Light Grid Accent 6" w:uiPriority="62"/>
+    <w:lsdException w:name="Medium Shading 1 Accent 6" w:uiPriority="63"/>
+    <w:lsdException w:name="Medium Shading 2 Accent 6" w:uiPriority="64"/>
+    <w:lsdException w:name="Medium List 1 Accent 6" w:uiPriority="65"/>
+    <w:lsdException w:name="Medium List 2 Accent 6" w:uiPriority="66"/>
+    <w:lsdException w:name="Medium Grid 1 Accent 6" w:uiPriority="67"/>
+    <w:lsdException w:name="Medium Grid 2 Accent 6" w:uiPriority="68"/>
+    <w:lsdException w:name="Medium Grid 3 Accent 6" w:uiPriority="69"/>
+    <w:lsdException w:name="Dark List Accent 6" w:uiPriority="70"/>
+    <w:lsdException w:name="Colorful Shading Accent 6" w:uiPriority="71"/>
+    <w:lsdException w:name="Colorful List Accent 6" w:uiPriority="72"/>
+    <w:lsdException w:name="Colorful Grid Accent 6" w:uiPriority="73"/>
+    <w:lsdException w:name="Subtle Emphasis" w:uiPriority="19" w:qFormat="1"/>
+    <w:lsdException w:name="Intense Emphasis" w:uiPriority="21" w:qFormat="1"/>
+    <w:lsdException w:name="Subtle Reference" w:uiPriority="31" w:qFormat="1"/>
+    <w:lsdException w:name="Intense Reference" w:uiPriority="32" w:qFormat="1"/>
+    <w:lsdException w:name="Book Title" w:uiPriority="33" w:qFormat="1"/>
+    <w:lsdException w:name="Bibliography" w:semiHidden="1" w:uiPriority="37" w:unhideWhenUsed="1"/>
+    <w:lsdException w:name="TOC Heading" w:semiHidden="1" w:uiPriority="39" w:unhideWhenUsed="1" w:qFormat="1"/>
+    <w:lsdException w:name="Plain Table 1" w:uiPriority="41"/>
+    <w:lsdException w:name="Plain Table 2" w:uiPriority="42"/>
+    <w:lsdException w:name="Plain Table 3" w:uiPriority="43"/>
+    <w:lsdException w:name="Plain Table 4" w:uiPriority="44"/>
+    <w:lsdException w:name="Plain Table 5" w:uiPriority="45"/>
+    <w:lsdException w:name="Grid Table Light" w:uiPriority="40"/>
+    <w:lsdException w:name="Grid Table 1 Light" w:uiPriority="46"/>
+    <w:lsdException w:name="Grid Table 2" w:uiPriority="47"/>
+    <w:lsdException w:name="Grid Table 3" w:uiPriority="48"/>
+    <w:lsdException w:name="Grid Table 4" w:uiPriority="49"/>
+    <w:lsdException w:name="Grid Table 5 Dark" w:uiPriority="50"/>
+    <w:lsdException w:name="Grid Table 6 Colorful" w:uiPriority="51"/>
+    <w:lsdException w:name="Grid Table 7 Colorful" w:uiPriority="52"/>
+    <w:lsdException w:name="Grid Table 1 Light Accent 1" w:uiPriority="46"/>
+    <w:lsdException w:name="Grid Table 2 Accent 1" w:uiPriority="47"/>
+    <w:lsdException w:name="Grid Table 3 Accent 1" w:uiPriority="48"/>
+    <w:lsdException w:name="Grid Table 4 Accent 1" w:uiPriority="49"/>
+    <w:lsdException w:name="Grid Table 5 Dark Accent 1" w:uiPriority="50"/>
+    <w:lsdException w:name="Grid Table 6 Colorful Accent 1" w:uiPriority="51"/>
+    <w:lsdException w:name="Grid Table 7 Colorful Accent 1" w:uiPriority="52"/>
+    <w:lsdException w:name="Grid Table 1 Light Accent 2" w:uiPriority="46"/>
+    <w:lsdException w:name="Grid Table 2 Accent 2" w:uiPriority="47"/>
+    <w:lsdException w:name="Grid Table 3 Accent 2" w:uiPriority="48"/>
+    <w:lsdException w:name="Grid Table 4 Accent 2" w:uiPriority="49"/>
+    <w:lsdException w:name="Grid Table 5 Dark Accent 2" w:uiPriority="50"/>
+    <w:lsdException w:name="Grid Table 6 Colorful Accent 2" w:uiPriority="51"/>
+    <w:lsdException w:name="Grid Table 7 Colorful Accent 2" w:uiPriority="52"/>
+    <w:lsdException w:name="Grid Table 1 Light Accent 3" w:uiPriority="46"/>
+    <w:lsdException w:name="Grid Table 2 Accent 3" w:uiPriority="47"/>
+    <w:lsdException w:name="Grid Table 3 Accent 3" w:uiPriority="48"/>
+    <w:lsdException w:name="Grid Table 4 Accent 3" w:uiPriority="49"/>
+    <w:lsdException w:name="Grid Table 5 Dark Accent 3" w:uiPriority="50"/>
+    <w:lsdException w:name="Grid Table 6 Colorful Accent 3" w:uiPriority="51"/>
+    <w:lsdException w:name="Grid Table 7 Colorful Accent 3" w:uiPriority="52"/>
+    <w:lsdException w:name="Grid Table 1 Light Accent 4" w:uiPriority="46"/>
+    <w:lsdException w:name="Grid Table 2 Accent 4" w:uiPriority="47"/>
+    <w:lsdException w:name="Grid Table 3 Accent 4" w:uiPriority="48"/>
+    <w:lsdException w:name="Grid Table 4 Accent 4" w:uiPriority="49"/>
+    <w:lsdException w:name="Grid Table 5 Dark Accent 4" w:uiPriority="50"/>
+    <w:lsdException w:name="Grid Table 6 Colorful Accent 4" w:uiPriority="51"/>
+    <w:lsdException w:name="Grid Table 7 Colorful Accent 4" w:uiPriority="52"/>
+    <w:lsdException w:name="Grid Table 1 Light Accent 5" w:uiPriority="46"/>
+    <w:lsdException w:name="Grid Table 2 Accent 5" w:uiPriority="47"/>
+    <w:lsdException w:name="Grid Table 3 Accent 5" w:uiPriority="48"/>
+    <w:lsdException w:name="Grid Table 4 Accent 5" w:uiPriority="49"/>
+    <w:lsdException w:name="Grid Table 5 Dark Accent 5" w:uiPriority="50"/>
+    <w:lsdException w:name="Grid Table 6 Colorful Accent 5" w:uiPriority="51"/>
+    <w:lsdException w:name="Grid Table 7 Colorful Accent 5" w:uiPriority="52"/>
+    <w:lsdException w:name="Grid Table 1 Light Accent 6" w:uiPriority="46"/>
+    <w:lsdException w:name="Grid Table 2 Accent 6" w:uiPriority="47"/>
+    <w:lsdException w:name="Grid Table 3 Accent 6" w:uiPriority="48"/>
+    <w:lsdException w:name="Grid Table 4 Accent 6" w:uiPriority="49"/>
+    <w:lsdException w:name="Grid Table 5 Dark Accent 6" w:uiPriority="50"/>
+    <w:lsdException w:name="Grid Table 6 Colorful Accent 6" w:uiPriority="51"/>
+    <w:lsdException w:name="Grid Table 7 Colorful Accent 6" w:uiPriority="52"/>
+    <w:lsdException w:name="List Table 1 Light" w:uiPriority="46"/>
+    <w:lsdException w:name="List Table 2" w:uiPriority="47"/>
+    <w:lsdException w:name="List Table 3" w:uiPriority="48"/>
+    <w:lsdException w:name="List Table 4" w:uiPriority="49"/>
+    <w:lsdException w:name="List Table 5 Dark" w:uiPriority="50"/>
+    <w:lsdException w:name="List Table 6 Colorful" w:uiPriority="51"/>
+    <w:lsdException w:name="List Table 7 Colorful" w:uiPriority="52"/>
+    <w:lsdException w:name="List Table 1 Light Accent 1" w:uiPriority="46"/>
+    <w:lsdException w:name="List Table 2 Accent 1" w:uiPriority="47"/>
+    <w:lsdException w:name="List Table 3 Accent 1" w:uiPriority="48"/>
+    <w:lsdException w:name="List Table 4 Accent 1" w:uiPriority="49"/>
+    <w:lsdException w:name="List Table 5 Dark Accent 1" w:uiPriority="50"/>
+    <w:lsdException w:name="List Table 6 Colorful Accent 1" w:uiPriority="51"/>
+    <w:lsdException w:name="List Table 7 Colorful Accent 1" w:uiPriority="52"/>
+    <w:lsdException w:name="List Table 1 Light Accent 2" w:uiPriority="46"/>
+    <w:lsdException w:name="List Table 2 Accent 2" w:uiPriority="47"/>
+    <w:lsdException w:name="List Table 3 Accent 2" w:uiPriority="48"/>
+    <w:lsdException w:name="List Table 4 Accent 2" w:uiPriority="49"/>
+    <w:lsdException w:name="List Table 5 Dark Accent 2" w:uiPriority="50"/>
+    <w:lsdException w:name="List Table 6 Colorful Accent 2" w:uiPriority="51"/>
+    <w:lsdException w:name="List Table 7 Colorful Accent 2" w:uiPriority="52"/>
+    <w:lsdException w:name="List Table 1 Light Accent 3" w:uiPriority="46"/>
+    <w:lsdException w:name="List Table 2 Accent 3" w:uiPriority="47"/>
+    <w:lsdException w:name="List Table 3 Accent 3" w:uiPriority="48"/>
+    <w:lsdException w:name="List Table 4 Accent 3" w:uiPriority="49"/>
+    <w:lsdException w:name="List Table 5 Dark Accent 3" w:uiPriority="50"/>
+    <w:lsdException w:name="List Table 6 Colorful Accent 3" w:uiPriority="51"/>
+    <w:lsdException w:name="List Table 7 Colorful Accent 3" w:uiPriority="52"/>
+    <w:lsdException w:name="List Table 1 Light Accent 4" w:uiPriority="46"/>
+    <w:lsdException w:name="List Table 2 Accent 4" w:uiPriority="47"/>
+    <w:lsdException w:name="List Table 3 Accent 4" w:uiPriority="48"/>
+    <w:lsdException w:name="List Table 4 Accent 4" w:uiPriority="49"/>
+    <w:lsdException w:name="List Table 5 Dark Accent 4" w:uiPriority="50"/>
+    <w:lsdException w:name="List Table 6 Colorful Accent 4" w:uiPriority="51"/>
+    <w:lsdException w:name="List Table 7 Colorful Accent 4" w:uiPriority="52"/>
+    <w:lsdException w:name="List Table 1 Light Accent 5" w:uiPriority="46"/>
+    <w:lsdException w:name="List Table 2 Accent 5" w:uiPriority="47"/>
+    <w:lsdException w:name="List Table 3 Accent 5" w:uiPriority="48"/>
+    <w:lsdException w:name="List Table 4 Accent 5" w:uiPriority="49"/>
+    <w:lsdException w:name="List Table 5 Dark Accent 5" w:uiPriority="50"/>
+    <w:lsdException w:name="List Table 6 Colorful Accent 5" w:uiPriority="51"/>
+    <w:lsdException w:name="List Table 7 Colorful Accent 5" w:uiPriority="52"/>
+    <w:lsdException w:name="List Table 1 Light Accent 6" w:uiPriority="46"/>
+    <w:lsdException w:name="List Table 2 Accent 6" w:uiPriority="47"/>
+    <w:lsdException w:name="List Table 3 Accent 6" w:uiPriority="48"/>
+    <w:lsdException w:name="List Table 4 Accent 6" w:uiPriority="49"/>
+    <w:lsdException w:name="List Table 5 Dark Accent 6" w:uiPriority="50"/>
+    <w:lsdException w:name="List Table 6 Colorful Accent 6" w:uiPriority="51"/>
+    <w:lsdException w:name="List Table 7 Colorful Accent 6" w:uiPriority="52"/>
   </w:latentStyles>
   <w:style w:type="paragraph" w:default="1" w:styleId="Normal">
     <w:name w:val="Normal"/>
@@ -16412,7 +19704,6 @@
     <w:uiPriority w:val="99"/>
     <w:semiHidden/>
     <w:unhideWhenUsed/>
-    <w:qFormat/>
     <w:tblPr>
       <w:tblInd w:w="0" w:type="dxa"/>
       <w:tblCellMar>
@@ -16457,8 +19748,8 @@
       <w:szCs w:val="26"/>
     </w:rPr>
   </w:style>
-  <w:style w:type="paragraph" w:customStyle="1" w:styleId="Heading1">
-    <w:name w:val="Heading 1"/>
+  <w:style w:type="paragraph" w:customStyle="1" w:styleId="Titre11">
+    <w:name w:val="Titre 11"/>
     <w:basedOn w:val="Normal"/>
     <w:uiPriority w:val="1"/>
     <w:qFormat/>
@@ -16473,8 +19764,8 @@
       <w:szCs w:val="32"/>
     </w:rPr>
   </w:style>
-  <w:style w:type="paragraph" w:customStyle="1" w:styleId="Heading2">
-    <w:name w:val="Heading 2"/>
+  <w:style w:type="paragraph" w:customStyle="1" w:styleId="Titre21">
+    <w:name w:val="Titre 21"/>
     <w:basedOn w:val="Normal"/>
     <w:uiPriority w:val="1"/>
     <w:qFormat/>
@@ -16575,7 +19866,6 @@
     <w:uiPriority w:val="59"/>
     <w:rsid w:val="00B47E5E"/>
     <w:tblPr>
-      <w:tblInd w:w="0" w:type="dxa"/>
       <w:tblBorders>
         <w:top w:val="single" w:sz="4" w:space="0" w:color="auto"/>
         <w:left w:val="single" w:sz="4" w:space="0" w:color="auto"/>
@@ -16584,12 +19874,6 @@
         <w:insideH w:val="single" w:sz="4" w:space="0" w:color="auto"/>
         <w:insideV w:val="single" w:sz="4" w:space="0" w:color="auto"/>
       </w:tblBorders>
-      <w:tblCellMar>
-        <w:top w:w="0" w:type="dxa"/>
-        <w:left w:w="108" w:type="dxa"/>
-        <w:bottom w:w="0" w:type="dxa"/>
-        <w:right w:w="108" w:type="dxa"/>
-      </w:tblCellMar>
     </w:tblPr>
   </w:style>
   <w:style w:type="table" w:styleId="Trameclaire-Accent5">
@@ -16603,17 +19887,10 @@
     <w:tblPr>
       <w:tblStyleRowBandSize w:val="1"/>
       <w:tblStyleColBandSize w:val="1"/>
-      <w:tblInd w:w="0" w:type="dxa"/>
       <w:tblBorders>
         <w:top w:val="single" w:sz="8" w:space="0" w:color="4BACC6" w:themeColor="accent5"/>
         <w:bottom w:val="single" w:sz="8" w:space="0" w:color="4BACC6" w:themeColor="accent5"/>
       </w:tblBorders>
-      <w:tblCellMar>
-        <w:top w:w="0" w:type="dxa"/>
-        <w:left w:w="108" w:type="dxa"/>
-        <w:bottom w:w="0" w:type="dxa"/>
-        <w:right w:w="108" w:type="dxa"/>
-      </w:tblCellMar>
     </w:tblPr>
     <w:tblStylePr w:type="firstRow">
       <w:pPr>
@@ -16697,7 +19974,6 @@
     <w:basedOn w:val="Normal"/>
     <w:link w:val="En-tteCar"/>
     <w:uiPriority w:val="99"/>
-    <w:semiHidden/>
     <w:unhideWhenUsed/>
     <w:rsid w:val="00694968"/>
     <w:pPr>
@@ -16712,7 +19988,6 @@
     <w:basedOn w:val="Policepardfaut"/>
     <w:link w:val="En-tte"/>
     <w:uiPriority w:val="99"/>
-    <w:semiHidden/>
     <w:rsid w:val="00694968"/>
     <w:rPr>
       <w:rFonts w:ascii="Times New Roman" w:eastAsia="Times New Roman" w:hAnsi="Times New Roman" w:cs="Times New Roman"/>
@@ -16723,7 +19998,6 @@
     <w:basedOn w:val="Normal"/>
     <w:link w:val="PieddepageCar"/>
     <w:uiPriority w:val="99"/>
-    <w:semiHidden/>
     <w:unhideWhenUsed/>
     <w:rsid w:val="00694968"/>
     <w:pPr>
@@ -16738,7 +20012,6 @@
     <w:basedOn w:val="Policepardfaut"/>
     <w:link w:val="Pieddepage"/>
     <w:uiPriority w:val="99"/>
-    <w:semiHidden/>
     <w:rsid w:val="00694968"/>
     <w:rPr>
       <w:rFonts w:ascii="Times New Roman" w:eastAsia="Times New Roman" w:hAnsi="Times New Roman" w:cs="Times New Roman"/>
@@ -16755,17 +20028,10 @@
     <w:tblPr>
       <w:tblStyleRowBandSize w:val="1"/>
       <w:tblStyleColBandSize w:val="1"/>
-      <w:tblInd w:w="0" w:type="dxa"/>
       <w:tblBorders>
         <w:top w:val="single" w:sz="8" w:space="0" w:color="C0504D" w:themeColor="accent2"/>
         <w:bottom w:val="single" w:sz="8" w:space="0" w:color="C0504D" w:themeColor="accent2"/>
       </w:tblBorders>
-      <w:tblCellMar>
-        <w:top w:w="0" w:type="dxa"/>
-        <w:left w:w="108" w:type="dxa"/>
-        <w:bottom w:w="0" w:type="dxa"/>
-        <w:right w:w="108" w:type="dxa"/>
-      </w:tblCellMar>
     </w:tblPr>
     <w:tblStylePr w:type="firstRow">
       <w:pPr>
@@ -16855,17 +20121,10 @@
     <w:tblPr>
       <w:tblStyleRowBandSize w:val="1"/>
       <w:tblStyleColBandSize w:val="1"/>
-      <w:tblInd w:w="0" w:type="dxa"/>
       <w:tblBorders>
         <w:top w:val="single" w:sz="8" w:space="0" w:color="F79646" w:themeColor="accent6"/>
         <w:bottom w:val="single" w:sz="8" w:space="0" w:color="F79646" w:themeColor="accent6"/>
       </w:tblBorders>
-      <w:tblCellMar>
-        <w:top w:w="0" w:type="dxa"/>
-        <w:left w:w="108" w:type="dxa"/>
-        <w:bottom w:w="0" w:type="dxa"/>
-        <w:right w:w="108" w:type="dxa"/>
-      </w:tblCellMar>
     </w:tblPr>
     <w:tblStylePr w:type="firstRow">
       <w:pPr>
@@ -16955,17 +20214,10 @@
     <w:tblPr>
       <w:tblStyleRowBandSize w:val="1"/>
       <w:tblStyleColBandSize w:val="1"/>
-      <w:tblInd w:w="0" w:type="dxa"/>
       <w:tblBorders>
         <w:top w:val="single" w:sz="8" w:space="0" w:color="9BBB59" w:themeColor="accent3"/>
         <w:bottom w:val="single" w:sz="8" w:space="0" w:color="9BBB59" w:themeColor="accent3"/>
       </w:tblBorders>
-      <w:tblCellMar>
-        <w:top w:w="0" w:type="dxa"/>
-        <w:left w:w="108" w:type="dxa"/>
-        <w:bottom w:w="0" w:type="dxa"/>
-        <w:right w:w="108" w:type="dxa"/>
-      </w:tblCellMar>
     </w:tblPr>
     <w:tblStylePr w:type="firstRow">
       <w:pPr>
@@ -17044,7 +20296,945 @@
       </w:tcPr>
     </w:tblStylePr>
   </w:style>
+  <w:style w:type="character" w:styleId="Lienhypertexte">
+    <w:name w:val="Hyperlink"/>
+    <w:basedOn w:val="Policepardfaut"/>
+    <w:uiPriority w:val="99"/>
+    <w:unhideWhenUsed/>
+    <w:rsid w:val="00D10018"/>
+    <w:rPr>
+      <w:color w:val="0000FF" w:themeColor="hyperlink"/>
+      <w:u w:val="single"/>
+    </w:rPr>
+  </w:style>
+  <w:style w:type="character" w:styleId="Lienhypertextesuivivisit">
+    <w:name w:val="FollowedHyperlink"/>
+    <w:basedOn w:val="Policepardfaut"/>
+    <w:uiPriority w:val="99"/>
+    <w:semiHidden/>
+    <w:unhideWhenUsed/>
+    <w:rsid w:val="006802F6"/>
+    <w:rPr>
+      <w:color w:val="800080" w:themeColor="followedHyperlink"/>
+      <w:u w:val="single"/>
+    </w:rPr>
+  </w:style>
 </w:styles>
+</file>
+
+<file path=word/charts/chart1.xml><?xml version="1.0" encoding="utf-8"?>
+<c:chartSpace xmlns:c="http://schemas.openxmlformats.org/drawingml/2006/chart" xmlns:a="http://schemas.openxmlformats.org/drawingml/2006/main" xmlns:r="http://schemas.openxmlformats.org/officeDocument/2006/relationships">
+  <c:date1904 val="0"/>
+  <c:lang val="fr-FR"/>
+  <c:roundedCorners val="0"/>
+  <mc:AlternateContent xmlns:mc="http://schemas.openxmlformats.org/markup-compatibility/2006">
+    <mc:Choice xmlns:c14="http://schemas.microsoft.com/office/drawing/2007/8/2/chart" Requires="c14">
+      <c14:style val="102"/>
+    </mc:Choice>
+    <mc:Fallback>
+      <c:style val="2"/>
+    </mc:Fallback>
+  </mc:AlternateContent>
+  <c:chart>
+    <c:title>
+      <c:tx>
+        <c:rich>
+          <a:bodyPr rot="0" spcFirstLastPara="1" vertOverflow="ellipsis" vert="horz" wrap="square" anchor="ctr" anchorCtr="1"/>
+          <a:lstStyle/>
+          <a:p>
+            <a:pPr>
+              <a:defRPr sz="1800" b="1" i="0" u="none" strike="noStrike" kern="1200" baseline="0">
+                <a:solidFill>
+                  <a:schemeClr val="dk1">
+                    <a:lumMod val="65000"/>
+                    <a:lumOff val="35000"/>
+                  </a:schemeClr>
+                </a:solidFill>
+                <a:latin typeface="+mn-lt"/>
+                <a:ea typeface="+mn-ea"/>
+                <a:cs typeface="+mn-cs"/>
+              </a:defRPr>
+            </a:pPr>
+            <a:r>
+              <a:rPr lang="fr-FR"/>
+              <a:t>Répartition du prix total de l'application</a:t>
+            </a:r>
+          </a:p>
+        </c:rich>
+      </c:tx>
+      <c:overlay val="0"/>
+      <c:spPr>
+        <a:noFill/>
+        <a:ln>
+          <a:noFill/>
+        </a:ln>
+        <a:effectLst/>
+      </c:spPr>
+      <c:txPr>
+        <a:bodyPr rot="0" spcFirstLastPara="1" vertOverflow="ellipsis" vert="horz" wrap="square" anchor="ctr" anchorCtr="1"/>
+        <a:lstStyle/>
+        <a:p>
+          <a:pPr>
+            <a:defRPr sz="1800" b="1" i="0" u="none" strike="noStrike" kern="1200" baseline="0">
+              <a:solidFill>
+                <a:schemeClr val="dk1">
+                  <a:lumMod val="65000"/>
+                  <a:lumOff val="35000"/>
+                </a:schemeClr>
+              </a:solidFill>
+              <a:latin typeface="+mn-lt"/>
+              <a:ea typeface="+mn-ea"/>
+              <a:cs typeface="+mn-cs"/>
+            </a:defRPr>
+          </a:pPr>
+          <a:endParaRPr lang="fr-FR"/>
+        </a:p>
+      </c:txPr>
+    </c:title>
+    <c:autoTitleDeleted val="0"/>
+    <c:view3D>
+      <c:rotX val="50"/>
+      <c:rotY val="0"/>
+      <c:depthPercent val="100"/>
+      <c:rAngAx val="0"/>
+      <c:perspective val="60"/>
+    </c:view3D>
+    <c:floor>
+      <c:thickness val="0"/>
+      <c:spPr>
+        <a:noFill/>
+        <a:ln>
+          <a:noFill/>
+        </a:ln>
+        <a:effectLst/>
+        <a:sp3d/>
+      </c:spPr>
+    </c:floor>
+    <c:sideWall>
+      <c:thickness val="0"/>
+      <c:spPr>
+        <a:noFill/>
+        <a:ln>
+          <a:noFill/>
+        </a:ln>
+        <a:effectLst/>
+        <a:sp3d/>
+      </c:spPr>
+    </c:sideWall>
+    <c:backWall>
+      <c:thickness val="0"/>
+      <c:spPr>
+        <a:noFill/>
+        <a:ln>
+          <a:noFill/>
+        </a:ln>
+        <a:effectLst/>
+        <a:sp3d/>
+      </c:spPr>
+    </c:backWall>
+    <c:plotArea>
+      <c:layout/>
+      <c:pie3DChart>
+        <c:varyColors val="1"/>
+        <c:ser>
+          <c:idx val="0"/>
+          <c:order val="0"/>
+          <c:dPt>
+            <c:idx val="0"/>
+            <c:bubble3D val="0"/>
+            <c:spPr>
+              <a:solidFill>
+                <a:schemeClr val="accent1"/>
+              </a:solidFill>
+              <a:ln>
+                <a:noFill/>
+              </a:ln>
+              <a:effectLst>
+                <a:outerShdw blurRad="88900" sx="102000" sy="102000" algn="ctr" rotWithShape="0">
+                  <a:prstClr val="black">
+                    <a:alpha val="20000"/>
+                  </a:prstClr>
+                </a:outerShdw>
+              </a:effectLst>
+              <a:scene3d>
+                <a:camera prst="orthographicFront"/>
+                <a:lightRig rig="threePt" dir="t"/>
+              </a:scene3d>
+              <a:sp3d prstMaterial="matte"/>
+            </c:spPr>
+          </c:dPt>
+          <c:dPt>
+            <c:idx val="1"/>
+            <c:bubble3D val="0"/>
+            <c:spPr>
+              <a:solidFill>
+                <a:schemeClr val="accent2"/>
+              </a:solidFill>
+              <a:ln>
+                <a:noFill/>
+              </a:ln>
+              <a:effectLst>
+                <a:outerShdw blurRad="88900" sx="102000" sy="102000" algn="ctr" rotWithShape="0">
+                  <a:prstClr val="black">
+                    <a:alpha val="20000"/>
+                  </a:prstClr>
+                </a:outerShdw>
+              </a:effectLst>
+              <a:scene3d>
+                <a:camera prst="orthographicFront"/>
+                <a:lightRig rig="threePt" dir="t"/>
+              </a:scene3d>
+              <a:sp3d prstMaterial="matte"/>
+            </c:spPr>
+          </c:dPt>
+          <c:dLbls>
+            <c:spPr>
+              <a:noFill/>
+              <a:ln>
+                <a:noFill/>
+              </a:ln>
+              <a:effectLst/>
+            </c:spPr>
+            <c:txPr>
+              <a:bodyPr rot="0" spcFirstLastPara="1" vertOverflow="ellipsis" vert="horz" wrap="square" lIns="38100" tIns="19050" rIns="38100" bIns="19050" anchor="ctr" anchorCtr="1">
+                <a:spAutoFit/>
+              </a:bodyPr>
+              <a:lstStyle/>
+              <a:p>
+                <a:pPr>
+                  <a:defRPr sz="900" b="1" i="0" u="none" strike="noStrike" kern="1200" baseline="0">
+                    <a:solidFill>
+                      <a:schemeClr val="lt1"/>
+                    </a:solidFill>
+                    <a:latin typeface="+mn-lt"/>
+                    <a:ea typeface="+mn-ea"/>
+                    <a:cs typeface="+mn-cs"/>
+                  </a:defRPr>
+                </a:pPr>
+                <a:endParaRPr lang="fr-FR"/>
+              </a:p>
+            </c:txPr>
+            <c:dLblPos val="inEnd"/>
+            <c:showLegendKey val="0"/>
+            <c:showVal val="0"/>
+            <c:showCatName val="0"/>
+            <c:showSerName val="0"/>
+            <c:showPercent val="1"/>
+            <c:showBubbleSize val="0"/>
+            <c:showLeaderLines val="1"/>
+            <c:leaderLines>
+              <c:spPr>
+                <a:ln w="9525" cap="flat" cmpd="sng" algn="ctr">
+                  <a:solidFill>
+                    <a:schemeClr val="dk1">
+                      <a:lumMod val="35000"/>
+                      <a:lumOff val="65000"/>
+                    </a:schemeClr>
+                  </a:solidFill>
+                  <a:round/>
+                </a:ln>
+                <a:effectLst/>
+              </c:spPr>
+            </c:leaderLines>
+            <c:extLst>
+              <c:ext xmlns:c15="http://schemas.microsoft.com/office/drawing/2012/chart" uri="{CE6537A1-D6FC-4f65-9D91-7224C49458BB}"/>
+            </c:extLst>
+          </c:dLbls>
+          <c:cat>
+            <c:strRef>
+              <c:f>(Feuil2!$A$1,Feuil2!$A$4)</c:f>
+              <c:strCache>
+                <c:ptCount val="2"/>
+                <c:pt idx="0">
+                  <c:v>Salaire payé</c:v>
+                </c:pt>
+                <c:pt idx="1">
+                  <c:v>Bénéfice</c:v>
+                </c:pt>
+              </c:strCache>
+            </c:strRef>
+          </c:cat>
+          <c:val>
+            <c:numRef>
+              <c:f>(Feuil2!$B$1,Feuil2!$B$4)</c:f>
+              <c:numCache>
+                <c:formatCode>General</c:formatCode>
+                <c:ptCount val="2"/>
+                <c:pt idx="0">
+                  <c:v>10886</c:v>
+                </c:pt>
+                <c:pt idx="1">
+                  <c:v>2178</c:v>
+                </c:pt>
+              </c:numCache>
+            </c:numRef>
+          </c:val>
+        </c:ser>
+        <c:dLbls>
+          <c:dLblPos val="inEnd"/>
+          <c:showLegendKey val="0"/>
+          <c:showVal val="0"/>
+          <c:showCatName val="0"/>
+          <c:showSerName val="0"/>
+          <c:showPercent val="1"/>
+          <c:showBubbleSize val="0"/>
+          <c:showLeaderLines val="1"/>
+        </c:dLbls>
+      </c:pie3DChart>
+      <c:spPr>
+        <a:noFill/>
+        <a:ln>
+          <a:noFill/>
+        </a:ln>
+        <a:effectLst/>
+      </c:spPr>
+    </c:plotArea>
+    <c:legend>
+      <c:legendPos val="b"/>
+      <c:overlay val="0"/>
+      <c:spPr>
+        <a:solidFill>
+          <a:schemeClr val="lt1">
+            <a:alpha val="78000"/>
+          </a:schemeClr>
+        </a:solidFill>
+        <a:ln>
+          <a:noFill/>
+        </a:ln>
+        <a:effectLst/>
+      </c:spPr>
+      <c:txPr>
+        <a:bodyPr rot="0" spcFirstLastPara="1" vertOverflow="ellipsis" vert="horz" wrap="square" anchor="ctr" anchorCtr="1"/>
+        <a:lstStyle/>
+        <a:p>
+          <a:pPr>
+            <a:defRPr sz="900" b="0" i="0" u="none" strike="noStrike" kern="1200" baseline="0">
+              <a:solidFill>
+                <a:schemeClr val="dk1">
+                  <a:lumMod val="65000"/>
+                  <a:lumOff val="35000"/>
+                </a:schemeClr>
+              </a:solidFill>
+              <a:latin typeface="+mn-lt"/>
+              <a:ea typeface="+mn-ea"/>
+              <a:cs typeface="+mn-cs"/>
+            </a:defRPr>
+          </a:pPr>
+          <a:endParaRPr lang="fr-FR"/>
+        </a:p>
+      </c:txPr>
+    </c:legend>
+    <c:plotVisOnly val="1"/>
+    <c:dispBlanksAs val="gap"/>
+    <c:showDLblsOverMax val="0"/>
+  </c:chart>
+  <c:spPr>
+    <a:pattFill prst="dkDnDiag">
+      <a:fgClr>
+        <a:schemeClr val="lt1">
+          <a:lumMod val="95000"/>
+        </a:schemeClr>
+      </a:fgClr>
+      <a:bgClr>
+        <a:schemeClr val="lt1"/>
+      </a:bgClr>
+    </a:pattFill>
+    <a:ln w="9525" cap="flat" cmpd="sng" algn="ctr">
+      <a:solidFill>
+        <a:schemeClr val="dk1">
+          <a:lumMod val="15000"/>
+          <a:lumOff val="85000"/>
+        </a:schemeClr>
+      </a:solidFill>
+      <a:round/>
+    </a:ln>
+    <a:effectLst/>
+  </c:spPr>
+  <c:txPr>
+    <a:bodyPr/>
+    <a:lstStyle/>
+    <a:p>
+      <a:pPr>
+        <a:defRPr/>
+      </a:pPr>
+      <a:endParaRPr lang="fr-FR"/>
+    </a:p>
+  </c:txPr>
+  <c:externalData r:id="rId3">
+    <c:autoUpdate val="0"/>
+  </c:externalData>
+</c:chartSpace>
+</file>
+
+<file path=word/charts/colors1.xml><?xml version="1.0" encoding="utf-8"?>
+<cs:colorStyle xmlns:cs="http://schemas.microsoft.com/office/drawing/2012/chartStyle" xmlns:a="http://schemas.openxmlformats.org/drawingml/2006/main" meth="cycle" id="10">
+  <a:schemeClr val="accent1"/>
+  <a:schemeClr val="accent2"/>
+  <a:schemeClr val="accent3"/>
+  <a:schemeClr val="accent4"/>
+  <a:schemeClr val="accent5"/>
+  <a:schemeClr val="accent6"/>
+  <cs:variation/>
+  <cs:variation>
+    <a:lumMod val="60000"/>
+  </cs:variation>
+  <cs:variation>
+    <a:lumMod val="80000"/>
+    <a:lumOff val="20000"/>
+  </cs:variation>
+  <cs:variation>
+    <a:lumMod val="80000"/>
+  </cs:variation>
+  <cs:variation>
+    <a:lumMod val="60000"/>
+    <a:lumOff val="40000"/>
+  </cs:variation>
+  <cs:variation>
+    <a:lumMod val="50000"/>
+  </cs:variation>
+  <cs:variation>
+    <a:lumMod val="70000"/>
+    <a:lumOff val="30000"/>
+  </cs:variation>
+  <cs:variation>
+    <a:lumMod val="70000"/>
+  </cs:variation>
+  <cs:variation>
+    <a:lumMod val="50000"/>
+    <a:lumOff val="50000"/>
+  </cs:variation>
+</cs:colorStyle>
+</file>
+
+<file path=word/charts/style1.xml><?xml version="1.0" encoding="utf-8"?>
+<cs:chartStyle xmlns:cs="http://schemas.microsoft.com/office/drawing/2012/chartStyle" xmlns:a="http://schemas.openxmlformats.org/drawingml/2006/main" id="261">
+  <cs:axisTitle>
+    <cs:lnRef idx="0"/>
+    <cs:fillRef idx="0"/>
+    <cs:effectRef idx="0"/>
+    <cs:fontRef idx="minor">
+      <a:schemeClr val="dk1">
+        <a:lumMod val="65000"/>
+        <a:lumOff val="35000"/>
+      </a:schemeClr>
+    </cs:fontRef>
+    <cs:defRPr sz="900" kern="1200"/>
+  </cs:axisTitle>
+  <cs:categoryAxis>
+    <cs:lnRef idx="0"/>
+    <cs:fillRef idx="0"/>
+    <cs:effectRef idx="0"/>
+    <cs:fontRef idx="minor">
+      <a:schemeClr val="dk1">
+        <a:lumMod val="65000"/>
+        <a:lumOff val="35000"/>
+      </a:schemeClr>
+    </cs:fontRef>
+    <cs:defRPr sz="900" kern="1200"/>
+  </cs:categoryAxis>
+  <cs:chartArea>
+    <cs:lnRef idx="0"/>
+    <cs:fillRef idx="0"/>
+    <cs:effectRef idx="0"/>
+    <cs:fontRef idx="minor">
+      <a:schemeClr val="dk1"/>
+    </cs:fontRef>
+    <cs:spPr>
+      <a:pattFill prst="dkDnDiag">
+        <a:fgClr>
+          <a:schemeClr val="lt1">
+            <a:lumMod val="95000"/>
+          </a:schemeClr>
+        </a:fgClr>
+        <a:bgClr>
+          <a:schemeClr val="lt1"/>
+        </a:bgClr>
+      </a:pattFill>
+      <a:ln w="9525" cap="flat" cmpd="sng" algn="ctr">
+        <a:solidFill>
+          <a:schemeClr val="dk1">
+            <a:lumMod val="15000"/>
+            <a:lumOff val="85000"/>
+          </a:schemeClr>
+        </a:solidFill>
+        <a:round/>
+      </a:ln>
+    </cs:spPr>
+    <cs:defRPr sz="900" kern="1200"/>
+  </cs:chartArea>
+  <cs:dataLabel>
+    <cs:lnRef idx="0"/>
+    <cs:fillRef idx="0"/>
+    <cs:effectRef idx="0"/>
+    <cs:fontRef idx="minor">
+      <a:schemeClr val="lt1"/>
+    </cs:fontRef>
+    <cs:defRPr sz="900" b="1" i="0" u="none" strike="noStrike" kern="1200" baseline="0"/>
+  </cs:dataLabel>
+  <cs:dataLabelCallout>
+    <cs:lnRef idx="0"/>
+    <cs:fillRef idx="0"/>
+    <cs:effectRef idx="0"/>
+    <cs:fontRef idx="minor">
+      <a:schemeClr val="dk1">
+        <a:lumMod val="65000"/>
+        <a:lumOff val="35000"/>
+      </a:schemeClr>
+    </cs:fontRef>
+    <cs:spPr>
+      <a:solidFill>
+        <a:schemeClr val="lt1">
+          <a:alpha val="75000"/>
+        </a:schemeClr>
+      </a:solidFill>
+      <a:ln w="9525">
+        <a:solidFill>
+          <a:schemeClr val="dk1">
+            <a:lumMod val="25000"/>
+            <a:lumOff val="75000"/>
+          </a:schemeClr>
+        </a:solidFill>
+      </a:ln>
+    </cs:spPr>
+    <cs:defRPr sz="900" kern="1200"/>
+    <cs:bodyPr rot="0" spcFirstLastPara="1" vertOverflow="clip" horzOverflow="clip" vert="horz" wrap="square" lIns="36576" tIns="18288" rIns="36576" bIns="18288" anchor="ctr" anchorCtr="1">
+      <a:spAutoFit/>
+    </cs:bodyPr>
+  </cs:dataLabelCallout>
+  <cs:dataPoint>
+    <cs:lnRef idx="0"/>
+    <cs:fillRef idx="0">
+      <cs:styleClr val="auto"/>
+    </cs:fillRef>
+    <cs:effectRef idx="0"/>
+    <cs:fontRef idx="minor">
+      <a:schemeClr val="dk1"/>
+    </cs:fontRef>
+    <cs:spPr>
+      <a:solidFill>
+        <a:schemeClr val="phClr"/>
+      </a:solidFill>
+      <a:effectLst>
+        <a:outerShdw blurRad="317500" algn="ctr" rotWithShape="0">
+          <a:prstClr val="black">
+            <a:alpha val="25000"/>
+          </a:prstClr>
+        </a:outerShdw>
+      </a:effectLst>
+    </cs:spPr>
+  </cs:dataPoint>
+  <cs:dataPoint3D>
+    <cs:lnRef idx="0"/>
+    <cs:fillRef idx="0">
+      <cs:styleClr val="auto"/>
+    </cs:fillRef>
+    <cs:effectRef idx="0"/>
+    <cs:fontRef idx="minor">
+      <a:schemeClr val="dk1"/>
+    </cs:fontRef>
+    <cs:spPr>
+      <a:solidFill>
+        <a:schemeClr val="phClr"/>
+      </a:solidFill>
+      <a:effectLst>
+        <a:outerShdw blurRad="88900" sx="102000" sy="102000" algn="ctr" rotWithShape="0">
+          <a:prstClr val="black">
+            <a:alpha val="20000"/>
+          </a:prstClr>
+        </a:outerShdw>
+      </a:effectLst>
+      <a:scene3d>
+        <a:camera prst="orthographicFront"/>
+        <a:lightRig rig="threePt" dir="t"/>
+      </a:scene3d>
+      <a:sp3d prstMaterial="matte"/>
+    </cs:spPr>
+  </cs:dataPoint3D>
+  <cs:dataPointLine>
+    <cs:lnRef idx="0">
+      <cs:styleClr val="auto"/>
+    </cs:lnRef>
+    <cs:fillRef idx="0"/>
+    <cs:effectRef idx="0"/>
+    <cs:fontRef idx="minor">
+      <a:schemeClr val="dk1"/>
+    </cs:fontRef>
+    <cs:spPr>
+      <a:ln w="28575" cap="rnd">
+        <a:solidFill>
+          <a:schemeClr val="phClr"/>
+        </a:solidFill>
+        <a:round/>
+      </a:ln>
+    </cs:spPr>
+  </cs:dataPointLine>
+  <cs:dataPointMarker>
+    <cs:lnRef idx="0"/>
+    <cs:fillRef idx="0">
+      <cs:styleClr val="auto"/>
+    </cs:fillRef>
+    <cs:effectRef idx="0"/>
+    <cs:fontRef idx="minor">
+      <a:schemeClr val="dk1"/>
+    </cs:fontRef>
+    <cs:spPr>
+      <a:solidFill>
+        <a:schemeClr val="phClr"/>
+      </a:solidFill>
+      <a:ln w="9525">
+        <a:solidFill>
+          <a:schemeClr val="lt1"/>
+        </a:solidFill>
+      </a:ln>
+    </cs:spPr>
+  </cs:dataPointMarker>
+  <cs:dataPointMarkerLayout symbol="circle" size="6"/>
+  <cs:dataPointWireframe>
+    <cs:lnRef idx="0">
+      <cs:styleClr val="auto"/>
+    </cs:lnRef>
+    <cs:fillRef idx="0"/>
+    <cs:effectRef idx="0"/>
+    <cs:fontRef idx="minor">
+      <a:schemeClr val="dk1"/>
+    </cs:fontRef>
+    <cs:spPr>
+      <a:ln w="9525" cap="rnd">
+        <a:solidFill>
+          <a:schemeClr val="phClr"/>
+        </a:solidFill>
+        <a:round/>
+      </a:ln>
+    </cs:spPr>
+  </cs:dataPointWireframe>
+  <cs:dataTable>
+    <cs:lnRef idx="0"/>
+    <cs:fillRef idx="0"/>
+    <cs:effectRef idx="0"/>
+    <cs:fontRef idx="minor">
+      <a:schemeClr val="dk1">
+        <a:lumMod val="65000"/>
+        <a:lumOff val="35000"/>
+      </a:schemeClr>
+    </cs:fontRef>
+    <cs:spPr>
+      <a:noFill/>
+      <a:ln w="9525" cap="flat" cmpd="sng" algn="ctr">
+        <a:solidFill>
+          <a:schemeClr val="dk1">
+            <a:lumMod val="15000"/>
+            <a:lumOff val="85000"/>
+          </a:schemeClr>
+        </a:solidFill>
+        <a:round/>
+      </a:ln>
+    </cs:spPr>
+    <cs:defRPr sz="900" kern="1200"/>
+  </cs:dataTable>
+  <cs:downBar>
+    <cs:lnRef idx="0"/>
+    <cs:fillRef idx="0"/>
+    <cs:effectRef idx="0"/>
+    <cs:fontRef idx="minor">
+      <a:schemeClr val="dk1"/>
+    </cs:fontRef>
+    <cs:spPr>
+      <a:solidFill>
+        <a:schemeClr val="dk1">
+          <a:lumMod val="75000"/>
+          <a:lumOff val="25000"/>
+        </a:schemeClr>
+      </a:solidFill>
+      <a:ln w="9525" cap="flat" cmpd="sng" algn="ctr">
+        <a:solidFill>
+          <a:schemeClr val="dk1">
+            <a:lumMod val="65000"/>
+            <a:lumOff val="35000"/>
+          </a:schemeClr>
+        </a:solidFill>
+        <a:round/>
+      </a:ln>
+    </cs:spPr>
+  </cs:downBar>
+  <cs:dropLine>
+    <cs:lnRef idx="0"/>
+    <cs:fillRef idx="0"/>
+    <cs:effectRef idx="0"/>
+    <cs:fontRef idx="minor">
+      <a:schemeClr val="dk1"/>
+    </cs:fontRef>
+    <cs:spPr>
+      <a:ln w="9525" cap="flat" cmpd="sng" algn="ctr">
+        <a:solidFill>
+          <a:schemeClr val="dk1">
+            <a:lumMod val="35000"/>
+            <a:lumOff val="65000"/>
+          </a:schemeClr>
+        </a:solidFill>
+        <a:round/>
+      </a:ln>
+    </cs:spPr>
+  </cs:dropLine>
+  <cs:errorBar>
+    <cs:lnRef idx="0"/>
+    <cs:fillRef idx="0"/>
+    <cs:effectRef idx="0"/>
+    <cs:fontRef idx="minor">
+      <a:schemeClr val="dk1"/>
+    </cs:fontRef>
+    <cs:spPr>
+      <a:ln w="9525" cap="flat" cmpd="sng" algn="ctr">
+        <a:solidFill>
+          <a:schemeClr val="dk1">
+            <a:lumMod val="65000"/>
+            <a:lumOff val="35000"/>
+          </a:schemeClr>
+        </a:solidFill>
+        <a:round/>
+      </a:ln>
+    </cs:spPr>
+  </cs:errorBar>
+  <cs:floor>
+    <cs:lnRef idx="0"/>
+    <cs:fillRef idx="0"/>
+    <cs:effectRef idx="0"/>
+    <cs:fontRef idx="minor">
+      <a:schemeClr val="dk1"/>
+    </cs:fontRef>
+    <cs:spPr>
+      <a:noFill/>
+      <a:ln>
+        <a:noFill/>
+      </a:ln>
+    </cs:spPr>
+  </cs:floor>
+  <cs:gridlineMajor>
+    <cs:lnRef idx="0"/>
+    <cs:fillRef idx="0"/>
+    <cs:effectRef idx="0"/>
+    <cs:fontRef idx="minor">
+      <a:schemeClr val="dk1"/>
+    </cs:fontRef>
+    <cs:spPr>
+      <a:ln w="9525" cap="flat" cmpd="sng" algn="ctr">
+        <a:solidFill>
+          <a:schemeClr val="dk1">
+            <a:lumMod val="15000"/>
+            <a:lumOff val="85000"/>
+          </a:schemeClr>
+        </a:solidFill>
+        <a:round/>
+      </a:ln>
+    </cs:spPr>
+  </cs:gridlineMajor>
+  <cs:gridlineMinor>
+    <cs:lnRef idx="0"/>
+    <cs:fillRef idx="0"/>
+    <cs:effectRef idx="0"/>
+    <cs:fontRef idx="minor">
+      <a:schemeClr val="dk1"/>
+    </cs:fontRef>
+    <cs:spPr>
+      <a:ln w="9525" cap="flat" cmpd="sng" algn="ctr">
+        <a:solidFill>
+          <a:schemeClr val="dk1">
+            <a:lumMod val="5000"/>
+            <a:lumOff val="95000"/>
+          </a:schemeClr>
+        </a:solidFill>
+        <a:round/>
+      </a:ln>
+    </cs:spPr>
+  </cs:gridlineMinor>
+  <cs:hiLoLine>
+    <cs:lnRef idx="0"/>
+    <cs:fillRef idx="0"/>
+    <cs:effectRef idx="0"/>
+    <cs:fontRef idx="minor">
+      <a:schemeClr val="dk1"/>
+    </cs:fontRef>
+    <cs:spPr>
+      <a:ln w="9525" cap="flat" cmpd="sng" algn="ctr">
+        <a:solidFill>
+          <a:schemeClr val="dk1">
+            <a:lumMod val="50000"/>
+            <a:lumOff val="50000"/>
+          </a:schemeClr>
+        </a:solidFill>
+        <a:round/>
+      </a:ln>
+    </cs:spPr>
+  </cs:hiLoLine>
+  <cs:leaderLine>
+    <cs:lnRef idx="0"/>
+    <cs:fillRef idx="0"/>
+    <cs:effectRef idx="0"/>
+    <cs:fontRef idx="minor">
+      <a:schemeClr val="dk1"/>
+    </cs:fontRef>
+    <cs:spPr>
+      <a:ln w="9525" cap="flat" cmpd="sng" algn="ctr">
+        <a:solidFill>
+          <a:schemeClr val="dk1">
+            <a:lumMod val="35000"/>
+            <a:lumOff val="65000"/>
+          </a:schemeClr>
+        </a:solidFill>
+        <a:round/>
+      </a:ln>
+    </cs:spPr>
+  </cs:leaderLine>
+  <cs:legend>
+    <cs:lnRef idx="0"/>
+    <cs:fillRef idx="0"/>
+    <cs:effectRef idx="0"/>
+    <cs:fontRef idx="minor">
+      <a:schemeClr val="dk1">
+        <a:lumMod val="65000"/>
+        <a:lumOff val="35000"/>
+      </a:schemeClr>
+    </cs:fontRef>
+    <cs:spPr>
+      <a:solidFill>
+        <a:schemeClr val="lt1">
+          <a:alpha val="78000"/>
+        </a:schemeClr>
+      </a:solidFill>
+    </cs:spPr>
+    <cs:defRPr sz="900" kern="1200"/>
+  </cs:legend>
+  <cs:plotArea mods="allowNoFillOverride allowNoLineOverride">
+    <cs:lnRef idx="0"/>
+    <cs:fillRef idx="0"/>
+    <cs:effectRef idx="0"/>
+    <cs:fontRef idx="minor">
+      <a:schemeClr val="dk1"/>
+    </cs:fontRef>
+  </cs:plotArea>
+  <cs:plotArea3D mods="allowNoFillOverride allowNoLineOverride">
+    <cs:lnRef idx="0"/>
+    <cs:fillRef idx="0"/>
+    <cs:effectRef idx="0"/>
+    <cs:fontRef idx="minor">
+      <a:schemeClr val="dk1"/>
+    </cs:fontRef>
+  </cs:plotArea3D>
+  <cs:seriesAxis>
+    <cs:lnRef idx="0"/>
+    <cs:fillRef idx="0"/>
+    <cs:effectRef idx="0"/>
+    <cs:fontRef idx="minor">
+      <a:schemeClr val="dk1">
+        <a:lumMod val="65000"/>
+        <a:lumOff val="35000"/>
+      </a:schemeClr>
+    </cs:fontRef>
+    <cs:defRPr sz="900" kern="1200"/>
+  </cs:seriesAxis>
+  <cs:seriesLine>
+    <cs:lnRef idx="0"/>
+    <cs:fillRef idx="0"/>
+    <cs:effectRef idx="0"/>
+    <cs:fontRef idx="minor">
+      <a:schemeClr val="dk1"/>
+    </cs:fontRef>
+    <cs:spPr>
+      <a:ln w="9525" cap="flat" cmpd="sng" algn="ctr">
+        <a:solidFill>
+          <a:schemeClr val="dk1">
+            <a:lumMod val="35000"/>
+            <a:lumOff val="65000"/>
+          </a:schemeClr>
+        </a:solidFill>
+        <a:round/>
+      </a:ln>
+    </cs:spPr>
+  </cs:seriesLine>
+  <cs:title>
+    <cs:lnRef idx="0"/>
+    <cs:fillRef idx="0"/>
+    <cs:effectRef idx="0"/>
+    <cs:fontRef idx="minor">
+      <a:schemeClr val="dk1">
+        <a:lumMod val="65000"/>
+        <a:lumOff val="35000"/>
+      </a:schemeClr>
+    </cs:fontRef>
+    <cs:defRPr sz="1800" b="1" kern="1200" baseline="0"/>
+  </cs:title>
+  <cs:trendline>
+    <cs:lnRef idx="0">
+      <cs:styleClr val="auto"/>
+    </cs:lnRef>
+    <cs:fillRef idx="0"/>
+    <cs:effectRef idx="0"/>
+    <cs:fontRef idx="minor">
+      <a:schemeClr val="dk1"/>
+    </cs:fontRef>
+    <cs:spPr>
+      <a:ln w="19050" cap="rnd">
+        <a:solidFill>
+          <a:schemeClr val="phClr"/>
+        </a:solidFill>
+        <a:prstDash val="sysDash"/>
+      </a:ln>
+    </cs:spPr>
+  </cs:trendline>
+  <cs:trendlineLabel>
+    <cs:lnRef idx="0"/>
+    <cs:fillRef idx="0"/>
+    <cs:effectRef idx="0"/>
+    <cs:fontRef idx="minor">
+      <a:schemeClr val="dk1">
+        <a:lumMod val="65000"/>
+        <a:lumOff val="35000"/>
+      </a:schemeClr>
+    </cs:fontRef>
+    <cs:defRPr sz="900" kern="1200"/>
+  </cs:trendlineLabel>
+  <cs:upBar>
+    <cs:lnRef idx="0"/>
+    <cs:fillRef idx="0"/>
+    <cs:effectRef idx="0"/>
+    <cs:fontRef idx="minor">
+      <a:schemeClr val="dk1"/>
+    </cs:fontRef>
+    <cs:spPr>
+      <a:solidFill>
+        <a:schemeClr val="lt1"/>
+      </a:solidFill>
+      <a:ln w="9525" cap="flat" cmpd="sng" algn="ctr">
+        <a:solidFill>
+          <a:schemeClr val="dk1">
+            <a:lumMod val="65000"/>
+            <a:lumOff val="35000"/>
+          </a:schemeClr>
+        </a:solidFill>
+        <a:round/>
+      </a:ln>
+    </cs:spPr>
+  </cs:upBar>
+  <cs:valueAxis>
+    <cs:lnRef idx="0"/>
+    <cs:fillRef idx="0"/>
+    <cs:effectRef idx="0"/>
+    <cs:fontRef idx="minor">
+      <a:schemeClr val="dk1">
+        <a:lumMod val="65000"/>
+        <a:lumOff val="35000"/>
+      </a:schemeClr>
+    </cs:fontRef>
+    <cs:defRPr sz="900" kern="1200"/>
+  </cs:valueAxis>
+  <cs:wall>
+    <cs:lnRef idx="0"/>
+    <cs:fillRef idx="0"/>
+    <cs:effectRef idx="0"/>
+    <cs:fontRef idx="minor">
+      <a:schemeClr val="dk1"/>
+    </cs:fontRef>
+  </cs:wall>
+</cs:chartStyle>
 </file>
 
 <file path=word/theme/theme1.xml><?xml version="1.0" encoding="utf-8"?>
@@ -17335,7 +21525,7 @@
 </file>
 
 <file path=customXml/itemProps1.xml><?xml version="1.0" encoding="utf-8"?>
-<ds:datastoreItem xmlns:ds="http://schemas.openxmlformats.org/officeDocument/2006/customXml" ds:itemID="{2B60A8F5-058F-4F7E-96EE-549EB7BD4238}">
+<ds:datastoreItem xmlns:ds="http://schemas.openxmlformats.org/officeDocument/2006/customXml" ds:itemID="{1E33792C-8D3E-44C3-B297-A8F71FBDCB57}">
   <ds:schemaRefs>
     <ds:schemaRef ds:uri="http://schemas.openxmlformats.org/officeDocument/2006/bibliography"/>
   </ds:schemaRefs>
